--- a/lab6/MuhammadMusfirBaig_409968_bese13a_sc_lab6.docx
+++ b/lab6/MuhammadMusfirBaig_409968_bese13a_sc_lab6.docx
@@ -635,183 +635,477 @@
         <w:rPr>
           <w:rFonts w:ascii="Times New Roman" w:hAnsi="Times New Roman" w:cs="Times New Roman"/>
         </w:rPr>
-        <w:t>package twitter;</w:t>
-      </w:r>
-    </w:p>
-    <w:p>
-      <w:pPr>
-        <w:rPr>
-          <w:rFonts w:ascii="Times New Roman" w:hAnsi="Times New Roman" w:cs="Times New Roman"/>
-        </w:rPr>
-      </w:pPr>
-    </w:p>
-    <w:p>
-      <w:pPr>
-        <w:rPr>
-          <w:rFonts w:ascii="Times New Roman" w:hAnsi="Times New Roman" w:cs="Times New Roman"/>
-        </w:rPr>
-      </w:pPr>
-      <w:r>
-        <w:rPr>
-          <w:rFonts w:ascii="Times New Roman" w:hAnsi="Times New Roman" w:cs="Times New Roman"/>
-        </w:rPr>
-        <w:t>import java.util.ArrayList;</w:t>
-      </w:r>
-    </w:p>
-    <w:p>
-      <w:pPr>
-        <w:rPr>
-          <w:rFonts w:ascii="Times New Roman" w:hAnsi="Times New Roman" w:cs="Times New Roman"/>
-        </w:rPr>
-      </w:pPr>
-      <w:r>
-        <w:rPr>
-          <w:rFonts w:ascii="Times New Roman" w:hAnsi="Times New Roman" w:cs="Times New Roman"/>
-        </w:rPr>
-        <w:t>import java.util.Collection;</w:t>
-      </w:r>
-    </w:p>
-    <w:p>
-      <w:pPr>
-        <w:rPr>
-          <w:rFonts w:ascii="Times New Roman" w:hAnsi="Times New Roman" w:cs="Times New Roman"/>
-        </w:rPr>
-      </w:pPr>
-      <w:r>
-        <w:rPr>
-          <w:rFonts w:ascii="Times New Roman" w:hAnsi="Times New Roman" w:cs="Times New Roman"/>
-        </w:rPr>
-        <w:t>import java.util.Comparator;</w:t>
-      </w:r>
-    </w:p>
-    <w:p>
-      <w:pPr>
-        <w:rPr>
-          <w:rFonts w:ascii="Times New Roman" w:hAnsi="Times New Roman" w:cs="Times New Roman"/>
-        </w:rPr>
-      </w:pPr>
-      <w:r>
-        <w:rPr>
-          <w:rFonts w:ascii="Times New Roman" w:hAnsi="Times New Roman" w:cs="Times New Roman"/>
-        </w:rPr>
-        <w:t>import java.util.HashMap;</w:t>
-      </w:r>
-    </w:p>
-    <w:p>
-      <w:pPr>
-        <w:rPr>
-          <w:rFonts w:ascii="Times New Roman" w:hAnsi="Times New Roman" w:cs="Times New Roman"/>
-        </w:rPr>
-      </w:pPr>
-      <w:r>
-        <w:rPr>
-          <w:rFonts w:ascii="Times New Roman" w:hAnsi="Times New Roman" w:cs="Times New Roman"/>
-        </w:rPr>
-        <w:t>import java.util.HashSet;</w:t>
-      </w:r>
-    </w:p>
-    <w:p>
-      <w:pPr>
-        <w:rPr>
-          <w:rFonts w:ascii="Times New Roman" w:hAnsi="Times New Roman" w:cs="Times New Roman"/>
-        </w:rPr>
-      </w:pPr>
-      <w:r>
-        <w:rPr>
-          <w:rFonts w:ascii="Times New Roman" w:hAnsi="Times New Roman" w:cs="Times New Roman"/>
-        </w:rPr>
-        <w:t>import java.util.LinkedList;</w:t>
-      </w:r>
-    </w:p>
-    <w:p>
-      <w:pPr>
-        <w:rPr>
-          <w:rFonts w:ascii="Times New Roman" w:hAnsi="Times New Roman" w:cs="Times New Roman"/>
-        </w:rPr>
-      </w:pPr>
-      <w:r>
-        <w:rPr>
-          <w:rFonts w:ascii="Times New Roman" w:hAnsi="Times New Roman" w:cs="Times New Roman"/>
-        </w:rPr>
-        <w:t>import java.util.List;</w:t>
-      </w:r>
-    </w:p>
-    <w:p>
-      <w:pPr>
-        <w:rPr>
-          <w:rFonts w:ascii="Times New Roman" w:hAnsi="Times New Roman" w:cs="Times New Roman"/>
-        </w:rPr>
-      </w:pPr>
-      <w:r>
-        <w:rPr>
-          <w:rFonts w:ascii="Times New Roman" w:hAnsi="Times New Roman" w:cs="Times New Roman"/>
-        </w:rPr>
-        <w:t>import java.util.Map;</w:t>
-      </w:r>
-    </w:p>
-    <w:p>
-      <w:pPr>
-        <w:rPr>
-          <w:rFonts w:ascii="Times New Roman" w:hAnsi="Times New Roman" w:cs="Times New Roman"/>
-        </w:rPr>
-      </w:pPr>
-      <w:r>
-        <w:rPr>
-          <w:rFonts w:ascii="Times New Roman" w:hAnsi="Times New Roman" w:cs="Times New Roman"/>
-        </w:rPr>
-        <w:t>import java.util.Map.Entry;</w:t>
-      </w:r>
-    </w:p>
-    <w:p>
-      <w:pPr>
-        <w:rPr>
-          <w:rFonts w:ascii="Times New Roman" w:hAnsi="Times New Roman" w:cs="Times New Roman"/>
-        </w:rPr>
-      </w:pPr>
-      <w:r>
-        <w:rPr>
-          <w:rFonts w:ascii="Times New Roman" w:hAnsi="Times New Roman" w:cs="Times New Roman"/>
-        </w:rPr>
-        <w:t>import java.util.PriorityQueue;</w:t>
-      </w:r>
-    </w:p>
-    <w:p>
-      <w:pPr>
-        <w:rPr>
-          <w:rFonts w:ascii="Times New Roman" w:hAnsi="Times New Roman" w:cs="Times New Roman"/>
-        </w:rPr>
-      </w:pPr>
-      <w:r>
-        <w:rPr>
-          <w:rFonts w:ascii="Times New Roman" w:hAnsi="Times New Roman" w:cs="Times New Roman"/>
-        </w:rPr>
-        <w:t>import java.util.Queue;</w:t>
-      </w:r>
-    </w:p>
-    <w:p>
-      <w:pPr>
-        <w:rPr>
-          <w:rFonts w:ascii="Times New Roman" w:hAnsi="Times New Roman" w:cs="Times New Roman"/>
-        </w:rPr>
-      </w:pPr>
-      <w:r>
-        <w:rPr>
-          <w:rFonts w:ascii="Times New Roman" w:hAnsi="Times New Roman" w:cs="Times New Roman"/>
-        </w:rPr>
-        <w:t>import java.util.Set;</w:t>
-      </w:r>
-    </w:p>
-    <w:p>
-      <w:pPr>
-        <w:rPr>
-          <w:rFonts w:ascii="Times New Roman" w:hAnsi="Times New Roman" w:cs="Times New Roman"/>
-        </w:rPr>
-      </w:pPr>
-      <w:r>
-        <w:rPr>
-          <w:rFonts w:ascii="Times New Roman" w:hAnsi="Times New Roman" w:cs="Times New Roman"/>
-        </w:rPr>
-        <w:t>import java.util.Stack;</w:t>
+        <w:t xml:space="preserve">package </w:t>
+      </w:r>
+      <w:proofErr w:type="gramStart"/>
+      <w:r>
+        <w:rPr>
+          <w:rFonts w:ascii="Times New Roman" w:hAnsi="Times New Roman" w:cs="Times New Roman"/>
+        </w:rPr>
+        <w:t>twitter;</w:t>
+      </w:r>
+      <w:proofErr w:type="gramEnd"/>
+    </w:p>
+    <w:p>
+      <w:pPr>
+        <w:rPr>
+          <w:rFonts w:ascii="Times New Roman" w:hAnsi="Times New Roman" w:cs="Times New Roman"/>
+        </w:rPr>
+      </w:pPr>
+    </w:p>
+    <w:p>
+      <w:pPr>
+        <w:rPr>
+          <w:rFonts w:ascii="Times New Roman" w:hAnsi="Times New Roman" w:cs="Times New Roman"/>
+        </w:rPr>
+      </w:pPr>
+      <w:r>
+        <w:rPr>
+          <w:rFonts w:ascii="Times New Roman" w:hAnsi="Times New Roman" w:cs="Times New Roman"/>
+        </w:rPr>
+        <w:t xml:space="preserve">import </w:t>
+      </w:r>
+      <w:proofErr w:type="spellStart"/>
+      <w:proofErr w:type="gramStart"/>
+      <w:r>
+        <w:rPr>
+          <w:rFonts w:ascii="Times New Roman" w:hAnsi="Times New Roman" w:cs="Times New Roman"/>
+        </w:rPr>
+        <w:t>java.util</w:t>
+      </w:r>
+      <w:proofErr w:type="gramEnd"/>
+      <w:r>
+        <w:rPr>
+          <w:rFonts w:ascii="Times New Roman" w:hAnsi="Times New Roman" w:cs="Times New Roman"/>
+        </w:rPr>
+        <w:t>.ArrayList</w:t>
+      </w:r>
+      <w:proofErr w:type="spellEnd"/>
+      <w:r>
+        <w:rPr>
+          <w:rFonts w:ascii="Times New Roman" w:hAnsi="Times New Roman" w:cs="Times New Roman"/>
+        </w:rPr>
+        <w:t>;</w:t>
+      </w:r>
+    </w:p>
+    <w:p>
+      <w:pPr>
+        <w:rPr>
+          <w:rFonts w:ascii="Times New Roman" w:hAnsi="Times New Roman" w:cs="Times New Roman"/>
+        </w:rPr>
+      </w:pPr>
+      <w:r>
+        <w:rPr>
+          <w:rFonts w:ascii="Times New Roman" w:hAnsi="Times New Roman" w:cs="Times New Roman"/>
+        </w:rPr>
+        <w:t xml:space="preserve">import </w:t>
+      </w:r>
+      <w:proofErr w:type="spellStart"/>
+      <w:proofErr w:type="gramStart"/>
+      <w:r>
+        <w:rPr>
+          <w:rFonts w:ascii="Times New Roman" w:hAnsi="Times New Roman" w:cs="Times New Roman"/>
+        </w:rPr>
+        <w:t>java.util</w:t>
+      </w:r>
+      <w:proofErr w:type="gramEnd"/>
+      <w:r>
+        <w:rPr>
+          <w:rFonts w:ascii="Times New Roman" w:hAnsi="Times New Roman" w:cs="Times New Roman"/>
+        </w:rPr>
+        <w:t>.Collection</w:t>
+      </w:r>
+      <w:proofErr w:type="spellEnd"/>
+      <w:r>
+        <w:rPr>
+          <w:rFonts w:ascii="Times New Roman" w:hAnsi="Times New Roman" w:cs="Times New Roman"/>
+        </w:rPr>
+        <w:t>;</w:t>
+      </w:r>
+    </w:p>
+    <w:p>
+      <w:pPr>
+        <w:rPr>
+          <w:rFonts w:ascii="Times New Roman" w:hAnsi="Times New Roman" w:cs="Times New Roman"/>
+        </w:rPr>
+      </w:pPr>
+      <w:r>
+        <w:rPr>
+          <w:rFonts w:ascii="Times New Roman" w:hAnsi="Times New Roman" w:cs="Times New Roman"/>
+        </w:rPr>
+        <w:t xml:space="preserve">import </w:t>
+      </w:r>
+      <w:proofErr w:type="spellStart"/>
+      <w:proofErr w:type="gramStart"/>
+      <w:r>
+        <w:rPr>
+          <w:rFonts w:ascii="Times New Roman" w:hAnsi="Times New Roman" w:cs="Times New Roman"/>
+        </w:rPr>
+        <w:t>java.util</w:t>
+      </w:r>
+      <w:proofErr w:type="gramEnd"/>
+      <w:r>
+        <w:rPr>
+          <w:rFonts w:ascii="Times New Roman" w:hAnsi="Times New Roman" w:cs="Times New Roman"/>
+        </w:rPr>
+        <w:t>.Comparator</w:t>
+      </w:r>
+      <w:proofErr w:type="spellEnd"/>
+      <w:r>
+        <w:rPr>
+          <w:rFonts w:ascii="Times New Roman" w:hAnsi="Times New Roman" w:cs="Times New Roman"/>
+        </w:rPr>
+        <w:t>;</w:t>
+      </w:r>
+    </w:p>
+    <w:p>
+      <w:pPr>
+        <w:rPr>
+          <w:rFonts w:ascii="Times New Roman" w:hAnsi="Times New Roman" w:cs="Times New Roman"/>
+        </w:rPr>
+      </w:pPr>
+      <w:r>
+        <w:rPr>
+          <w:rFonts w:ascii="Times New Roman" w:hAnsi="Times New Roman" w:cs="Times New Roman"/>
+        </w:rPr>
+        <w:t xml:space="preserve">import </w:t>
+      </w:r>
+      <w:proofErr w:type="spellStart"/>
+      <w:proofErr w:type="gramStart"/>
+      <w:r>
+        <w:rPr>
+          <w:rFonts w:ascii="Times New Roman" w:hAnsi="Times New Roman" w:cs="Times New Roman"/>
+        </w:rPr>
+        <w:t>java.util</w:t>
+      </w:r>
+      <w:proofErr w:type="gramEnd"/>
+      <w:r>
+        <w:rPr>
+          <w:rFonts w:ascii="Times New Roman" w:hAnsi="Times New Roman" w:cs="Times New Roman"/>
+        </w:rPr>
+        <w:t>.HashMap</w:t>
+      </w:r>
+      <w:proofErr w:type="spellEnd"/>
+      <w:r>
+        <w:rPr>
+          <w:rFonts w:ascii="Times New Roman" w:hAnsi="Times New Roman" w:cs="Times New Roman"/>
+        </w:rPr>
+        <w:t>;</w:t>
+      </w:r>
+    </w:p>
+    <w:p>
+      <w:pPr>
+        <w:rPr>
+          <w:rFonts w:ascii="Times New Roman" w:hAnsi="Times New Roman" w:cs="Times New Roman"/>
+        </w:rPr>
+      </w:pPr>
+      <w:r>
+        <w:rPr>
+          <w:rFonts w:ascii="Times New Roman" w:hAnsi="Times New Roman" w:cs="Times New Roman"/>
+        </w:rPr>
+        <w:t xml:space="preserve">import </w:t>
+      </w:r>
+      <w:proofErr w:type="spellStart"/>
+      <w:proofErr w:type="gramStart"/>
+      <w:r>
+        <w:rPr>
+          <w:rFonts w:ascii="Times New Roman" w:hAnsi="Times New Roman" w:cs="Times New Roman"/>
+        </w:rPr>
+        <w:t>java.util</w:t>
+      </w:r>
+      <w:proofErr w:type="gramEnd"/>
+      <w:r>
+        <w:rPr>
+          <w:rFonts w:ascii="Times New Roman" w:hAnsi="Times New Roman" w:cs="Times New Roman"/>
+        </w:rPr>
+        <w:t>.HashSet</w:t>
+      </w:r>
+      <w:proofErr w:type="spellEnd"/>
+      <w:r>
+        <w:rPr>
+          <w:rFonts w:ascii="Times New Roman" w:hAnsi="Times New Roman" w:cs="Times New Roman"/>
+        </w:rPr>
+        <w:t>;</w:t>
+      </w:r>
+    </w:p>
+    <w:p>
+      <w:pPr>
+        <w:rPr>
+          <w:rFonts w:ascii="Times New Roman" w:hAnsi="Times New Roman" w:cs="Times New Roman"/>
+        </w:rPr>
+      </w:pPr>
+      <w:r>
+        <w:rPr>
+          <w:rFonts w:ascii="Times New Roman" w:hAnsi="Times New Roman" w:cs="Times New Roman"/>
+        </w:rPr>
+        <w:t xml:space="preserve">import </w:t>
+      </w:r>
+      <w:proofErr w:type="spellStart"/>
+      <w:proofErr w:type="gramStart"/>
+      <w:r>
+        <w:rPr>
+          <w:rFonts w:ascii="Times New Roman" w:hAnsi="Times New Roman" w:cs="Times New Roman"/>
+        </w:rPr>
+        <w:t>java.util</w:t>
+      </w:r>
+      <w:proofErr w:type="gramEnd"/>
+      <w:r>
+        <w:rPr>
+          <w:rFonts w:ascii="Times New Roman" w:hAnsi="Times New Roman" w:cs="Times New Roman"/>
+        </w:rPr>
+        <w:t>.LinkedList</w:t>
+      </w:r>
+      <w:proofErr w:type="spellEnd"/>
+      <w:r>
+        <w:rPr>
+          <w:rFonts w:ascii="Times New Roman" w:hAnsi="Times New Roman" w:cs="Times New Roman"/>
+        </w:rPr>
+        <w:t>;</w:t>
+      </w:r>
+    </w:p>
+    <w:p>
+      <w:pPr>
+        <w:rPr>
+          <w:rFonts w:ascii="Times New Roman" w:hAnsi="Times New Roman" w:cs="Times New Roman"/>
+        </w:rPr>
+      </w:pPr>
+      <w:r>
+        <w:rPr>
+          <w:rFonts w:ascii="Times New Roman" w:hAnsi="Times New Roman" w:cs="Times New Roman"/>
+        </w:rPr>
+        <w:t xml:space="preserve">import </w:t>
+      </w:r>
+      <w:proofErr w:type="spellStart"/>
+      <w:proofErr w:type="gramStart"/>
+      <w:r>
+        <w:rPr>
+          <w:rFonts w:ascii="Times New Roman" w:hAnsi="Times New Roman" w:cs="Times New Roman"/>
+        </w:rPr>
+        <w:t>java.util</w:t>
+      </w:r>
+      <w:proofErr w:type="gramEnd"/>
+      <w:r>
+        <w:rPr>
+          <w:rFonts w:ascii="Times New Roman" w:hAnsi="Times New Roman" w:cs="Times New Roman"/>
+        </w:rPr>
+        <w:t>.List</w:t>
+      </w:r>
+      <w:proofErr w:type="spellEnd"/>
+      <w:r>
+        <w:rPr>
+          <w:rFonts w:ascii="Times New Roman" w:hAnsi="Times New Roman" w:cs="Times New Roman"/>
+        </w:rPr>
+        <w:t>;</w:t>
+      </w:r>
+    </w:p>
+    <w:p>
+      <w:pPr>
+        <w:rPr>
+          <w:rFonts w:ascii="Times New Roman" w:hAnsi="Times New Roman" w:cs="Times New Roman"/>
+        </w:rPr>
+      </w:pPr>
+      <w:r>
+        <w:rPr>
+          <w:rFonts w:ascii="Times New Roman" w:hAnsi="Times New Roman" w:cs="Times New Roman"/>
+        </w:rPr>
+        <w:t xml:space="preserve">import </w:t>
+      </w:r>
+      <w:proofErr w:type="spellStart"/>
+      <w:proofErr w:type="gramStart"/>
+      <w:r>
+        <w:rPr>
+          <w:rFonts w:ascii="Times New Roman" w:hAnsi="Times New Roman" w:cs="Times New Roman"/>
+        </w:rPr>
+        <w:t>java.util</w:t>
+      </w:r>
+      <w:proofErr w:type="gramEnd"/>
+      <w:r>
+        <w:rPr>
+          <w:rFonts w:ascii="Times New Roman" w:hAnsi="Times New Roman" w:cs="Times New Roman"/>
+        </w:rPr>
+        <w:t>.Map</w:t>
+      </w:r>
+      <w:proofErr w:type="spellEnd"/>
+      <w:r>
+        <w:rPr>
+          <w:rFonts w:ascii="Times New Roman" w:hAnsi="Times New Roman" w:cs="Times New Roman"/>
+        </w:rPr>
+        <w:t>;</w:t>
+      </w:r>
+    </w:p>
+    <w:p>
+      <w:pPr>
+        <w:rPr>
+          <w:rFonts w:ascii="Times New Roman" w:hAnsi="Times New Roman" w:cs="Times New Roman"/>
+        </w:rPr>
+      </w:pPr>
+      <w:r>
+        <w:rPr>
+          <w:rFonts w:ascii="Times New Roman" w:hAnsi="Times New Roman" w:cs="Times New Roman"/>
+        </w:rPr>
+        <w:t xml:space="preserve">import </w:t>
+      </w:r>
+      <w:proofErr w:type="spellStart"/>
+      <w:proofErr w:type="gramStart"/>
+      <w:r>
+        <w:rPr>
+          <w:rFonts w:ascii="Times New Roman" w:hAnsi="Times New Roman" w:cs="Times New Roman"/>
+        </w:rPr>
+        <w:t>java.util</w:t>
+      </w:r>
+      <w:proofErr w:type="gramEnd"/>
+      <w:r>
+        <w:rPr>
+          <w:rFonts w:ascii="Times New Roman" w:hAnsi="Times New Roman" w:cs="Times New Roman"/>
+        </w:rPr>
+        <w:t>.Map.Entry</w:t>
+      </w:r>
+      <w:proofErr w:type="spellEnd"/>
+      <w:r>
+        <w:rPr>
+          <w:rFonts w:ascii="Times New Roman" w:hAnsi="Times New Roman" w:cs="Times New Roman"/>
+        </w:rPr>
+        <w:t>;</w:t>
+      </w:r>
+    </w:p>
+    <w:p>
+      <w:pPr>
+        <w:rPr>
+          <w:rFonts w:ascii="Times New Roman" w:hAnsi="Times New Roman" w:cs="Times New Roman"/>
+        </w:rPr>
+      </w:pPr>
+      <w:r>
+        <w:rPr>
+          <w:rFonts w:ascii="Times New Roman" w:hAnsi="Times New Roman" w:cs="Times New Roman"/>
+        </w:rPr>
+        <w:t xml:space="preserve">import </w:t>
+      </w:r>
+      <w:proofErr w:type="spellStart"/>
+      <w:proofErr w:type="gramStart"/>
+      <w:r>
+        <w:rPr>
+          <w:rFonts w:ascii="Times New Roman" w:hAnsi="Times New Roman" w:cs="Times New Roman"/>
+        </w:rPr>
+        <w:t>java.util</w:t>
+      </w:r>
+      <w:proofErr w:type="gramEnd"/>
+      <w:r>
+        <w:rPr>
+          <w:rFonts w:ascii="Times New Roman" w:hAnsi="Times New Roman" w:cs="Times New Roman"/>
+        </w:rPr>
+        <w:t>.PriorityQueue</w:t>
+      </w:r>
+      <w:proofErr w:type="spellEnd"/>
+      <w:r>
+        <w:rPr>
+          <w:rFonts w:ascii="Times New Roman" w:hAnsi="Times New Roman" w:cs="Times New Roman"/>
+        </w:rPr>
+        <w:t>;</w:t>
+      </w:r>
+    </w:p>
+    <w:p>
+      <w:pPr>
+        <w:rPr>
+          <w:rFonts w:ascii="Times New Roman" w:hAnsi="Times New Roman" w:cs="Times New Roman"/>
+        </w:rPr>
+      </w:pPr>
+      <w:r>
+        <w:rPr>
+          <w:rFonts w:ascii="Times New Roman" w:hAnsi="Times New Roman" w:cs="Times New Roman"/>
+        </w:rPr>
+        <w:t xml:space="preserve">import </w:t>
+      </w:r>
+      <w:proofErr w:type="spellStart"/>
+      <w:proofErr w:type="gramStart"/>
+      <w:r>
+        <w:rPr>
+          <w:rFonts w:ascii="Times New Roman" w:hAnsi="Times New Roman" w:cs="Times New Roman"/>
+        </w:rPr>
+        <w:t>java.util</w:t>
+      </w:r>
+      <w:proofErr w:type="gramEnd"/>
+      <w:r>
+        <w:rPr>
+          <w:rFonts w:ascii="Times New Roman" w:hAnsi="Times New Roman" w:cs="Times New Roman"/>
+        </w:rPr>
+        <w:t>.Queue</w:t>
+      </w:r>
+      <w:proofErr w:type="spellEnd"/>
+      <w:r>
+        <w:rPr>
+          <w:rFonts w:ascii="Times New Roman" w:hAnsi="Times New Roman" w:cs="Times New Roman"/>
+        </w:rPr>
+        <w:t>;</w:t>
+      </w:r>
+    </w:p>
+    <w:p>
+      <w:pPr>
+        <w:rPr>
+          <w:rFonts w:ascii="Times New Roman" w:hAnsi="Times New Roman" w:cs="Times New Roman"/>
+        </w:rPr>
+      </w:pPr>
+      <w:r>
+        <w:rPr>
+          <w:rFonts w:ascii="Times New Roman" w:hAnsi="Times New Roman" w:cs="Times New Roman"/>
+        </w:rPr>
+        <w:t xml:space="preserve">import </w:t>
+      </w:r>
+      <w:proofErr w:type="spellStart"/>
+      <w:proofErr w:type="gramStart"/>
+      <w:r>
+        <w:rPr>
+          <w:rFonts w:ascii="Times New Roman" w:hAnsi="Times New Roman" w:cs="Times New Roman"/>
+        </w:rPr>
+        <w:t>java.util</w:t>
+      </w:r>
+      <w:proofErr w:type="gramEnd"/>
+      <w:r>
+        <w:rPr>
+          <w:rFonts w:ascii="Times New Roman" w:hAnsi="Times New Roman" w:cs="Times New Roman"/>
+        </w:rPr>
+        <w:t>.Set</w:t>
+      </w:r>
+      <w:proofErr w:type="spellEnd"/>
+      <w:r>
+        <w:rPr>
+          <w:rFonts w:ascii="Times New Roman" w:hAnsi="Times New Roman" w:cs="Times New Roman"/>
+        </w:rPr>
+        <w:t>;</w:t>
+      </w:r>
+    </w:p>
+    <w:p>
+      <w:pPr>
+        <w:rPr>
+          <w:rFonts w:ascii="Times New Roman" w:hAnsi="Times New Roman" w:cs="Times New Roman"/>
+        </w:rPr>
+      </w:pPr>
+      <w:r>
+        <w:rPr>
+          <w:rFonts w:ascii="Times New Roman" w:hAnsi="Times New Roman" w:cs="Times New Roman"/>
+        </w:rPr>
+        <w:t xml:space="preserve">import </w:t>
+      </w:r>
+      <w:proofErr w:type="spellStart"/>
+      <w:proofErr w:type="gramStart"/>
+      <w:r>
+        <w:rPr>
+          <w:rFonts w:ascii="Times New Roman" w:hAnsi="Times New Roman" w:cs="Times New Roman"/>
+        </w:rPr>
+        <w:t>java.util</w:t>
+      </w:r>
+      <w:proofErr w:type="gramEnd"/>
+      <w:r>
+        <w:rPr>
+          <w:rFonts w:ascii="Times New Roman" w:hAnsi="Times New Roman" w:cs="Times New Roman"/>
+        </w:rPr>
+        <w:t>.Stack</w:t>
+      </w:r>
+      <w:proofErr w:type="spellEnd"/>
+      <w:r>
+        <w:rPr>
+          <w:rFonts w:ascii="Times New Roman" w:hAnsi="Times New Roman" w:cs="Times New Roman"/>
+        </w:rPr>
+        <w:t>;</w:t>
       </w:r>
     </w:p>
     <w:p>
@@ -844,21 +1138,35 @@
         <w:rPr>
           <w:rFonts w:ascii="Times New Roman" w:hAnsi="Times New Roman" w:cs="Times New Roman"/>
         </w:rPr>
-        <w:t xml:space="preserve"> * SocialNetwork provides methods that operate on a social network.</w:t>
-      </w:r>
-    </w:p>
-    <w:p>
-      <w:pPr>
-        <w:rPr>
-          <w:rFonts w:ascii="Times New Roman" w:hAnsi="Times New Roman" w:cs="Times New Roman"/>
-        </w:rPr>
-      </w:pPr>
-      <w:r>
-        <w:rPr>
-          <w:rFonts w:ascii="Times New Roman" w:hAnsi="Times New Roman" w:cs="Times New Roman"/>
-        </w:rPr>
         <w:t xml:space="preserve"> * </w:t>
       </w:r>
+      <w:proofErr w:type="spellStart"/>
+      <w:r>
+        <w:rPr>
+          <w:rFonts w:ascii="Times New Roman" w:hAnsi="Times New Roman" w:cs="Times New Roman"/>
+        </w:rPr>
+        <w:t>SocialNetwork</w:t>
+      </w:r>
+      <w:proofErr w:type="spellEnd"/>
+      <w:r>
+        <w:rPr>
+          <w:rFonts w:ascii="Times New Roman" w:hAnsi="Times New Roman" w:cs="Times New Roman"/>
+        </w:rPr>
+        <w:t xml:space="preserve"> provides methods that operate on a social network.</w:t>
+      </w:r>
+    </w:p>
+    <w:p>
+      <w:pPr>
+        <w:rPr>
+          <w:rFonts w:ascii="Times New Roman" w:hAnsi="Times New Roman" w:cs="Times New Roman"/>
+        </w:rPr>
+      </w:pPr>
+      <w:r>
+        <w:rPr>
+          <w:rFonts w:ascii="Times New Roman" w:hAnsi="Times New Roman" w:cs="Times New Roman"/>
+        </w:rPr>
+        <w:t xml:space="preserve"> * </w:t>
+      </w:r>
     </w:p>
     <w:p>
       <w:pPr>
@@ -883,20 +1191,48 @@
         <w:rPr>
           <w:rFonts w:ascii="Times New Roman" w:hAnsi="Times New Roman" w:cs="Times New Roman"/>
         </w:rPr>
-        <w:t xml:space="preserve"> * the set of people that person A follows on Twitter, and all people are</w:t>
-      </w:r>
-    </w:p>
-    <w:p>
-      <w:pPr>
-        <w:rPr>
-          <w:rFonts w:ascii="Times New Roman" w:hAnsi="Times New Roman" w:cs="Times New Roman"/>
-        </w:rPr>
-      </w:pPr>
-      <w:r>
-        <w:rPr>
-          <w:rFonts w:ascii="Times New Roman" w:hAnsi="Times New Roman" w:cs="Times New Roman"/>
-        </w:rPr>
-        <w:t xml:space="preserve"> * represented by their Twitter usernames. Users can't follow themselves. If A</w:t>
+        <w:t xml:space="preserve"> * </w:t>
+      </w:r>
+      <w:proofErr w:type="gramStart"/>
+      <w:r>
+        <w:rPr>
+          <w:rFonts w:ascii="Times New Roman" w:hAnsi="Times New Roman" w:cs="Times New Roman"/>
+        </w:rPr>
+        <w:t>the</w:t>
+      </w:r>
+      <w:proofErr w:type="gramEnd"/>
+      <w:r>
+        <w:rPr>
+          <w:rFonts w:ascii="Times New Roman" w:hAnsi="Times New Roman" w:cs="Times New Roman"/>
+        </w:rPr>
+        <w:t xml:space="preserve"> set of people that person A follows on Twitter, and all people are</w:t>
+      </w:r>
+    </w:p>
+    <w:p>
+      <w:pPr>
+        <w:rPr>
+          <w:rFonts w:ascii="Times New Roman" w:hAnsi="Times New Roman" w:cs="Times New Roman"/>
+        </w:rPr>
+      </w:pPr>
+      <w:r>
+        <w:rPr>
+          <w:rFonts w:ascii="Times New Roman" w:hAnsi="Times New Roman" w:cs="Times New Roman"/>
+        </w:rPr>
+        <w:t xml:space="preserve"> * </w:t>
+      </w:r>
+      <w:proofErr w:type="gramStart"/>
+      <w:r>
+        <w:rPr>
+          <w:rFonts w:ascii="Times New Roman" w:hAnsi="Times New Roman" w:cs="Times New Roman"/>
+        </w:rPr>
+        <w:t>represented</w:t>
+      </w:r>
+      <w:proofErr w:type="gramEnd"/>
+      <w:r>
+        <w:rPr>
+          <w:rFonts w:ascii="Times New Roman" w:hAnsi="Times New Roman" w:cs="Times New Roman"/>
+        </w:rPr>
+        <w:t xml:space="preserve"> by their Twitter usernames. Users can't follow themselves. If A</w:t>
       </w:r>
     </w:p>
     <w:p>
@@ -922,20 +1258,62 @@
         <w:rPr>
           <w:rFonts w:ascii="Times New Roman" w:hAnsi="Times New Roman" w:cs="Times New Roman"/>
         </w:rPr>
-        <w:t xml:space="preserve"> * as a key in the map; this is true even if A is followed by other people in the network.</w:t>
-      </w:r>
-    </w:p>
-    <w:p>
-      <w:pPr>
-        <w:rPr>
-          <w:rFonts w:ascii="Times New Roman" w:hAnsi="Times New Roman" w:cs="Times New Roman"/>
-        </w:rPr>
-      </w:pPr>
-      <w:r>
-        <w:rPr>
-          <w:rFonts w:ascii="Times New Roman" w:hAnsi="Times New Roman" w:cs="Times New Roman"/>
-        </w:rPr>
-        <w:t xml:space="preserve"> * Twitter usernames are not case sensitive, so "ernie" is the same as "ERNie".</w:t>
+        <w:t xml:space="preserve"> * </w:t>
+      </w:r>
+      <w:proofErr w:type="gramStart"/>
+      <w:r>
+        <w:rPr>
+          <w:rFonts w:ascii="Times New Roman" w:hAnsi="Times New Roman" w:cs="Times New Roman"/>
+        </w:rPr>
+        <w:t>as</w:t>
+      </w:r>
+      <w:proofErr w:type="gramEnd"/>
+      <w:r>
+        <w:rPr>
+          <w:rFonts w:ascii="Times New Roman" w:hAnsi="Times New Roman" w:cs="Times New Roman"/>
+        </w:rPr>
+        <w:t xml:space="preserve"> a key in the map; this is true even if A is followed by other people in the network.</w:t>
+      </w:r>
+    </w:p>
+    <w:p>
+      <w:pPr>
+        <w:rPr>
+          <w:rFonts w:ascii="Times New Roman" w:hAnsi="Times New Roman" w:cs="Times New Roman"/>
+        </w:rPr>
+      </w:pPr>
+      <w:r>
+        <w:rPr>
+          <w:rFonts w:ascii="Times New Roman" w:hAnsi="Times New Roman" w:cs="Times New Roman"/>
+        </w:rPr>
+        <w:t xml:space="preserve"> * Twitter usernames are not case sensitive, so "</w:t>
+      </w:r>
+      <w:proofErr w:type="spellStart"/>
+      <w:r>
+        <w:rPr>
+          <w:rFonts w:ascii="Times New Roman" w:hAnsi="Times New Roman" w:cs="Times New Roman"/>
+        </w:rPr>
+        <w:t>ernie</w:t>
+      </w:r>
+      <w:proofErr w:type="spellEnd"/>
+      <w:r>
+        <w:rPr>
+          <w:rFonts w:ascii="Times New Roman" w:hAnsi="Times New Roman" w:cs="Times New Roman"/>
+        </w:rPr>
+        <w:t>" is the same as "</w:t>
+      </w:r>
+      <w:proofErr w:type="spellStart"/>
+      <w:r>
+        <w:rPr>
+          <w:rFonts w:ascii="Times New Roman" w:hAnsi="Times New Roman" w:cs="Times New Roman"/>
+        </w:rPr>
+        <w:t>ERNie</w:t>
+      </w:r>
+      <w:proofErr w:type="spellEnd"/>
+      <w:r>
+        <w:rPr>
+          <w:rFonts w:ascii="Times New Roman" w:hAnsi="Times New Roman" w:cs="Times New Roman"/>
+        </w:rPr>
+        <w:t>".</w:t>
       </w:r>
     </w:p>
     <w:p>
@@ -1000,20 +1378,48 @@
         <w:rPr>
           <w:rFonts w:ascii="Times New Roman" w:hAnsi="Times New Roman" w:cs="Times New Roman"/>
         </w:rPr>
-        <w:t xml:space="preserve"> * you should implement their method bodies, and you may add new public or</w:t>
-      </w:r>
-    </w:p>
-    <w:p>
-      <w:pPr>
-        <w:rPr>
-          <w:rFonts w:ascii="Times New Roman" w:hAnsi="Times New Roman" w:cs="Times New Roman"/>
-        </w:rPr>
-      </w:pPr>
-      <w:r>
-        <w:rPr>
-          <w:rFonts w:ascii="Times New Roman" w:hAnsi="Times New Roman" w:cs="Times New Roman"/>
-        </w:rPr>
-        <w:t xml:space="preserve"> * private methods or classes if you like.</w:t>
+        <w:t xml:space="preserve"> * </w:t>
+      </w:r>
+      <w:proofErr w:type="gramStart"/>
+      <w:r>
+        <w:rPr>
+          <w:rFonts w:ascii="Times New Roman" w:hAnsi="Times New Roman" w:cs="Times New Roman"/>
+        </w:rPr>
+        <w:t>you</w:t>
+      </w:r>
+      <w:proofErr w:type="gramEnd"/>
+      <w:r>
+        <w:rPr>
+          <w:rFonts w:ascii="Times New Roman" w:hAnsi="Times New Roman" w:cs="Times New Roman"/>
+        </w:rPr>
+        <w:t xml:space="preserve"> should implement their method bodies, and you may add new public or</w:t>
+      </w:r>
+    </w:p>
+    <w:p>
+      <w:pPr>
+        <w:rPr>
+          <w:rFonts w:ascii="Times New Roman" w:hAnsi="Times New Roman" w:cs="Times New Roman"/>
+        </w:rPr>
+      </w:pPr>
+      <w:r>
+        <w:rPr>
+          <w:rFonts w:ascii="Times New Roman" w:hAnsi="Times New Roman" w:cs="Times New Roman"/>
+        </w:rPr>
+        <w:t xml:space="preserve"> * </w:t>
+      </w:r>
+      <w:proofErr w:type="gramStart"/>
+      <w:r>
+        <w:rPr>
+          <w:rFonts w:ascii="Times New Roman" w:hAnsi="Times New Roman" w:cs="Times New Roman"/>
+        </w:rPr>
+        <w:t>private</w:t>
+      </w:r>
+      <w:proofErr w:type="gramEnd"/>
+      <w:r>
+        <w:rPr>
+          <w:rFonts w:ascii="Times New Roman" w:hAnsi="Times New Roman" w:cs="Times New Roman"/>
+        </w:rPr>
+        <w:t xml:space="preserve"> methods or classes if you like.</w:t>
       </w:r>
     </w:p>
     <w:p>
@@ -1039,7 +1445,21 @@
         <w:rPr>
           <w:rFonts w:ascii="Times New Roman" w:hAnsi="Times New Roman" w:cs="Times New Roman"/>
         </w:rPr>
-        <w:t>public class SocialNetwork {</w:t>
+        <w:t xml:space="preserve">public class </w:t>
+      </w:r>
+      <w:proofErr w:type="spellStart"/>
+      <w:r>
+        <w:rPr>
+          <w:rFonts w:ascii="Times New Roman" w:hAnsi="Times New Roman" w:cs="Times New Roman"/>
+        </w:rPr>
+        <w:t>SocialNetwork</w:t>
+      </w:r>
+      <w:proofErr w:type="spellEnd"/>
+      <w:r>
+        <w:rPr>
+          <w:rFonts w:ascii="Times New Roman" w:hAnsi="Times New Roman" w:cs="Times New Roman"/>
+        </w:rPr>
+        <w:t xml:space="preserve"> {</w:t>
       </w:r>
     </w:p>
     <w:p>
@@ -1124,7 +1544,21 @@
         <w:rPr>
           <w:rFonts w:ascii="Times New Roman" w:hAnsi="Times New Roman" w:cs="Times New Roman"/>
         </w:rPr>
-        <w:t xml:space="preserve">     *            method.</w:t>
+        <w:t xml:space="preserve">     *            </w:t>
+      </w:r>
+      <w:proofErr w:type="gramStart"/>
+      <w:r>
+        <w:rPr>
+          <w:rFonts w:ascii="Times New Roman" w:hAnsi="Times New Roman" w:cs="Times New Roman"/>
+        </w:rPr>
+        <w:t>method</w:t>
+      </w:r>
+      <w:proofErr w:type="gramEnd"/>
+      <w:r>
+        <w:rPr>
+          <w:rFonts w:ascii="Times New Roman" w:hAnsi="Times New Roman" w:cs="Times New Roman"/>
+        </w:rPr>
+        <w:t>.</w:t>
       </w:r>
     </w:p>
     <w:p>
@@ -1150,20 +1584,48 @@
         <w:rPr>
           <w:rFonts w:ascii="Times New Roman" w:hAnsi="Times New Roman" w:cs="Times New Roman"/>
         </w:rPr>
-        <w:t xml:space="preserve">     *         if and only if there is evidence for it in the given list of</w:t>
-      </w:r>
-    </w:p>
-    <w:p>
-      <w:pPr>
-        <w:rPr>
-          <w:rFonts w:ascii="Times New Roman" w:hAnsi="Times New Roman" w:cs="Times New Roman"/>
-        </w:rPr>
-      </w:pPr>
-      <w:r>
-        <w:rPr>
-          <w:rFonts w:ascii="Times New Roman" w:hAnsi="Times New Roman" w:cs="Times New Roman"/>
-        </w:rPr>
-        <w:t xml:space="preserve">     *         tweets.</w:t>
+        <w:t xml:space="preserve">     *         </w:t>
+      </w:r>
+      <w:proofErr w:type="gramStart"/>
+      <w:r>
+        <w:rPr>
+          <w:rFonts w:ascii="Times New Roman" w:hAnsi="Times New Roman" w:cs="Times New Roman"/>
+        </w:rPr>
+        <w:t>if</w:t>
+      </w:r>
+      <w:proofErr w:type="gramEnd"/>
+      <w:r>
+        <w:rPr>
+          <w:rFonts w:ascii="Times New Roman" w:hAnsi="Times New Roman" w:cs="Times New Roman"/>
+        </w:rPr>
+        <w:t xml:space="preserve"> and only if there is evidence for it in the given list of</w:t>
+      </w:r>
+    </w:p>
+    <w:p>
+      <w:pPr>
+        <w:rPr>
+          <w:rFonts w:ascii="Times New Roman" w:hAnsi="Times New Roman" w:cs="Times New Roman"/>
+        </w:rPr>
+      </w:pPr>
+      <w:r>
+        <w:rPr>
+          <w:rFonts w:ascii="Times New Roman" w:hAnsi="Times New Roman" w:cs="Times New Roman"/>
+        </w:rPr>
+        <w:t xml:space="preserve">     *         </w:t>
+      </w:r>
+      <w:proofErr w:type="gramStart"/>
+      <w:r>
+        <w:rPr>
+          <w:rFonts w:ascii="Times New Roman" w:hAnsi="Times New Roman" w:cs="Times New Roman"/>
+        </w:rPr>
+        <w:t>tweets</w:t>
+      </w:r>
+      <w:proofErr w:type="gramEnd"/>
+      <w:r>
+        <w:rPr>
+          <w:rFonts w:ascii="Times New Roman" w:hAnsi="Times New Roman" w:cs="Times New Roman"/>
+        </w:rPr>
+        <w:t>.</w:t>
       </w:r>
     </w:p>
     <w:p>
@@ -1202,7 +1664,21 @@
         <w:rPr>
           <w:rFonts w:ascii="Times New Roman" w:hAnsi="Times New Roman" w:cs="Times New Roman"/>
         </w:rPr>
-        <w:t xml:space="preserve">     *         of evidence may be used at the implementor's discretion.</w:t>
+        <w:t xml:space="preserve">     *         </w:t>
+      </w:r>
+      <w:proofErr w:type="gramStart"/>
+      <w:r>
+        <w:rPr>
+          <w:rFonts w:ascii="Times New Roman" w:hAnsi="Times New Roman" w:cs="Times New Roman"/>
+        </w:rPr>
+        <w:t>of</w:t>
+      </w:r>
+      <w:proofErr w:type="gramEnd"/>
+      <w:r>
+        <w:rPr>
+          <w:rFonts w:ascii="Times New Roman" w:hAnsi="Times New Roman" w:cs="Times New Roman"/>
+        </w:rPr>
+        <w:t xml:space="preserve"> evidence may be used at the implementor's discretion.</w:t>
       </w:r>
     </w:p>
     <w:p>
@@ -1228,7 +1704,21 @@
         <w:rPr>
           <w:rFonts w:ascii="Times New Roman" w:hAnsi="Times New Roman" w:cs="Times New Roman"/>
         </w:rPr>
-        <w:t xml:space="preserve">     *         either authors or @-mentions in the list of tweets.</w:t>
+        <w:t xml:space="preserve">     *         </w:t>
+      </w:r>
+      <w:proofErr w:type="gramStart"/>
+      <w:r>
+        <w:rPr>
+          <w:rFonts w:ascii="Times New Roman" w:hAnsi="Times New Roman" w:cs="Times New Roman"/>
+        </w:rPr>
+        <w:t>either</w:t>
+      </w:r>
+      <w:proofErr w:type="gramEnd"/>
+      <w:r>
+        <w:rPr>
+          <w:rFonts w:ascii="Times New Roman" w:hAnsi="Times New Roman" w:cs="Times New Roman"/>
+        </w:rPr>
+        <w:t xml:space="preserve"> authors or @-mentions in the list of tweets.</w:t>
       </w:r>
     </w:p>
     <w:p>
@@ -1256,133 +1746,375 @@
           <w:rFonts w:ascii="Times New Roman" w:hAnsi="Times New Roman" w:cs="Times New Roman"/>
         </w:rPr>
         <w:tab/>
-        <w:t xml:space="preserve"> public static Map&lt;String, Set&lt;String&gt;&gt; guessFollowsGraph(List&lt;Tweet&gt; tweets) {</w:t>
-      </w:r>
-    </w:p>
-    <w:p>
-      <w:pPr>
-        <w:rPr>
-          <w:rFonts w:ascii="Times New Roman" w:hAnsi="Times New Roman" w:cs="Times New Roman"/>
-        </w:rPr>
-      </w:pPr>
-      <w:r>
-        <w:rPr>
-          <w:rFonts w:ascii="Times New Roman" w:hAnsi="Times New Roman" w:cs="Times New Roman"/>
-        </w:rPr>
-        <w:tab/>
-        <w:t xml:space="preserve">        Map&lt;String, Set&lt;String&gt;&gt; graph = new HashMap&lt;&gt;();</w:t>
-      </w:r>
-    </w:p>
-    <w:p>
-      <w:pPr>
-        <w:rPr>
-          <w:rFonts w:ascii="Times New Roman" w:hAnsi="Times New Roman" w:cs="Times New Roman"/>
-        </w:rPr>
-      </w:pPr>
-    </w:p>
-    <w:p>
-      <w:pPr>
-        <w:rPr>
-          <w:rFonts w:ascii="Times New Roman" w:hAnsi="Times New Roman" w:cs="Times New Roman"/>
-        </w:rPr>
-      </w:pPr>
-      <w:r>
-        <w:rPr>
-          <w:rFonts w:ascii="Times New Roman" w:hAnsi="Times New Roman" w:cs="Times New Roman"/>
-        </w:rPr>
-        <w:tab/>
-        <w:t xml:space="preserve">        for (Tweet tweet : tweets) {</w:t>
-      </w:r>
-    </w:p>
-    <w:p>
-      <w:pPr>
-        <w:rPr>
-          <w:rFonts w:ascii="Times New Roman" w:hAnsi="Times New Roman" w:cs="Times New Roman"/>
-        </w:rPr>
-      </w:pPr>
-      <w:r>
-        <w:rPr>
-          <w:rFonts w:ascii="Times New Roman" w:hAnsi="Times New Roman" w:cs="Times New Roman"/>
-        </w:rPr>
-        <w:tab/>
-        <w:t xml:space="preserve">            String author = tweet.getAuthor();</w:t>
-      </w:r>
-    </w:p>
-    <w:p>
-      <w:pPr>
-        <w:rPr>
-          <w:rFonts w:ascii="Times New Roman" w:hAnsi="Times New Roman" w:cs="Times New Roman"/>
-        </w:rPr>
-      </w:pPr>
-      <w:r>
-        <w:rPr>
-          <w:rFonts w:ascii="Times New Roman" w:hAnsi="Times New Roman" w:cs="Times New Roman"/>
-        </w:rPr>
-        <w:tab/>
-        <w:t xml:space="preserve">            graph.putIfAbsent(author, new HashSet&lt;&gt;());</w:t>
-      </w:r>
-    </w:p>
-    <w:p>
-      <w:pPr>
-        <w:rPr>
-          <w:rFonts w:ascii="Times New Roman" w:hAnsi="Times New Roman" w:cs="Times New Roman"/>
-        </w:rPr>
-      </w:pPr>
-    </w:p>
-    <w:p>
-      <w:pPr>
-        <w:rPr>
-          <w:rFonts w:ascii="Times New Roman" w:hAnsi="Times New Roman" w:cs="Times New Roman"/>
-        </w:rPr>
-      </w:pPr>
-      <w:r>
-        <w:rPr>
-          <w:rFonts w:ascii="Times New Roman" w:hAnsi="Times New Roman" w:cs="Times New Roman"/>
-        </w:rPr>
-        <w:tab/>
-        <w:t xml:space="preserve">            Set&lt;String&gt; mentionedUsers = Extract.getMentionedUsers(List.of(tweet));</w:t>
-      </w:r>
-    </w:p>
-    <w:p>
-      <w:pPr>
-        <w:rPr>
-          <w:rFonts w:ascii="Times New Roman" w:hAnsi="Times New Roman" w:cs="Times New Roman"/>
-        </w:rPr>
-      </w:pPr>
-      <w:r>
-        <w:rPr>
-          <w:rFonts w:ascii="Times New Roman" w:hAnsi="Times New Roman" w:cs="Times New Roman"/>
-        </w:rPr>
-        <w:tab/>
-        <w:t xml:space="preserve">            for (String mentionedUser : mentionedUsers) {</w:t>
-      </w:r>
-    </w:p>
-    <w:p>
-      <w:pPr>
-        <w:rPr>
-          <w:rFonts w:ascii="Times New Roman" w:hAnsi="Times New Roman" w:cs="Times New Roman"/>
-        </w:rPr>
-      </w:pPr>
-      <w:r>
-        <w:rPr>
-          <w:rFonts w:ascii="Times New Roman" w:hAnsi="Times New Roman" w:cs="Times New Roman"/>
-        </w:rPr>
-        <w:tab/>
-        <w:t xml:space="preserve">                graph.putIfAbsent(mentionedUser, new HashSet&lt;&gt;());</w:t>
-      </w:r>
-    </w:p>
-    <w:p>
-      <w:pPr>
-        <w:rPr>
-          <w:rFonts w:ascii="Times New Roman" w:hAnsi="Times New Roman" w:cs="Times New Roman"/>
-        </w:rPr>
-      </w:pPr>
-      <w:r>
-        <w:rPr>
-          <w:rFonts w:ascii="Times New Roman" w:hAnsi="Times New Roman" w:cs="Times New Roman"/>
-        </w:rPr>
-        <w:tab/>
-        <w:t xml:space="preserve">                graph.get(mentionedUser).add(author);</w:t>
+        <w:t xml:space="preserve"> public static Map&lt;String, Set&lt;String&gt;&gt; </w:t>
+      </w:r>
+      <w:proofErr w:type="spellStart"/>
+      <w:proofErr w:type="gramStart"/>
+      <w:r>
+        <w:rPr>
+          <w:rFonts w:ascii="Times New Roman" w:hAnsi="Times New Roman" w:cs="Times New Roman"/>
+        </w:rPr>
+        <w:t>guessFollowsGraph</w:t>
+      </w:r>
+      <w:proofErr w:type="spellEnd"/>
+      <w:r>
+        <w:rPr>
+          <w:rFonts w:ascii="Times New Roman" w:hAnsi="Times New Roman" w:cs="Times New Roman"/>
+        </w:rPr>
+        <w:t>(</w:t>
+      </w:r>
+      <w:proofErr w:type="gramEnd"/>
+      <w:r>
+        <w:rPr>
+          <w:rFonts w:ascii="Times New Roman" w:hAnsi="Times New Roman" w:cs="Times New Roman"/>
+        </w:rPr>
+        <w:t>List&lt;Tweet&gt; tweets) {</w:t>
+      </w:r>
+    </w:p>
+    <w:p>
+      <w:pPr>
+        <w:rPr>
+          <w:rFonts w:ascii="Times New Roman" w:hAnsi="Times New Roman" w:cs="Times New Roman"/>
+        </w:rPr>
+      </w:pPr>
+      <w:r>
+        <w:rPr>
+          <w:rFonts w:ascii="Times New Roman" w:hAnsi="Times New Roman" w:cs="Times New Roman"/>
+        </w:rPr>
+        <w:tab/>
+        <w:t xml:space="preserve">        Map&lt;String, Set&lt;String&gt;&gt; graph = new HashMap&lt;</w:t>
+      </w:r>
+      <w:proofErr w:type="gramStart"/>
+      <w:r>
+        <w:rPr>
+          <w:rFonts w:ascii="Times New Roman" w:hAnsi="Times New Roman" w:cs="Times New Roman"/>
+        </w:rPr>
+        <w:t>&gt;(</w:t>
+      </w:r>
+      <w:proofErr w:type="gramEnd"/>
+      <w:r>
+        <w:rPr>
+          <w:rFonts w:ascii="Times New Roman" w:hAnsi="Times New Roman" w:cs="Times New Roman"/>
+        </w:rPr>
+        <w:t>);</w:t>
+      </w:r>
+    </w:p>
+    <w:p>
+      <w:pPr>
+        <w:rPr>
+          <w:rFonts w:ascii="Times New Roman" w:hAnsi="Times New Roman" w:cs="Times New Roman"/>
+        </w:rPr>
+      </w:pPr>
+    </w:p>
+    <w:p>
+      <w:pPr>
+        <w:rPr>
+          <w:rFonts w:ascii="Times New Roman" w:hAnsi="Times New Roman" w:cs="Times New Roman"/>
+        </w:rPr>
+      </w:pPr>
+      <w:r>
+        <w:rPr>
+          <w:rFonts w:ascii="Times New Roman" w:hAnsi="Times New Roman" w:cs="Times New Roman"/>
+        </w:rPr>
+        <w:tab/>
+        <w:t xml:space="preserve">        for (Tweet </w:t>
+      </w:r>
+      <w:proofErr w:type="spellStart"/>
+      <w:proofErr w:type="gramStart"/>
+      <w:r>
+        <w:rPr>
+          <w:rFonts w:ascii="Times New Roman" w:hAnsi="Times New Roman" w:cs="Times New Roman"/>
+        </w:rPr>
+        <w:t>tweet</w:t>
+      </w:r>
+      <w:proofErr w:type="spellEnd"/>
+      <w:r>
+        <w:rPr>
+          <w:rFonts w:ascii="Times New Roman" w:hAnsi="Times New Roman" w:cs="Times New Roman"/>
+        </w:rPr>
+        <w:t xml:space="preserve"> :</w:t>
+      </w:r>
+      <w:proofErr w:type="gramEnd"/>
+      <w:r>
+        <w:rPr>
+          <w:rFonts w:ascii="Times New Roman" w:hAnsi="Times New Roman" w:cs="Times New Roman"/>
+        </w:rPr>
+        <w:t xml:space="preserve"> tweets) {</w:t>
+      </w:r>
+    </w:p>
+    <w:p>
+      <w:pPr>
+        <w:rPr>
+          <w:rFonts w:ascii="Times New Roman" w:hAnsi="Times New Roman" w:cs="Times New Roman"/>
+        </w:rPr>
+      </w:pPr>
+      <w:r>
+        <w:rPr>
+          <w:rFonts w:ascii="Times New Roman" w:hAnsi="Times New Roman" w:cs="Times New Roman"/>
+        </w:rPr>
+        <w:tab/>
+        <w:t xml:space="preserve">            String author = </w:t>
+      </w:r>
+      <w:proofErr w:type="spellStart"/>
+      <w:proofErr w:type="gramStart"/>
+      <w:r>
+        <w:rPr>
+          <w:rFonts w:ascii="Times New Roman" w:hAnsi="Times New Roman" w:cs="Times New Roman"/>
+        </w:rPr>
+        <w:t>tweet.getAuthor</w:t>
+      </w:r>
+      <w:proofErr w:type="spellEnd"/>
+      <w:proofErr w:type="gramEnd"/>
+      <w:r>
+        <w:rPr>
+          <w:rFonts w:ascii="Times New Roman" w:hAnsi="Times New Roman" w:cs="Times New Roman"/>
+        </w:rPr>
+        <w:t>();</w:t>
+      </w:r>
+    </w:p>
+    <w:p>
+      <w:pPr>
+        <w:rPr>
+          <w:rFonts w:ascii="Times New Roman" w:hAnsi="Times New Roman" w:cs="Times New Roman"/>
+        </w:rPr>
+      </w:pPr>
+      <w:r>
+        <w:rPr>
+          <w:rFonts w:ascii="Times New Roman" w:hAnsi="Times New Roman" w:cs="Times New Roman"/>
+        </w:rPr>
+        <w:tab/>
+        <w:t xml:space="preserve">            </w:t>
+      </w:r>
+      <w:proofErr w:type="spellStart"/>
+      <w:proofErr w:type="gramStart"/>
+      <w:r>
+        <w:rPr>
+          <w:rFonts w:ascii="Times New Roman" w:hAnsi="Times New Roman" w:cs="Times New Roman"/>
+        </w:rPr>
+        <w:t>graph.putIfAbsent</w:t>
+      </w:r>
+      <w:proofErr w:type="spellEnd"/>
+      <w:proofErr w:type="gramEnd"/>
+      <w:r>
+        <w:rPr>
+          <w:rFonts w:ascii="Times New Roman" w:hAnsi="Times New Roman" w:cs="Times New Roman"/>
+        </w:rPr>
+        <w:t>(author, new HashSet&lt;&gt;());</w:t>
+      </w:r>
+    </w:p>
+    <w:p>
+      <w:pPr>
+        <w:rPr>
+          <w:rFonts w:ascii="Times New Roman" w:hAnsi="Times New Roman" w:cs="Times New Roman"/>
+        </w:rPr>
+      </w:pPr>
+    </w:p>
+    <w:p>
+      <w:pPr>
+        <w:rPr>
+          <w:rFonts w:ascii="Times New Roman" w:hAnsi="Times New Roman" w:cs="Times New Roman"/>
+        </w:rPr>
+      </w:pPr>
+      <w:r>
+        <w:rPr>
+          <w:rFonts w:ascii="Times New Roman" w:hAnsi="Times New Roman" w:cs="Times New Roman"/>
+        </w:rPr>
+        <w:tab/>
+        <w:t xml:space="preserve">            Set&lt;String&gt; </w:t>
+      </w:r>
+      <w:proofErr w:type="spellStart"/>
+      <w:r>
+        <w:rPr>
+          <w:rFonts w:ascii="Times New Roman" w:hAnsi="Times New Roman" w:cs="Times New Roman"/>
+        </w:rPr>
+        <w:t>mentionedUsers</w:t>
+      </w:r>
+      <w:proofErr w:type="spellEnd"/>
+      <w:r>
+        <w:rPr>
+          <w:rFonts w:ascii="Times New Roman" w:hAnsi="Times New Roman" w:cs="Times New Roman"/>
+        </w:rPr>
+        <w:t xml:space="preserve"> = </w:t>
+      </w:r>
+      <w:proofErr w:type="spellStart"/>
+      <w:r>
+        <w:rPr>
+          <w:rFonts w:ascii="Times New Roman" w:hAnsi="Times New Roman" w:cs="Times New Roman"/>
+        </w:rPr>
+        <w:t>Extract.getMentionedUsers</w:t>
+      </w:r>
+      <w:proofErr w:type="spellEnd"/>
+      <w:r>
+        <w:rPr>
+          <w:rFonts w:ascii="Times New Roman" w:hAnsi="Times New Roman" w:cs="Times New Roman"/>
+        </w:rPr>
+        <w:t>(</w:t>
+      </w:r>
+      <w:proofErr w:type="spellStart"/>
+      <w:r>
+        <w:rPr>
+          <w:rFonts w:ascii="Times New Roman" w:hAnsi="Times New Roman" w:cs="Times New Roman"/>
+        </w:rPr>
+        <w:t>List.of</w:t>
+      </w:r>
+      <w:proofErr w:type="spellEnd"/>
+      <w:r>
+        <w:rPr>
+          <w:rFonts w:ascii="Times New Roman" w:hAnsi="Times New Roman" w:cs="Times New Roman"/>
+        </w:rPr>
+        <w:t>(tweet)</w:t>
+      </w:r>
+      <w:proofErr w:type="gramStart"/>
+      <w:r>
+        <w:rPr>
+          <w:rFonts w:ascii="Times New Roman" w:hAnsi="Times New Roman" w:cs="Times New Roman"/>
+        </w:rPr>
+        <w:t>);</w:t>
+      </w:r>
+      <w:proofErr w:type="gramEnd"/>
+    </w:p>
+    <w:p>
+      <w:pPr>
+        <w:rPr>
+          <w:rFonts w:ascii="Times New Roman" w:hAnsi="Times New Roman" w:cs="Times New Roman"/>
+        </w:rPr>
+      </w:pPr>
+      <w:r>
+        <w:rPr>
+          <w:rFonts w:ascii="Times New Roman" w:hAnsi="Times New Roman" w:cs="Times New Roman"/>
+        </w:rPr>
+        <w:tab/>
+        <w:t xml:space="preserve">            for (String </w:t>
+      </w:r>
+      <w:proofErr w:type="spellStart"/>
+      <w:proofErr w:type="gramStart"/>
+      <w:r>
+        <w:rPr>
+          <w:rFonts w:ascii="Times New Roman" w:hAnsi="Times New Roman" w:cs="Times New Roman"/>
+        </w:rPr>
+        <w:t>mentionedUser</w:t>
+      </w:r>
+      <w:proofErr w:type="spellEnd"/>
+      <w:r>
+        <w:rPr>
+          <w:rFonts w:ascii="Times New Roman" w:hAnsi="Times New Roman" w:cs="Times New Roman"/>
+        </w:rPr>
+        <w:t xml:space="preserve"> :</w:t>
+      </w:r>
+      <w:proofErr w:type="gramEnd"/>
+      <w:r>
+        <w:rPr>
+          <w:rFonts w:ascii="Times New Roman" w:hAnsi="Times New Roman" w:cs="Times New Roman"/>
+        </w:rPr>
+        <w:t xml:space="preserve"> </w:t>
+      </w:r>
+      <w:proofErr w:type="spellStart"/>
+      <w:r>
+        <w:rPr>
+          <w:rFonts w:ascii="Times New Roman" w:hAnsi="Times New Roman" w:cs="Times New Roman"/>
+        </w:rPr>
+        <w:t>mentionedUsers</w:t>
+      </w:r>
+      <w:proofErr w:type="spellEnd"/>
+      <w:r>
+        <w:rPr>
+          <w:rFonts w:ascii="Times New Roman" w:hAnsi="Times New Roman" w:cs="Times New Roman"/>
+        </w:rPr>
+        <w:t>) {</w:t>
+      </w:r>
+    </w:p>
+    <w:p>
+      <w:pPr>
+        <w:rPr>
+          <w:rFonts w:ascii="Times New Roman" w:hAnsi="Times New Roman" w:cs="Times New Roman"/>
+        </w:rPr>
+      </w:pPr>
+      <w:r>
+        <w:rPr>
+          <w:rFonts w:ascii="Times New Roman" w:hAnsi="Times New Roman" w:cs="Times New Roman"/>
+        </w:rPr>
+        <w:tab/>
+        <w:t xml:space="preserve">                </w:t>
+      </w:r>
+      <w:proofErr w:type="spellStart"/>
+      <w:proofErr w:type="gramStart"/>
+      <w:r>
+        <w:rPr>
+          <w:rFonts w:ascii="Times New Roman" w:hAnsi="Times New Roman" w:cs="Times New Roman"/>
+        </w:rPr>
+        <w:t>graph.putIfAbsent</w:t>
+      </w:r>
+      <w:proofErr w:type="spellEnd"/>
+      <w:proofErr w:type="gramEnd"/>
+      <w:r>
+        <w:rPr>
+          <w:rFonts w:ascii="Times New Roman" w:hAnsi="Times New Roman" w:cs="Times New Roman"/>
+        </w:rPr>
+        <w:t>(</w:t>
+      </w:r>
+      <w:proofErr w:type="spellStart"/>
+      <w:r>
+        <w:rPr>
+          <w:rFonts w:ascii="Times New Roman" w:hAnsi="Times New Roman" w:cs="Times New Roman"/>
+        </w:rPr>
+        <w:t>mentionedUser</w:t>
+      </w:r>
+      <w:proofErr w:type="spellEnd"/>
+      <w:r>
+        <w:rPr>
+          <w:rFonts w:ascii="Times New Roman" w:hAnsi="Times New Roman" w:cs="Times New Roman"/>
+        </w:rPr>
+        <w:t>, new HashSet&lt;&gt;());</w:t>
+      </w:r>
+    </w:p>
+    <w:p>
+      <w:pPr>
+        <w:rPr>
+          <w:rFonts w:ascii="Times New Roman" w:hAnsi="Times New Roman" w:cs="Times New Roman"/>
+        </w:rPr>
+      </w:pPr>
+      <w:r>
+        <w:rPr>
+          <w:rFonts w:ascii="Times New Roman" w:hAnsi="Times New Roman" w:cs="Times New Roman"/>
+        </w:rPr>
+        <w:tab/>
+        <w:t xml:space="preserve">                </w:t>
+      </w:r>
+      <w:proofErr w:type="spellStart"/>
+      <w:r>
+        <w:rPr>
+          <w:rFonts w:ascii="Times New Roman" w:hAnsi="Times New Roman" w:cs="Times New Roman"/>
+        </w:rPr>
+        <w:t>graph.get</w:t>
+      </w:r>
+      <w:proofErr w:type="spellEnd"/>
+      <w:r>
+        <w:rPr>
+          <w:rFonts w:ascii="Times New Roman" w:hAnsi="Times New Roman" w:cs="Times New Roman"/>
+        </w:rPr>
+        <w:t>(</w:t>
+      </w:r>
+      <w:proofErr w:type="spellStart"/>
+      <w:r>
+        <w:rPr>
+          <w:rFonts w:ascii="Times New Roman" w:hAnsi="Times New Roman" w:cs="Times New Roman"/>
+        </w:rPr>
+        <w:t>mentionedUser</w:t>
+      </w:r>
+      <w:proofErr w:type="spellEnd"/>
+      <w:proofErr w:type="gramStart"/>
+      <w:r>
+        <w:rPr>
+          <w:rFonts w:ascii="Times New Roman" w:hAnsi="Times New Roman" w:cs="Times New Roman"/>
+        </w:rPr>
+        <w:t>).add</w:t>
+      </w:r>
+      <w:proofErr w:type="gramEnd"/>
+      <w:r>
+        <w:rPr>
+          <w:rFonts w:ascii="Times New Roman" w:hAnsi="Times New Roman" w:cs="Times New Roman"/>
+        </w:rPr>
+        <w:t>(author);</w:t>
       </w:r>
     </w:p>
     <w:p>
@@ -1431,8 +2163,16 @@
           <w:rFonts w:ascii="Times New Roman" w:hAnsi="Times New Roman" w:cs="Times New Roman"/>
         </w:rPr>
         <w:tab/>
-        <w:t xml:space="preserve">        return graph;</w:t>
-      </w:r>
+        <w:t xml:space="preserve">        return </w:t>
+      </w:r>
+      <w:proofErr w:type="gramStart"/>
+      <w:r>
+        <w:rPr>
+          <w:rFonts w:ascii="Times New Roman" w:hAnsi="Times New Roman" w:cs="Times New Roman"/>
+        </w:rPr>
+        <w:t>graph;</w:t>
+      </w:r>
+      <w:proofErr w:type="gramEnd"/>
     </w:p>
     <w:p>
       <w:pPr>
@@ -1480,49 +2220,105 @@
           <w:rFonts w:ascii="Times New Roman" w:hAnsi="Times New Roman" w:cs="Times New Roman"/>
         </w:rPr>
         <w:tab/>
-        <w:t xml:space="preserve">    private static Set&lt;String&gt; reachable(Map&lt;String, Set&lt;String&gt;&gt; graph, String startNode) {</w:t>
-      </w:r>
-    </w:p>
-    <w:p>
-      <w:pPr>
-        <w:rPr>
-          <w:rFonts w:ascii="Times New Roman" w:hAnsi="Times New Roman" w:cs="Times New Roman"/>
-        </w:rPr>
-      </w:pPr>
-      <w:r>
-        <w:rPr>
-          <w:rFonts w:ascii="Times New Roman" w:hAnsi="Times New Roman" w:cs="Times New Roman"/>
-        </w:rPr>
-        <w:tab/>
-        <w:t xml:space="preserve">        Set&lt;String&gt; reachableNodes = new HashSet&lt;&gt;();</w:t>
-      </w:r>
-    </w:p>
-    <w:p>
-      <w:pPr>
-        <w:rPr>
-          <w:rFonts w:ascii="Times New Roman" w:hAnsi="Times New Roman" w:cs="Times New Roman"/>
-        </w:rPr>
-      </w:pPr>
-      <w:r>
-        <w:rPr>
-          <w:rFonts w:ascii="Times New Roman" w:hAnsi="Times New Roman" w:cs="Times New Roman"/>
-        </w:rPr>
-        <w:tab/>
-        <w:t xml:space="preserve">        Queue&lt;String&gt; queue = new LinkedList&lt;&gt;();</w:t>
-      </w:r>
-    </w:p>
-    <w:p>
-      <w:pPr>
-        <w:rPr>
-          <w:rFonts w:ascii="Times New Roman" w:hAnsi="Times New Roman" w:cs="Times New Roman"/>
-        </w:rPr>
-      </w:pPr>
-      <w:r>
-        <w:rPr>
-          <w:rFonts w:ascii="Times New Roman" w:hAnsi="Times New Roman" w:cs="Times New Roman"/>
-        </w:rPr>
-        <w:tab/>
-        <w:t xml:space="preserve">        queue.add(startNode);</w:t>
+        <w:t xml:space="preserve">    private static Set&lt;String&gt; </w:t>
+      </w:r>
+      <w:proofErr w:type="gramStart"/>
+      <w:r>
+        <w:rPr>
+          <w:rFonts w:ascii="Times New Roman" w:hAnsi="Times New Roman" w:cs="Times New Roman"/>
+        </w:rPr>
+        <w:t>reachable(</w:t>
+      </w:r>
+      <w:proofErr w:type="gramEnd"/>
+      <w:r>
+        <w:rPr>
+          <w:rFonts w:ascii="Times New Roman" w:hAnsi="Times New Roman" w:cs="Times New Roman"/>
+        </w:rPr>
+        <w:t xml:space="preserve">Map&lt;String, Set&lt;String&gt;&gt; graph, String </w:t>
+      </w:r>
+      <w:proofErr w:type="spellStart"/>
+      <w:r>
+        <w:rPr>
+          <w:rFonts w:ascii="Times New Roman" w:hAnsi="Times New Roman" w:cs="Times New Roman"/>
+        </w:rPr>
+        <w:t>startNode</w:t>
+      </w:r>
+      <w:proofErr w:type="spellEnd"/>
+      <w:r>
+        <w:rPr>
+          <w:rFonts w:ascii="Times New Roman" w:hAnsi="Times New Roman" w:cs="Times New Roman"/>
+        </w:rPr>
+        <w:t>) {</w:t>
+      </w:r>
+    </w:p>
+    <w:p>
+      <w:pPr>
+        <w:rPr>
+          <w:rFonts w:ascii="Times New Roman" w:hAnsi="Times New Roman" w:cs="Times New Roman"/>
+        </w:rPr>
+      </w:pPr>
+      <w:r>
+        <w:rPr>
+          <w:rFonts w:ascii="Times New Roman" w:hAnsi="Times New Roman" w:cs="Times New Roman"/>
+        </w:rPr>
+        <w:tab/>
+        <w:t xml:space="preserve">        Set&lt;String&gt; </w:t>
+      </w:r>
+      <w:proofErr w:type="spellStart"/>
+      <w:r>
+        <w:rPr>
+          <w:rFonts w:ascii="Times New Roman" w:hAnsi="Times New Roman" w:cs="Times New Roman"/>
+        </w:rPr>
+        <w:t>reachableNodes</w:t>
+      </w:r>
+      <w:proofErr w:type="spellEnd"/>
+      <w:r>
+        <w:rPr>
+          <w:rFonts w:ascii="Times New Roman" w:hAnsi="Times New Roman" w:cs="Times New Roman"/>
+        </w:rPr>
+        <w:t xml:space="preserve"> = new HashSet&lt;</w:t>
+      </w:r>
+      <w:proofErr w:type="gramStart"/>
+      <w:r>
+        <w:rPr>
+          <w:rFonts w:ascii="Times New Roman" w:hAnsi="Times New Roman" w:cs="Times New Roman"/>
+        </w:rPr>
+        <w:t>&gt;(</w:t>
+      </w:r>
+      <w:proofErr w:type="gramEnd"/>
+      <w:r>
+        <w:rPr>
+          <w:rFonts w:ascii="Times New Roman" w:hAnsi="Times New Roman" w:cs="Times New Roman"/>
+        </w:rPr>
+        <w:t>);</w:t>
+      </w:r>
+    </w:p>
+    <w:p>
+      <w:pPr>
+        <w:rPr>
+          <w:rFonts w:ascii="Times New Roman" w:hAnsi="Times New Roman" w:cs="Times New Roman"/>
+        </w:rPr>
+      </w:pPr>
+      <w:r>
+        <w:rPr>
+          <w:rFonts w:ascii="Times New Roman" w:hAnsi="Times New Roman" w:cs="Times New Roman"/>
+        </w:rPr>
+        <w:tab/>
+        <w:t xml:space="preserve">        Queue&lt;String&gt; queue = new LinkedList&lt;</w:t>
+      </w:r>
+      <w:proofErr w:type="gramStart"/>
+      <w:r>
+        <w:rPr>
+          <w:rFonts w:ascii="Times New Roman" w:hAnsi="Times New Roman" w:cs="Times New Roman"/>
+        </w:rPr>
+        <w:t>&gt;(</w:t>
+      </w:r>
+      <w:proofErr w:type="gramEnd"/>
+      <w:r>
+        <w:rPr>
+          <w:rFonts w:ascii="Times New Roman" w:hAnsi="Times New Roman" w:cs="Times New Roman"/>
+        </w:rPr>
+        <w:t>);</w:t>
       </w:r>
     </w:p>
     <w:p>
@@ -1538,132 +2334,358 @@
         <w:tab/>
         <w:t xml:space="preserve">        </w:t>
       </w:r>
-    </w:p>
-    <w:p>
-      <w:pPr>
-        <w:rPr>
-          <w:rFonts w:ascii="Times New Roman" w:hAnsi="Times New Roman" w:cs="Times New Roman"/>
-        </w:rPr>
-      </w:pPr>
-      <w:r>
-        <w:rPr>
-          <w:rFonts w:ascii="Times New Roman" w:hAnsi="Times New Roman" w:cs="Times New Roman"/>
-        </w:rPr>
-        <w:tab/>
-        <w:t xml:space="preserve">        while (!queue.isEmpty()) {</w:t>
-      </w:r>
-    </w:p>
-    <w:p>
-      <w:pPr>
-        <w:rPr>
-          <w:rFonts w:ascii="Times New Roman" w:hAnsi="Times New Roman" w:cs="Times New Roman"/>
-        </w:rPr>
-      </w:pPr>
-      <w:r>
-        <w:rPr>
-          <w:rFonts w:ascii="Times New Roman" w:hAnsi="Times New Roman" w:cs="Times New Roman"/>
-        </w:rPr>
-        <w:tab/>
-        <w:t xml:space="preserve">            String node = queue.poll();</w:t>
-      </w:r>
-    </w:p>
-    <w:p>
-      <w:pPr>
-        <w:rPr>
-          <w:rFonts w:ascii="Times New Roman" w:hAnsi="Times New Roman" w:cs="Times New Roman"/>
-        </w:rPr>
-      </w:pPr>
-      <w:r>
-        <w:rPr>
-          <w:rFonts w:ascii="Times New Roman" w:hAnsi="Times New Roman" w:cs="Times New Roman"/>
-        </w:rPr>
-        <w:tab/>
-        <w:t xml:space="preserve">            if (!reachableNodes.contains(node)) {</w:t>
-      </w:r>
-    </w:p>
-    <w:p>
-      <w:pPr>
-        <w:rPr>
-          <w:rFonts w:ascii="Times New Roman" w:hAnsi="Times New Roman" w:cs="Times New Roman"/>
-        </w:rPr>
-      </w:pPr>
-      <w:r>
-        <w:rPr>
-          <w:rFonts w:ascii="Times New Roman" w:hAnsi="Times New Roman" w:cs="Times New Roman"/>
-        </w:rPr>
-        <w:tab/>
-        <w:t xml:space="preserve">                reachableNodes.add(node);</w:t>
-      </w:r>
-    </w:p>
-    <w:p>
-      <w:pPr>
-        <w:rPr>
-          <w:rFonts w:ascii="Times New Roman" w:hAnsi="Times New Roman" w:cs="Times New Roman"/>
-        </w:rPr>
-      </w:pPr>
-      <w:r>
-        <w:rPr>
-          <w:rFonts w:ascii="Times New Roman" w:hAnsi="Times New Roman" w:cs="Times New Roman"/>
-        </w:rPr>
-        <w:tab/>
-        <w:t xml:space="preserve">                Set&lt;String&gt; neighbors = graph.get(node);</w:t>
-      </w:r>
-    </w:p>
-    <w:p>
-      <w:pPr>
-        <w:rPr>
-          <w:rFonts w:ascii="Times New Roman" w:hAnsi="Times New Roman" w:cs="Times New Roman"/>
-        </w:rPr>
-      </w:pPr>
-      <w:r>
-        <w:rPr>
-          <w:rFonts w:ascii="Times New Roman" w:hAnsi="Times New Roman" w:cs="Times New Roman"/>
-        </w:rPr>
-        <w:tab/>
-        <w:t xml:space="preserve">                if (neighbors != null) {</w:t>
-      </w:r>
-    </w:p>
-    <w:p>
-      <w:pPr>
-        <w:rPr>
-          <w:rFonts w:ascii="Times New Roman" w:hAnsi="Times New Roman" w:cs="Times New Roman"/>
-        </w:rPr>
-      </w:pPr>
-      <w:r>
-        <w:rPr>
-          <w:rFonts w:ascii="Times New Roman" w:hAnsi="Times New Roman" w:cs="Times New Roman"/>
-        </w:rPr>
-        <w:tab/>
-        <w:t xml:space="preserve">                    for (String neighbor : neighbors) {</w:t>
-      </w:r>
-    </w:p>
-    <w:p>
-      <w:pPr>
-        <w:rPr>
-          <w:rFonts w:ascii="Times New Roman" w:hAnsi="Times New Roman" w:cs="Times New Roman"/>
-        </w:rPr>
-      </w:pPr>
-      <w:r>
-        <w:rPr>
-          <w:rFonts w:ascii="Times New Roman" w:hAnsi="Times New Roman" w:cs="Times New Roman"/>
-        </w:rPr>
-        <w:tab/>
-        <w:t xml:space="preserve">                        if (!reachableNodes.contains(neighbor)) {</w:t>
-      </w:r>
-    </w:p>
-    <w:p>
-      <w:pPr>
-        <w:rPr>
-          <w:rFonts w:ascii="Times New Roman" w:hAnsi="Times New Roman" w:cs="Times New Roman"/>
-        </w:rPr>
-      </w:pPr>
-      <w:r>
-        <w:rPr>
-          <w:rFonts w:ascii="Times New Roman" w:hAnsi="Times New Roman" w:cs="Times New Roman"/>
-        </w:rPr>
-        <w:tab/>
-        <w:t xml:space="preserve">                            queue.add(neighbor);</w:t>
-      </w:r>
+      <w:proofErr w:type="spellStart"/>
+      <w:r>
+        <w:rPr>
+          <w:rFonts w:ascii="Times New Roman" w:hAnsi="Times New Roman" w:cs="Times New Roman"/>
+        </w:rPr>
+        <w:t>queue.add</w:t>
+      </w:r>
+      <w:proofErr w:type="spellEnd"/>
+      <w:r>
+        <w:rPr>
+          <w:rFonts w:ascii="Times New Roman" w:hAnsi="Times New Roman" w:cs="Times New Roman"/>
+        </w:rPr>
+        <w:t>(</w:t>
+      </w:r>
+      <w:proofErr w:type="spellStart"/>
+      <w:r>
+        <w:rPr>
+          <w:rFonts w:ascii="Times New Roman" w:hAnsi="Times New Roman" w:cs="Times New Roman"/>
+        </w:rPr>
+        <w:t>startNode</w:t>
+      </w:r>
+      <w:proofErr w:type="spellEnd"/>
+      <w:proofErr w:type="gramStart"/>
+      <w:r>
+        <w:rPr>
+          <w:rFonts w:ascii="Times New Roman" w:hAnsi="Times New Roman" w:cs="Times New Roman"/>
+        </w:rPr>
+        <w:t>);</w:t>
+      </w:r>
+      <w:proofErr w:type="gramEnd"/>
+    </w:p>
+    <w:p>
+      <w:pPr>
+        <w:rPr>
+          <w:rFonts w:ascii="Times New Roman" w:hAnsi="Times New Roman" w:cs="Times New Roman"/>
+        </w:rPr>
+      </w:pPr>
+      <w:r>
+        <w:rPr>
+          <w:rFonts w:ascii="Times New Roman" w:hAnsi="Times New Roman" w:cs="Times New Roman"/>
+        </w:rPr>
+        <w:tab/>
+        <w:t xml:space="preserve">        </w:t>
+      </w:r>
+    </w:p>
+    <w:p>
+      <w:pPr>
+        <w:rPr>
+          <w:rFonts w:ascii="Times New Roman" w:hAnsi="Times New Roman" w:cs="Times New Roman"/>
+        </w:rPr>
+      </w:pPr>
+      <w:r>
+        <w:rPr>
+          <w:rFonts w:ascii="Times New Roman" w:hAnsi="Times New Roman" w:cs="Times New Roman"/>
+        </w:rPr>
+        <w:tab/>
+        <w:t xml:space="preserve">        while </w:t>
+      </w:r>
+      <w:proofErr w:type="gramStart"/>
+      <w:r>
+        <w:rPr>
+          <w:rFonts w:ascii="Times New Roman" w:hAnsi="Times New Roman" w:cs="Times New Roman"/>
+        </w:rPr>
+        <w:t>(!</w:t>
+      </w:r>
+      <w:proofErr w:type="spellStart"/>
+      <w:r>
+        <w:rPr>
+          <w:rFonts w:ascii="Times New Roman" w:hAnsi="Times New Roman" w:cs="Times New Roman"/>
+        </w:rPr>
+        <w:t>queue</w:t>
+      </w:r>
+      <w:proofErr w:type="gramEnd"/>
+      <w:r>
+        <w:rPr>
+          <w:rFonts w:ascii="Times New Roman" w:hAnsi="Times New Roman" w:cs="Times New Roman"/>
+        </w:rPr>
+        <w:t>.isEmpty</w:t>
+      </w:r>
+      <w:proofErr w:type="spellEnd"/>
+      <w:r>
+        <w:rPr>
+          <w:rFonts w:ascii="Times New Roman" w:hAnsi="Times New Roman" w:cs="Times New Roman"/>
+        </w:rPr>
+        <w:t>()) {</w:t>
+      </w:r>
+    </w:p>
+    <w:p>
+      <w:pPr>
+        <w:rPr>
+          <w:rFonts w:ascii="Times New Roman" w:hAnsi="Times New Roman" w:cs="Times New Roman"/>
+        </w:rPr>
+      </w:pPr>
+      <w:r>
+        <w:rPr>
+          <w:rFonts w:ascii="Times New Roman" w:hAnsi="Times New Roman" w:cs="Times New Roman"/>
+        </w:rPr>
+        <w:tab/>
+        <w:t xml:space="preserve">            String node = </w:t>
+      </w:r>
+      <w:proofErr w:type="spellStart"/>
+      <w:proofErr w:type="gramStart"/>
+      <w:r>
+        <w:rPr>
+          <w:rFonts w:ascii="Times New Roman" w:hAnsi="Times New Roman" w:cs="Times New Roman"/>
+        </w:rPr>
+        <w:t>queue.poll</w:t>
+      </w:r>
+      <w:proofErr w:type="spellEnd"/>
+      <w:proofErr w:type="gramEnd"/>
+      <w:r>
+        <w:rPr>
+          <w:rFonts w:ascii="Times New Roman" w:hAnsi="Times New Roman" w:cs="Times New Roman"/>
+        </w:rPr>
+        <w:t>();</w:t>
+      </w:r>
+    </w:p>
+    <w:p>
+      <w:pPr>
+        <w:rPr>
+          <w:rFonts w:ascii="Times New Roman" w:hAnsi="Times New Roman" w:cs="Times New Roman"/>
+        </w:rPr>
+      </w:pPr>
+      <w:r>
+        <w:rPr>
+          <w:rFonts w:ascii="Times New Roman" w:hAnsi="Times New Roman" w:cs="Times New Roman"/>
+        </w:rPr>
+        <w:tab/>
+        <w:t xml:space="preserve">            if </w:t>
+      </w:r>
+      <w:proofErr w:type="gramStart"/>
+      <w:r>
+        <w:rPr>
+          <w:rFonts w:ascii="Times New Roman" w:hAnsi="Times New Roman" w:cs="Times New Roman"/>
+        </w:rPr>
+        <w:t>(!</w:t>
+      </w:r>
+      <w:proofErr w:type="spellStart"/>
+      <w:r>
+        <w:rPr>
+          <w:rFonts w:ascii="Times New Roman" w:hAnsi="Times New Roman" w:cs="Times New Roman"/>
+        </w:rPr>
+        <w:t>reachableNodes.contains</w:t>
+      </w:r>
+      <w:proofErr w:type="spellEnd"/>
+      <w:proofErr w:type="gramEnd"/>
+      <w:r>
+        <w:rPr>
+          <w:rFonts w:ascii="Times New Roman" w:hAnsi="Times New Roman" w:cs="Times New Roman"/>
+        </w:rPr>
+        <w:t>(node)) {</w:t>
+      </w:r>
+    </w:p>
+    <w:p>
+      <w:pPr>
+        <w:rPr>
+          <w:rFonts w:ascii="Times New Roman" w:hAnsi="Times New Roman" w:cs="Times New Roman"/>
+        </w:rPr>
+      </w:pPr>
+      <w:r>
+        <w:rPr>
+          <w:rFonts w:ascii="Times New Roman" w:hAnsi="Times New Roman" w:cs="Times New Roman"/>
+        </w:rPr>
+        <w:tab/>
+        <w:t xml:space="preserve">                </w:t>
+      </w:r>
+      <w:proofErr w:type="spellStart"/>
+      <w:r>
+        <w:rPr>
+          <w:rFonts w:ascii="Times New Roman" w:hAnsi="Times New Roman" w:cs="Times New Roman"/>
+        </w:rPr>
+        <w:t>reachableNodes.add</w:t>
+      </w:r>
+      <w:proofErr w:type="spellEnd"/>
+      <w:r>
+        <w:rPr>
+          <w:rFonts w:ascii="Times New Roman" w:hAnsi="Times New Roman" w:cs="Times New Roman"/>
+        </w:rPr>
+        <w:t>(node</w:t>
+      </w:r>
+      <w:proofErr w:type="gramStart"/>
+      <w:r>
+        <w:rPr>
+          <w:rFonts w:ascii="Times New Roman" w:hAnsi="Times New Roman" w:cs="Times New Roman"/>
+        </w:rPr>
+        <w:t>);</w:t>
+      </w:r>
+      <w:proofErr w:type="gramEnd"/>
+    </w:p>
+    <w:p>
+      <w:pPr>
+        <w:rPr>
+          <w:rFonts w:ascii="Times New Roman" w:hAnsi="Times New Roman" w:cs="Times New Roman"/>
+        </w:rPr>
+      </w:pPr>
+      <w:r>
+        <w:rPr>
+          <w:rFonts w:ascii="Times New Roman" w:hAnsi="Times New Roman" w:cs="Times New Roman"/>
+        </w:rPr>
+        <w:tab/>
+        <w:t xml:space="preserve">                Set&lt;String&gt; neighbors = </w:t>
+      </w:r>
+      <w:proofErr w:type="spellStart"/>
+      <w:r>
+        <w:rPr>
+          <w:rFonts w:ascii="Times New Roman" w:hAnsi="Times New Roman" w:cs="Times New Roman"/>
+        </w:rPr>
+        <w:t>graph.get</w:t>
+      </w:r>
+      <w:proofErr w:type="spellEnd"/>
+      <w:r>
+        <w:rPr>
+          <w:rFonts w:ascii="Times New Roman" w:hAnsi="Times New Roman" w:cs="Times New Roman"/>
+        </w:rPr>
+        <w:t>(node</w:t>
+      </w:r>
+      <w:proofErr w:type="gramStart"/>
+      <w:r>
+        <w:rPr>
+          <w:rFonts w:ascii="Times New Roman" w:hAnsi="Times New Roman" w:cs="Times New Roman"/>
+        </w:rPr>
+        <w:t>);</w:t>
+      </w:r>
+      <w:proofErr w:type="gramEnd"/>
+    </w:p>
+    <w:p>
+      <w:pPr>
+        <w:rPr>
+          <w:rFonts w:ascii="Times New Roman" w:hAnsi="Times New Roman" w:cs="Times New Roman"/>
+        </w:rPr>
+      </w:pPr>
+      <w:r>
+        <w:rPr>
+          <w:rFonts w:ascii="Times New Roman" w:hAnsi="Times New Roman" w:cs="Times New Roman"/>
+        </w:rPr>
+        <w:tab/>
+        <w:t xml:space="preserve">                if (</w:t>
+      </w:r>
+      <w:proofErr w:type="gramStart"/>
+      <w:r>
+        <w:rPr>
+          <w:rFonts w:ascii="Times New Roman" w:hAnsi="Times New Roman" w:cs="Times New Roman"/>
+        </w:rPr>
+        <w:t>neighbors !</w:t>
+      </w:r>
+      <w:proofErr w:type="gramEnd"/>
+      <w:r>
+        <w:rPr>
+          <w:rFonts w:ascii="Times New Roman" w:hAnsi="Times New Roman" w:cs="Times New Roman"/>
+        </w:rPr>
+        <w:t>= null) {</w:t>
+      </w:r>
+    </w:p>
+    <w:p>
+      <w:pPr>
+        <w:rPr>
+          <w:rFonts w:ascii="Times New Roman" w:hAnsi="Times New Roman" w:cs="Times New Roman"/>
+        </w:rPr>
+      </w:pPr>
+      <w:r>
+        <w:rPr>
+          <w:rFonts w:ascii="Times New Roman" w:hAnsi="Times New Roman" w:cs="Times New Roman"/>
+        </w:rPr>
+        <w:tab/>
+        <w:t xml:space="preserve">                    for (String </w:t>
+      </w:r>
+      <w:proofErr w:type="gramStart"/>
+      <w:r>
+        <w:rPr>
+          <w:rFonts w:ascii="Times New Roman" w:hAnsi="Times New Roman" w:cs="Times New Roman"/>
+        </w:rPr>
+        <w:t>neighbor :</w:t>
+      </w:r>
+      <w:proofErr w:type="gramEnd"/>
+      <w:r>
+        <w:rPr>
+          <w:rFonts w:ascii="Times New Roman" w:hAnsi="Times New Roman" w:cs="Times New Roman"/>
+        </w:rPr>
+        <w:t xml:space="preserve"> neighbors) {</w:t>
+      </w:r>
+    </w:p>
+    <w:p>
+      <w:pPr>
+        <w:rPr>
+          <w:rFonts w:ascii="Times New Roman" w:hAnsi="Times New Roman" w:cs="Times New Roman"/>
+        </w:rPr>
+      </w:pPr>
+      <w:r>
+        <w:rPr>
+          <w:rFonts w:ascii="Times New Roman" w:hAnsi="Times New Roman" w:cs="Times New Roman"/>
+        </w:rPr>
+        <w:tab/>
+        <w:t xml:space="preserve">                        if </w:t>
+      </w:r>
+      <w:proofErr w:type="gramStart"/>
+      <w:r>
+        <w:rPr>
+          <w:rFonts w:ascii="Times New Roman" w:hAnsi="Times New Roman" w:cs="Times New Roman"/>
+        </w:rPr>
+        <w:t>(!</w:t>
+      </w:r>
+      <w:proofErr w:type="spellStart"/>
+      <w:r>
+        <w:rPr>
+          <w:rFonts w:ascii="Times New Roman" w:hAnsi="Times New Roman" w:cs="Times New Roman"/>
+        </w:rPr>
+        <w:t>reachableNodes.contains</w:t>
+      </w:r>
+      <w:proofErr w:type="spellEnd"/>
+      <w:proofErr w:type="gramEnd"/>
+      <w:r>
+        <w:rPr>
+          <w:rFonts w:ascii="Times New Roman" w:hAnsi="Times New Roman" w:cs="Times New Roman"/>
+        </w:rPr>
+        <w:t>(neighbor)) {</w:t>
+      </w:r>
+    </w:p>
+    <w:p>
+      <w:pPr>
+        <w:rPr>
+          <w:rFonts w:ascii="Times New Roman" w:hAnsi="Times New Roman" w:cs="Times New Roman"/>
+        </w:rPr>
+      </w:pPr>
+      <w:r>
+        <w:rPr>
+          <w:rFonts w:ascii="Times New Roman" w:hAnsi="Times New Roman" w:cs="Times New Roman"/>
+        </w:rPr>
+        <w:tab/>
+        <w:t xml:space="preserve">                            </w:t>
+      </w:r>
+      <w:proofErr w:type="spellStart"/>
+      <w:r>
+        <w:rPr>
+          <w:rFonts w:ascii="Times New Roman" w:hAnsi="Times New Roman" w:cs="Times New Roman"/>
+        </w:rPr>
+        <w:t>queue.add</w:t>
+      </w:r>
+      <w:proofErr w:type="spellEnd"/>
+      <w:r>
+        <w:rPr>
+          <w:rFonts w:ascii="Times New Roman" w:hAnsi="Times New Roman" w:cs="Times New Roman"/>
+        </w:rPr>
+        <w:t>(neighbor</w:t>
+      </w:r>
+      <w:proofErr w:type="gramStart"/>
+      <w:r>
+        <w:rPr>
+          <w:rFonts w:ascii="Times New Roman" w:hAnsi="Times New Roman" w:cs="Times New Roman"/>
+        </w:rPr>
+        <w:t>);</w:t>
+      </w:r>
+      <w:proofErr w:type="gramEnd"/>
     </w:p>
     <w:p>
       <w:pPr>
@@ -1760,8 +2782,24 @@
           <w:rFonts w:ascii="Times New Roman" w:hAnsi="Times New Roman" w:cs="Times New Roman"/>
         </w:rPr>
         <w:tab/>
-        <w:t xml:space="preserve">        return reachableNodes;</w:t>
-      </w:r>
+        <w:t xml:space="preserve">        return </w:t>
+      </w:r>
+      <w:proofErr w:type="spellStart"/>
+      <w:proofErr w:type="gramStart"/>
+      <w:r>
+        <w:rPr>
+          <w:rFonts w:ascii="Times New Roman" w:hAnsi="Times New Roman" w:cs="Times New Roman"/>
+        </w:rPr>
+        <w:t>reachableNodes</w:t>
+      </w:r>
+      <w:proofErr w:type="spellEnd"/>
+      <w:r>
+        <w:rPr>
+          <w:rFonts w:ascii="Times New Roman" w:hAnsi="Times New Roman" w:cs="Times New Roman"/>
+        </w:rPr>
+        <w:t>;</w:t>
+      </w:r>
+      <w:proofErr w:type="gramEnd"/>
     </w:p>
     <w:p>
       <w:pPr>
@@ -1820,34 +2858,56 @@
         <w:rPr>
           <w:rFonts w:ascii="Times New Roman" w:hAnsi="Times New Roman" w:cs="Times New Roman"/>
         </w:rPr>
-        <w:t xml:space="preserve">     * the sense that they have the most followers.</w:t>
-      </w:r>
-    </w:p>
-    <w:p>
-      <w:pPr>
-        <w:rPr>
-          <w:rFonts w:ascii="Times New Roman" w:hAnsi="Times New Roman" w:cs="Times New Roman"/>
-        </w:rPr>
-      </w:pPr>
-      <w:r>
-        <w:rPr>
-          <w:rFonts w:ascii="Times New Roman" w:hAnsi="Times New Roman" w:cs="Times New Roman"/>
-        </w:rPr>
         <w:t xml:space="preserve">     * </w:t>
       </w:r>
-    </w:p>
-    <w:p>
-      <w:pPr>
-        <w:rPr>
-          <w:rFonts w:ascii="Times New Roman" w:hAnsi="Times New Roman" w:cs="Times New Roman"/>
-        </w:rPr>
-      </w:pPr>
-      <w:r>
-        <w:rPr>
-          <w:rFonts w:ascii="Times New Roman" w:hAnsi="Times New Roman" w:cs="Times New Roman"/>
-        </w:rPr>
-        <w:t xml:space="preserve">     * @param followsGraph</w:t>
-      </w:r>
+      <w:proofErr w:type="gramStart"/>
+      <w:r>
+        <w:rPr>
+          <w:rFonts w:ascii="Times New Roman" w:hAnsi="Times New Roman" w:cs="Times New Roman"/>
+        </w:rPr>
+        <w:t>the</w:t>
+      </w:r>
+      <w:proofErr w:type="gramEnd"/>
+      <w:r>
+        <w:rPr>
+          <w:rFonts w:ascii="Times New Roman" w:hAnsi="Times New Roman" w:cs="Times New Roman"/>
+        </w:rPr>
+        <w:t xml:space="preserve"> sense that they have the most followers.</w:t>
+      </w:r>
+    </w:p>
+    <w:p>
+      <w:pPr>
+        <w:rPr>
+          <w:rFonts w:ascii="Times New Roman" w:hAnsi="Times New Roman" w:cs="Times New Roman"/>
+        </w:rPr>
+      </w:pPr>
+      <w:r>
+        <w:rPr>
+          <w:rFonts w:ascii="Times New Roman" w:hAnsi="Times New Roman" w:cs="Times New Roman"/>
+        </w:rPr>
+        <w:t xml:space="preserve">     * </w:t>
+      </w:r>
+    </w:p>
+    <w:p>
+      <w:pPr>
+        <w:rPr>
+          <w:rFonts w:ascii="Times New Roman" w:hAnsi="Times New Roman" w:cs="Times New Roman"/>
+        </w:rPr>
+      </w:pPr>
+      <w:r>
+        <w:rPr>
+          <w:rFonts w:ascii="Times New Roman" w:hAnsi="Times New Roman" w:cs="Times New Roman"/>
+        </w:rPr>
+        <w:t xml:space="preserve">     * @param </w:t>
+      </w:r>
+      <w:proofErr w:type="spellStart"/>
+      <w:r>
+        <w:rPr>
+          <w:rFonts w:ascii="Times New Roman" w:hAnsi="Times New Roman" w:cs="Times New Roman"/>
+        </w:rPr>
+        <w:t>followsGraph</w:t>
+      </w:r>
+      <w:proofErr w:type="spellEnd"/>
     </w:p>
     <w:p>
       <w:pPr>
@@ -1872,20 +2932,48 @@
         <w:rPr>
           <w:rFonts w:ascii="Times New Roman" w:hAnsi="Times New Roman" w:cs="Times New Roman"/>
         </w:rPr>
-        <w:t xml:space="preserve">     * @return a list of all distinct Twitter usernames in followsGraph, in</w:t>
-      </w:r>
-    </w:p>
-    <w:p>
-      <w:pPr>
-        <w:rPr>
-          <w:rFonts w:ascii="Times New Roman" w:hAnsi="Times New Roman" w:cs="Times New Roman"/>
-        </w:rPr>
-      </w:pPr>
-      <w:r>
-        <w:rPr>
-          <w:rFonts w:ascii="Times New Roman" w:hAnsi="Times New Roman" w:cs="Times New Roman"/>
-        </w:rPr>
-        <w:t xml:space="preserve">     *         descending order of follower count.</w:t>
+        <w:t xml:space="preserve">     * @return a list of all distinct Twitter usernames in </w:t>
+      </w:r>
+      <w:proofErr w:type="spellStart"/>
+      <w:r>
+        <w:rPr>
+          <w:rFonts w:ascii="Times New Roman" w:hAnsi="Times New Roman" w:cs="Times New Roman"/>
+        </w:rPr>
+        <w:t>followsGraph</w:t>
+      </w:r>
+      <w:proofErr w:type="spellEnd"/>
+      <w:r>
+        <w:rPr>
+          <w:rFonts w:ascii="Times New Roman" w:hAnsi="Times New Roman" w:cs="Times New Roman"/>
+        </w:rPr>
+        <w:t>, in</w:t>
+      </w:r>
+    </w:p>
+    <w:p>
+      <w:pPr>
+        <w:rPr>
+          <w:rFonts w:ascii="Times New Roman" w:hAnsi="Times New Roman" w:cs="Times New Roman"/>
+        </w:rPr>
+      </w:pPr>
+      <w:r>
+        <w:rPr>
+          <w:rFonts w:ascii="Times New Roman" w:hAnsi="Times New Roman" w:cs="Times New Roman"/>
+        </w:rPr>
+        <w:t xml:space="preserve">     *         </w:t>
+      </w:r>
+      <w:proofErr w:type="gramStart"/>
+      <w:r>
+        <w:rPr>
+          <w:rFonts w:ascii="Times New Roman" w:hAnsi="Times New Roman" w:cs="Times New Roman"/>
+        </w:rPr>
+        <w:t>descending</w:t>
+      </w:r>
+      <w:proofErr w:type="gramEnd"/>
+      <w:r>
+        <w:rPr>
+          <w:rFonts w:ascii="Times New Roman" w:hAnsi="Times New Roman" w:cs="Times New Roman"/>
+        </w:rPr>
+        <w:t xml:space="preserve"> order of follower count.</w:t>
       </w:r>
     </w:p>
     <w:p>
@@ -1913,7 +3001,35 @@
           <w:rFonts w:ascii="Times New Roman" w:hAnsi="Times New Roman" w:cs="Times New Roman"/>
         </w:rPr>
         <w:tab/>
-        <w:t xml:space="preserve">    public static List&lt;String&gt; influencers(Map&lt;String, Set&lt;String&gt;&gt; followsGraph) {</w:t>
+        <w:t xml:space="preserve">    public static List&lt;String&gt; </w:t>
+      </w:r>
+      <w:proofErr w:type="gramStart"/>
+      <w:r>
+        <w:rPr>
+          <w:rFonts w:ascii="Times New Roman" w:hAnsi="Times New Roman" w:cs="Times New Roman"/>
+        </w:rPr>
+        <w:t>influencers(</w:t>
+      </w:r>
+      <w:proofErr w:type="gramEnd"/>
+      <w:r>
+        <w:rPr>
+          <w:rFonts w:ascii="Times New Roman" w:hAnsi="Times New Roman" w:cs="Times New Roman"/>
+        </w:rPr>
+        <w:t xml:space="preserve">Map&lt;String, Set&lt;String&gt;&gt; </w:t>
+      </w:r>
+      <w:proofErr w:type="spellStart"/>
+      <w:r>
+        <w:rPr>
+          <w:rFonts w:ascii="Times New Roman" w:hAnsi="Times New Roman" w:cs="Times New Roman"/>
+        </w:rPr>
+        <w:t>followsGraph</w:t>
+      </w:r>
+      <w:proofErr w:type="spellEnd"/>
+      <w:r>
+        <w:rPr>
+          <w:rFonts w:ascii="Times New Roman" w:hAnsi="Times New Roman" w:cs="Times New Roman"/>
+        </w:rPr>
+        <w:t>) {</w:t>
       </w:r>
     </w:p>
     <w:p>
@@ -1934,7 +3050,35 @@
           <w:rFonts w:ascii="Times New Roman" w:hAnsi="Times New Roman" w:cs="Times New Roman"/>
         </w:rPr>
         <w:tab/>
-        <w:t>Map&lt;String, Integer&gt; followerNumber = new HashMap&lt;&gt;();</w:t>
+        <w:t xml:space="preserve">Map&lt;String, Integer&gt; </w:t>
+      </w:r>
+      <w:proofErr w:type="spellStart"/>
+      <w:r>
+        <w:rPr>
+          <w:rFonts w:ascii="Times New Roman" w:hAnsi="Times New Roman" w:cs="Times New Roman"/>
+        </w:rPr>
+        <w:t>followerNumber</w:t>
+      </w:r>
+      <w:proofErr w:type="spellEnd"/>
+      <w:r>
+        <w:rPr>
+          <w:rFonts w:ascii="Times New Roman" w:hAnsi="Times New Roman" w:cs="Times New Roman"/>
+        </w:rPr>
+        <w:t xml:space="preserve"> = new HashMap&lt;</w:t>
+      </w:r>
+      <w:proofErr w:type="gramStart"/>
+      <w:r>
+        <w:rPr>
+          <w:rFonts w:ascii="Times New Roman" w:hAnsi="Times New Roman" w:cs="Times New Roman"/>
+        </w:rPr>
+        <w:t>&gt;(</w:t>
+      </w:r>
+      <w:proofErr w:type="gramEnd"/>
+      <w:r>
+        <w:rPr>
+          <w:rFonts w:ascii="Times New Roman" w:hAnsi="Times New Roman" w:cs="Times New Roman"/>
+        </w:rPr>
+        <w:t>);</w:t>
       </w:r>
     </w:p>
     <w:p>
@@ -1955,7 +3099,62 @@
           <w:rFonts w:ascii="Times New Roman" w:hAnsi="Times New Roman" w:cs="Times New Roman"/>
         </w:rPr>
         <w:tab/>
-        <w:t>PriorityQueue&lt;Entry&lt;String, Integer&gt;&gt; pq = new PriorityQueue&lt;&gt;(new Comparator&lt;Entry&lt;String, Integer&gt;&gt;() {</w:t>
+      </w:r>
+      <w:proofErr w:type="spellStart"/>
+      <w:r>
+        <w:rPr>
+          <w:rFonts w:ascii="Times New Roman" w:hAnsi="Times New Roman" w:cs="Times New Roman"/>
+        </w:rPr>
+        <w:t>PriorityQueue</w:t>
+      </w:r>
+      <w:proofErr w:type="spellEnd"/>
+      <w:r>
+        <w:rPr>
+          <w:rFonts w:ascii="Times New Roman" w:hAnsi="Times New Roman" w:cs="Times New Roman"/>
+        </w:rPr>
+        <w:t xml:space="preserve">&lt;Entry&lt;String, Integer&gt;&gt; </w:t>
+      </w:r>
+      <w:proofErr w:type="spellStart"/>
+      <w:r>
+        <w:rPr>
+          <w:rFonts w:ascii="Times New Roman" w:hAnsi="Times New Roman" w:cs="Times New Roman"/>
+        </w:rPr>
+        <w:t>pq</w:t>
+      </w:r>
+      <w:proofErr w:type="spellEnd"/>
+      <w:r>
+        <w:rPr>
+          <w:rFonts w:ascii="Times New Roman" w:hAnsi="Times New Roman" w:cs="Times New Roman"/>
+        </w:rPr>
+        <w:t xml:space="preserve"> = new </w:t>
+      </w:r>
+      <w:proofErr w:type="spellStart"/>
+      <w:r>
+        <w:rPr>
+          <w:rFonts w:ascii="Times New Roman" w:hAnsi="Times New Roman" w:cs="Times New Roman"/>
+        </w:rPr>
+        <w:t>PriorityQueue</w:t>
+      </w:r>
+      <w:proofErr w:type="spellEnd"/>
+      <w:r>
+        <w:rPr>
+          <w:rFonts w:ascii="Times New Roman" w:hAnsi="Times New Roman" w:cs="Times New Roman"/>
+        </w:rPr>
+        <w:t>&lt;</w:t>
+      </w:r>
+      <w:proofErr w:type="gramStart"/>
+      <w:r>
+        <w:rPr>
+          <w:rFonts w:ascii="Times New Roman" w:hAnsi="Times New Roman" w:cs="Times New Roman"/>
+        </w:rPr>
+        <w:t>&gt;(</w:t>
+      </w:r>
+      <w:proofErr w:type="gramEnd"/>
+      <w:r>
+        <w:rPr>
+          <w:rFonts w:ascii="Times New Roman" w:hAnsi="Times New Roman" w:cs="Times New Roman"/>
+        </w:rPr>
+        <w:t>new Comparator&lt;Entry&lt;String, Integer&gt;&gt;() {</w:t>
       </w:r>
     </w:p>
     <w:p>
@@ -1997,7 +3196,21 @@
           <w:rFonts w:ascii="Times New Roman" w:hAnsi="Times New Roman" w:cs="Times New Roman"/>
         </w:rPr>
         <w:tab/>
-        <w:t xml:space="preserve">    public int compare(Entry&lt;String, Integer&gt; a, Entry&lt;String, Integer&gt; b) {</w:t>
+        <w:t xml:space="preserve">    public int </w:t>
+      </w:r>
+      <w:proofErr w:type="gramStart"/>
+      <w:r>
+        <w:rPr>
+          <w:rFonts w:ascii="Times New Roman" w:hAnsi="Times New Roman" w:cs="Times New Roman"/>
+        </w:rPr>
+        <w:t>compare(</w:t>
+      </w:r>
+      <w:proofErr w:type="gramEnd"/>
+      <w:r>
+        <w:rPr>
+          <w:rFonts w:ascii="Times New Roman" w:hAnsi="Times New Roman" w:cs="Times New Roman"/>
+        </w:rPr>
+        <w:t>Entry&lt;String, Integer&gt; a, Entry&lt;String, Integer&gt; b) {</w:t>
       </w:r>
     </w:p>
     <w:p>
@@ -2018,7 +3231,37 @@
           <w:rFonts w:ascii="Times New Roman" w:hAnsi="Times New Roman" w:cs="Times New Roman"/>
         </w:rPr>
         <w:tab/>
-        <w:t xml:space="preserve">        return b.getValue() - a.getValue();</w:t>
+        <w:t xml:space="preserve">        return </w:t>
+      </w:r>
+      <w:proofErr w:type="spellStart"/>
+      <w:proofErr w:type="gramStart"/>
+      <w:r>
+        <w:rPr>
+          <w:rFonts w:ascii="Times New Roman" w:hAnsi="Times New Roman" w:cs="Times New Roman"/>
+        </w:rPr>
+        <w:t>b.getValue</w:t>
+      </w:r>
+      <w:proofErr w:type="spellEnd"/>
+      <w:proofErr w:type="gramEnd"/>
+      <w:r>
+        <w:rPr>
+          <w:rFonts w:ascii="Times New Roman" w:hAnsi="Times New Roman" w:cs="Times New Roman"/>
+        </w:rPr>
+        <w:t xml:space="preserve">() - </w:t>
+      </w:r>
+      <w:proofErr w:type="spellStart"/>
+      <w:r>
+        <w:rPr>
+          <w:rFonts w:ascii="Times New Roman" w:hAnsi="Times New Roman" w:cs="Times New Roman"/>
+        </w:rPr>
+        <w:t>a.getValue</w:t>
+      </w:r>
+      <w:proofErr w:type="spellEnd"/>
+      <w:r>
+        <w:rPr>
+          <w:rFonts w:ascii="Times New Roman" w:hAnsi="Times New Roman" w:cs="Times New Roman"/>
+        </w:rPr>
+        <w:t>();</w:t>
       </w:r>
     </w:p>
     <w:p>
@@ -2081,7 +3324,35 @@
           <w:rFonts w:ascii="Times New Roman" w:hAnsi="Times New Roman" w:cs="Times New Roman"/>
         </w:rPr>
         <w:tab/>
-        <w:t>List&lt;String&gt; result = new ArrayList&lt;&gt;();</w:t>
+        <w:t xml:space="preserve">List&lt;String&gt; result = new </w:t>
+      </w:r>
+      <w:proofErr w:type="spellStart"/>
+      <w:r>
+        <w:rPr>
+          <w:rFonts w:ascii="Times New Roman" w:hAnsi="Times New Roman" w:cs="Times New Roman"/>
+        </w:rPr>
+        <w:t>ArrayList</w:t>
+      </w:r>
+      <w:proofErr w:type="spellEnd"/>
+      <w:r>
+        <w:rPr>
+          <w:rFonts w:ascii="Times New Roman" w:hAnsi="Times New Roman" w:cs="Times New Roman"/>
+        </w:rPr>
+        <w:t>&lt;</w:t>
+      </w:r>
+      <w:proofErr w:type="gramStart"/>
+      <w:r>
+        <w:rPr>
+          <w:rFonts w:ascii="Times New Roman" w:hAnsi="Times New Roman" w:cs="Times New Roman"/>
+        </w:rPr>
+        <w:t>&gt;(</w:t>
+      </w:r>
+      <w:proofErr w:type="gramEnd"/>
+      <w:r>
+        <w:rPr>
+          <w:rFonts w:ascii="Times New Roman" w:hAnsi="Times New Roman" w:cs="Times New Roman"/>
+        </w:rPr>
+        <w:t>);</w:t>
       </w:r>
     </w:p>
     <w:p>
@@ -2129,7 +3400,35 @@
           <w:rFonts w:ascii="Times New Roman" w:hAnsi="Times New Roman" w:cs="Times New Roman"/>
         </w:rPr>
         <w:tab/>
-        <w:t>for (Map.Entry&lt;String, Set&lt;String&gt;&gt; entry: followsGraph.entrySet()) {</w:t>
+        <w:t>for (</w:t>
+      </w:r>
+      <w:proofErr w:type="spellStart"/>
+      <w:r>
+        <w:rPr>
+          <w:rFonts w:ascii="Times New Roman" w:hAnsi="Times New Roman" w:cs="Times New Roman"/>
+        </w:rPr>
+        <w:t>Map.Entry</w:t>
+      </w:r>
+      <w:proofErr w:type="spellEnd"/>
+      <w:r>
+        <w:rPr>
+          <w:rFonts w:ascii="Times New Roman" w:hAnsi="Times New Roman" w:cs="Times New Roman"/>
+        </w:rPr>
+        <w:t xml:space="preserve">&lt;String, Set&lt;String&gt;&gt; entry: </w:t>
+      </w:r>
+      <w:proofErr w:type="spellStart"/>
+      <w:r>
+        <w:rPr>
+          <w:rFonts w:ascii="Times New Roman" w:hAnsi="Times New Roman" w:cs="Times New Roman"/>
+        </w:rPr>
+        <w:t>followsGraph.entrySet</w:t>
+      </w:r>
+      <w:proofErr w:type="spellEnd"/>
+      <w:r>
+        <w:rPr>
+          <w:rFonts w:ascii="Times New Roman" w:hAnsi="Times New Roman" w:cs="Times New Roman"/>
+        </w:rPr>
+        <w:t>()) {</w:t>
       </w:r>
     </w:p>
     <w:p>
@@ -2156,7 +3455,23 @@
           <w:rFonts w:ascii="Times New Roman" w:hAnsi="Times New Roman" w:cs="Times New Roman"/>
         </w:rPr>
         <w:tab/>
-        <w:t>String username = entry.getKey();</w:t>
+        <w:t xml:space="preserve">String username = </w:t>
+      </w:r>
+      <w:proofErr w:type="spellStart"/>
+      <w:proofErr w:type="gramStart"/>
+      <w:r>
+        <w:rPr>
+          <w:rFonts w:ascii="Times New Roman" w:hAnsi="Times New Roman" w:cs="Times New Roman"/>
+        </w:rPr>
+        <w:t>entry.getKey</w:t>
+      </w:r>
+      <w:proofErr w:type="spellEnd"/>
+      <w:proofErr w:type="gramEnd"/>
+      <w:r>
+        <w:rPr>
+          <w:rFonts w:ascii="Times New Roman" w:hAnsi="Times New Roman" w:cs="Times New Roman"/>
+        </w:rPr>
+        <w:t>();</w:t>
       </w:r>
     </w:p>
     <w:p>
@@ -2183,141 +3498,227 @@
           <w:rFonts w:ascii="Times New Roman" w:hAnsi="Times New Roman" w:cs="Times New Roman"/>
         </w:rPr>
         <w:tab/>
-        <w:t>Set&lt;String&gt; followers = entry.getValue();</w:t>
-      </w:r>
-    </w:p>
-    <w:p>
-      <w:pPr>
-        <w:rPr>
-          <w:rFonts w:ascii="Times New Roman" w:hAnsi="Times New Roman" w:cs="Times New Roman"/>
-        </w:rPr>
-      </w:pPr>
-      <w:r>
-        <w:rPr>
-          <w:rFonts w:ascii="Times New Roman" w:hAnsi="Times New Roman" w:cs="Times New Roman"/>
-        </w:rPr>
-        <w:tab/>
-      </w:r>
-      <w:r>
-        <w:rPr>
-          <w:rFonts w:ascii="Times New Roman" w:hAnsi="Times New Roman" w:cs="Times New Roman"/>
-        </w:rPr>
-        <w:tab/>
-      </w:r>
-      <w:r>
-        <w:rPr>
-          <w:rFonts w:ascii="Times New Roman" w:hAnsi="Times New Roman" w:cs="Times New Roman"/>
-        </w:rPr>
-        <w:tab/>
-      </w:r>
-      <w:r>
-        <w:rPr>
-          <w:rFonts w:ascii="Times New Roman" w:hAnsi="Times New Roman" w:cs="Times New Roman"/>
-        </w:rPr>
-        <w:tab/>
-        <w:t>followerNumber.put(username, followers.size());</w:t>
-      </w:r>
-    </w:p>
-    <w:p>
-      <w:pPr>
-        <w:rPr>
-          <w:rFonts w:ascii="Times New Roman" w:hAnsi="Times New Roman" w:cs="Times New Roman"/>
-        </w:rPr>
-      </w:pPr>
-      <w:r>
-        <w:rPr>
-          <w:rFonts w:ascii="Times New Roman" w:hAnsi="Times New Roman" w:cs="Times New Roman"/>
-        </w:rPr>
-        <w:tab/>
-      </w:r>
-      <w:r>
-        <w:rPr>
-          <w:rFonts w:ascii="Times New Roman" w:hAnsi="Times New Roman" w:cs="Times New Roman"/>
-        </w:rPr>
-        <w:tab/>
-      </w:r>
-      <w:r>
-        <w:rPr>
-          <w:rFonts w:ascii="Times New Roman" w:hAnsi="Times New Roman" w:cs="Times New Roman"/>
-        </w:rPr>
-        <w:tab/>
-      </w:r>
-      <w:r>
-        <w:rPr>
-          <w:rFonts w:ascii="Times New Roman" w:hAnsi="Times New Roman" w:cs="Times New Roman"/>
-        </w:rPr>
-        <w:tab/>
-      </w:r>
-    </w:p>
-    <w:p>
-      <w:pPr>
-        <w:rPr>
-          <w:rFonts w:ascii="Times New Roman" w:hAnsi="Times New Roman" w:cs="Times New Roman"/>
-        </w:rPr>
-      </w:pPr>
-      <w:r>
-        <w:rPr>
-          <w:rFonts w:ascii="Times New Roman" w:hAnsi="Times New Roman" w:cs="Times New Roman"/>
-        </w:rPr>
-        <w:tab/>
-      </w:r>
-      <w:r>
-        <w:rPr>
-          <w:rFonts w:ascii="Times New Roman" w:hAnsi="Times New Roman" w:cs="Times New Roman"/>
-        </w:rPr>
-        <w:tab/>
-      </w:r>
-      <w:r>
-        <w:rPr>
-          <w:rFonts w:ascii="Times New Roman" w:hAnsi="Times New Roman" w:cs="Times New Roman"/>
-        </w:rPr>
-        <w:tab/>
-      </w:r>
-      <w:r>
-        <w:rPr>
-          <w:rFonts w:ascii="Times New Roman" w:hAnsi="Times New Roman" w:cs="Times New Roman"/>
-        </w:rPr>
-        <w:tab/>
-        <w:t>for (String follower : followers) {</w:t>
-      </w:r>
-    </w:p>
-    <w:p>
-      <w:pPr>
-        <w:rPr>
-          <w:rFonts w:ascii="Times New Roman" w:hAnsi="Times New Roman" w:cs="Times New Roman"/>
-        </w:rPr>
-      </w:pPr>
-      <w:r>
-        <w:rPr>
-          <w:rFonts w:ascii="Times New Roman" w:hAnsi="Times New Roman" w:cs="Times New Roman"/>
-        </w:rPr>
-        <w:tab/>
-      </w:r>
-      <w:r>
-        <w:rPr>
-          <w:rFonts w:ascii="Times New Roman" w:hAnsi="Times New Roman" w:cs="Times New Roman"/>
-        </w:rPr>
-        <w:tab/>
-      </w:r>
-      <w:r>
-        <w:rPr>
-          <w:rFonts w:ascii="Times New Roman" w:hAnsi="Times New Roman" w:cs="Times New Roman"/>
-        </w:rPr>
-        <w:tab/>
-      </w:r>
-      <w:r>
-        <w:rPr>
-          <w:rFonts w:ascii="Times New Roman" w:hAnsi="Times New Roman" w:cs="Times New Roman"/>
-        </w:rPr>
-        <w:tab/>
-      </w:r>
-      <w:r>
-        <w:rPr>
-          <w:rFonts w:ascii="Times New Roman" w:hAnsi="Times New Roman" w:cs="Times New Roman"/>
-        </w:rPr>
-        <w:tab/>
-        <w:t>followerNumber.putIfAbsent(follower, 0);</w:t>
-      </w:r>
+        <w:t xml:space="preserve">Set&lt;String&gt; followers = </w:t>
+      </w:r>
+      <w:proofErr w:type="spellStart"/>
+      <w:proofErr w:type="gramStart"/>
+      <w:r>
+        <w:rPr>
+          <w:rFonts w:ascii="Times New Roman" w:hAnsi="Times New Roman" w:cs="Times New Roman"/>
+        </w:rPr>
+        <w:t>entry.getValue</w:t>
+      </w:r>
+      <w:proofErr w:type="spellEnd"/>
+      <w:proofErr w:type="gramEnd"/>
+      <w:r>
+        <w:rPr>
+          <w:rFonts w:ascii="Times New Roman" w:hAnsi="Times New Roman" w:cs="Times New Roman"/>
+        </w:rPr>
+        <w:t>();</w:t>
+      </w:r>
+    </w:p>
+    <w:p>
+      <w:pPr>
+        <w:rPr>
+          <w:rFonts w:ascii="Times New Roman" w:hAnsi="Times New Roman" w:cs="Times New Roman"/>
+        </w:rPr>
+      </w:pPr>
+      <w:r>
+        <w:rPr>
+          <w:rFonts w:ascii="Times New Roman" w:hAnsi="Times New Roman" w:cs="Times New Roman"/>
+        </w:rPr>
+        <w:tab/>
+      </w:r>
+      <w:r>
+        <w:rPr>
+          <w:rFonts w:ascii="Times New Roman" w:hAnsi="Times New Roman" w:cs="Times New Roman"/>
+        </w:rPr>
+        <w:tab/>
+      </w:r>
+      <w:r>
+        <w:rPr>
+          <w:rFonts w:ascii="Times New Roman" w:hAnsi="Times New Roman" w:cs="Times New Roman"/>
+        </w:rPr>
+        <w:tab/>
+      </w:r>
+      <w:r>
+        <w:rPr>
+          <w:rFonts w:ascii="Times New Roman" w:hAnsi="Times New Roman" w:cs="Times New Roman"/>
+        </w:rPr>
+        <w:tab/>
+      </w:r>
+      <w:proofErr w:type="spellStart"/>
+      <w:proofErr w:type="gramStart"/>
+      <w:r>
+        <w:rPr>
+          <w:rFonts w:ascii="Times New Roman" w:hAnsi="Times New Roman" w:cs="Times New Roman"/>
+        </w:rPr>
+        <w:t>followerNumber.put</w:t>
+      </w:r>
+      <w:proofErr w:type="spellEnd"/>
+      <w:r>
+        <w:rPr>
+          <w:rFonts w:ascii="Times New Roman" w:hAnsi="Times New Roman" w:cs="Times New Roman"/>
+        </w:rPr>
+        <w:t>(</w:t>
+      </w:r>
+      <w:proofErr w:type="gramEnd"/>
+      <w:r>
+        <w:rPr>
+          <w:rFonts w:ascii="Times New Roman" w:hAnsi="Times New Roman" w:cs="Times New Roman"/>
+        </w:rPr>
+        <w:t xml:space="preserve">username, </w:t>
+      </w:r>
+      <w:proofErr w:type="spellStart"/>
+      <w:r>
+        <w:rPr>
+          <w:rFonts w:ascii="Times New Roman" w:hAnsi="Times New Roman" w:cs="Times New Roman"/>
+        </w:rPr>
+        <w:t>followers.size</w:t>
+      </w:r>
+      <w:proofErr w:type="spellEnd"/>
+      <w:r>
+        <w:rPr>
+          <w:rFonts w:ascii="Times New Roman" w:hAnsi="Times New Roman" w:cs="Times New Roman"/>
+        </w:rPr>
+        <w:t>());</w:t>
+      </w:r>
+    </w:p>
+    <w:p>
+      <w:pPr>
+        <w:rPr>
+          <w:rFonts w:ascii="Times New Roman" w:hAnsi="Times New Roman" w:cs="Times New Roman"/>
+        </w:rPr>
+      </w:pPr>
+      <w:r>
+        <w:rPr>
+          <w:rFonts w:ascii="Times New Roman" w:hAnsi="Times New Roman" w:cs="Times New Roman"/>
+        </w:rPr>
+        <w:tab/>
+      </w:r>
+      <w:r>
+        <w:rPr>
+          <w:rFonts w:ascii="Times New Roman" w:hAnsi="Times New Roman" w:cs="Times New Roman"/>
+        </w:rPr>
+        <w:tab/>
+      </w:r>
+      <w:r>
+        <w:rPr>
+          <w:rFonts w:ascii="Times New Roman" w:hAnsi="Times New Roman" w:cs="Times New Roman"/>
+        </w:rPr>
+        <w:tab/>
+      </w:r>
+      <w:r>
+        <w:rPr>
+          <w:rFonts w:ascii="Times New Roman" w:hAnsi="Times New Roman" w:cs="Times New Roman"/>
+        </w:rPr>
+        <w:tab/>
+      </w:r>
+    </w:p>
+    <w:p>
+      <w:pPr>
+        <w:rPr>
+          <w:rFonts w:ascii="Times New Roman" w:hAnsi="Times New Roman" w:cs="Times New Roman"/>
+        </w:rPr>
+      </w:pPr>
+      <w:r>
+        <w:rPr>
+          <w:rFonts w:ascii="Times New Roman" w:hAnsi="Times New Roman" w:cs="Times New Roman"/>
+        </w:rPr>
+        <w:tab/>
+      </w:r>
+      <w:r>
+        <w:rPr>
+          <w:rFonts w:ascii="Times New Roman" w:hAnsi="Times New Roman" w:cs="Times New Roman"/>
+        </w:rPr>
+        <w:tab/>
+      </w:r>
+      <w:r>
+        <w:rPr>
+          <w:rFonts w:ascii="Times New Roman" w:hAnsi="Times New Roman" w:cs="Times New Roman"/>
+        </w:rPr>
+        <w:tab/>
+      </w:r>
+      <w:r>
+        <w:rPr>
+          <w:rFonts w:ascii="Times New Roman" w:hAnsi="Times New Roman" w:cs="Times New Roman"/>
+        </w:rPr>
+        <w:tab/>
+        <w:t xml:space="preserve">for (String </w:t>
+      </w:r>
+      <w:proofErr w:type="gramStart"/>
+      <w:r>
+        <w:rPr>
+          <w:rFonts w:ascii="Times New Roman" w:hAnsi="Times New Roman" w:cs="Times New Roman"/>
+        </w:rPr>
+        <w:t>follower :</w:t>
+      </w:r>
+      <w:proofErr w:type="gramEnd"/>
+      <w:r>
+        <w:rPr>
+          <w:rFonts w:ascii="Times New Roman" w:hAnsi="Times New Roman" w:cs="Times New Roman"/>
+        </w:rPr>
+        <w:t xml:space="preserve"> followers) {</w:t>
+      </w:r>
+    </w:p>
+    <w:p>
+      <w:pPr>
+        <w:rPr>
+          <w:rFonts w:ascii="Times New Roman" w:hAnsi="Times New Roman" w:cs="Times New Roman"/>
+        </w:rPr>
+      </w:pPr>
+      <w:r>
+        <w:rPr>
+          <w:rFonts w:ascii="Times New Roman" w:hAnsi="Times New Roman" w:cs="Times New Roman"/>
+        </w:rPr>
+        <w:tab/>
+      </w:r>
+      <w:r>
+        <w:rPr>
+          <w:rFonts w:ascii="Times New Roman" w:hAnsi="Times New Roman" w:cs="Times New Roman"/>
+        </w:rPr>
+        <w:tab/>
+      </w:r>
+      <w:r>
+        <w:rPr>
+          <w:rFonts w:ascii="Times New Roman" w:hAnsi="Times New Roman" w:cs="Times New Roman"/>
+        </w:rPr>
+        <w:tab/>
+      </w:r>
+      <w:r>
+        <w:rPr>
+          <w:rFonts w:ascii="Times New Roman" w:hAnsi="Times New Roman" w:cs="Times New Roman"/>
+        </w:rPr>
+        <w:tab/>
+      </w:r>
+      <w:r>
+        <w:rPr>
+          <w:rFonts w:ascii="Times New Roman" w:hAnsi="Times New Roman" w:cs="Times New Roman"/>
+        </w:rPr>
+        <w:tab/>
+      </w:r>
+      <w:proofErr w:type="spellStart"/>
+      <w:r>
+        <w:rPr>
+          <w:rFonts w:ascii="Times New Roman" w:hAnsi="Times New Roman" w:cs="Times New Roman"/>
+        </w:rPr>
+        <w:t>followerNumber.putIfAbsent</w:t>
+      </w:r>
+      <w:proofErr w:type="spellEnd"/>
+      <w:r>
+        <w:rPr>
+          <w:rFonts w:ascii="Times New Roman" w:hAnsi="Times New Roman" w:cs="Times New Roman"/>
+        </w:rPr>
+        <w:t>(follower, 0</w:t>
+      </w:r>
+      <w:proofErr w:type="gramStart"/>
+      <w:r>
+        <w:rPr>
+          <w:rFonts w:ascii="Times New Roman" w:hAnsi="Times New Roman" w:cs="Times New Roman"/>
+        </w:rPr>
+        <w:t>);</w:t>
+      </w:r>
+      <w:proofErr w:type="gramEnd"/>
     </w:p>
     <w:p>
       <w:pPr>
@@ -2415,7 +3816,36 @@
           <w:rFonts w:ascii="Times New Roman" w:hAnsi="Times New Roman" w:cs="Times New Roman"/>
         </w:rPr>
         <w:tab/>
-        <w:t>pq.addAll(followerNumber.entrySet());</w:t>
+      </w:r>
+      <w:proofErr w:type="spellStart"/>
+      <w:proofErr w:type="gramStart"/>
+      <w:r>
+        <w:rPr>
+          <w:rFonts w:ascii="Times New Roman" w:hAnsi="Times New Roman" w:cs="Times New Roman"/>
+        </w:rPr>
+        <w:t>pq.addAll</w:t>
+      </w:r>
+      <w:proofErr w:type="spellEnd"/>
+      <w:proofErr w:type="gramEnd"/>
+      <w:r>
+        <w:rPr>
+          <w:rFonts w:ascii="Times New Roman" w:hAnsi="Times New Roman" w:cs="Times New Roman"/>
+        </w:rPr>
+        <w:t>(</w:t>
+      </w:r>
+      <w:proofErr w:type="spellStart"/>
+      <w:r>
+        <w:rPr>
+          <w:rFonts w:ascii="Times New Roman" w:hAnsi="Times New Roman" w:cs="Times New Roman"/>
+        </w:rPr>
+        <w:t>followerNumber.entrySet</w:t>
+      </w:r>
+      <w:proofErr w:type="spellEnd"/>
+      <w:r>
+        <w:rPr>
+          <w:rFonts w:ascii="Times New Roman" w:hAnsi="Times New Roman" w:cs="Times New Roman"/>
+        </w:rPr>
+        <w:t>());</w:t>
       </w:r>
     </w:p>
     <w:p>
@@ -2456,7 +3886,35 @@
           <w:rFonts w:ascii="Times New Roman" w:hAnsi="Times New Roman" w:cs="Times New Roman"/>
         </w:rPr>
         <w:tab/>
-        <w:t>while (!pq.isEmpty()) {</w:t>
+        <w:t xml:space="preserve">while </w:t>
+      </w:r>
+      <w:proofErr w:type="gramStart"/>
+      <w:r>
+        <w:rPr>
+          <w:rFonts w:ascii="Times New Roman" w:hAnsi="Times New Roman" w:cs="Times New Roman"/>
+        </w:rPr>
+        <w:t>(!</w:t>
+      </w:r>
+      <w:proofErr w:type="spellStart"/>
+      <w:r>
+        <w:rPr>
+          <w:rFonts w:ascii="Times New Roman" w:hAnsi="Times New Roman" w:cs="Times New Roman"/>
+        </w:rPr>
+        <w:t>pq</w:t>
+      </w:r>
+      <w:proofErr w:type="gramEnd"/>
+      <w:r>
+        <w:rPr>
+          <w:rFonts w:ascii="Times New Roman" w:hAnsi="Times New Roman" w:cs="Times New Roman"/>
+        </w:rPr>
+        <w:t>.isEmpty</w:t>
+      </w:r>
+      <w:proofErr w:type="spellEnd"/>
+      <w:r>
+        <w:rPr>
+          <w:rFonts w:ascii="Times New Roman" w:hAnsi="Times New Roman" w:cs="Times New Roman"/>
+        </w:rPr>
+        <w:t>()) {</w:t>
       </w:r>
     </w:p>
     <w:p>
@@ -2483,7 +3941,37 @@
           <w:rFonts w:ascii="Times New Roman" w:hAnsi="Times New Roman" w:cs="Times New Roman"/>
         </w:rPr>
         <w:tab/>
-        <w:t>String username = pq.poll().getKey();</w:t>
+        <w:t xml:space="preserve">String username = </w:t>
+      </w:r>
+      <w:proofErr w:type="spellStart"/>
+      <w:proofErr w:type="gramStart"/>
+      <w:r>
+        <w:rPr>
+          <w:rFonts w:ascii="Times New Roman" w:hAnsi="Times New Roman" w:cs="Times New Roman"/>
+        </w:rPr>
+        <w:t>pq.poll</w:t>
+      </w:r>
+      <w:proofErr w:type="spellEnd"/>
+      <w:proofErr w:type="gramEnd"/>
+      <w:r>
+        <w:rPr>
+          <w:rFonts w:ascii="Times New Roman" w:hAnsi="Times New Roman" w:cs="Times New Roman"/>
+        </w:rPr>
+        <w:t>().</w:t>
+      </w:r>
+      <w:proofErr w:type="spellStart"/>
+      <w:r>
+        <w:rPr>
+          <w:rFonts w:ascii="Times New Roman" w:hAnsi="Times New Roman" w:cs="Times New Roman"/>
+        </w:rPr>
+        <w:t>getKey</w:t>
+      </w:r>
+      <w:proofErr w:type="spellEnd"/>
+      <w:r>
+        <w:rPr>
+          <w:rFonts w:ascii="Times New Roman" w:hAnsi="Times New Roman" w:cs="Times New Roman"/>
+        </w:rPr>
+        <w:t>();</w:t>
       </w:r>
     </w:p>
     <w:p>
@@ -2510,8 +3998,29 @@
           <w:rFonts w:ascii="Times New Roman" w:hAnsi="Times New Roman" w:cs="Times New Roman"/>
         </w:rPr>
         <w:tab/>
-        <w:t>result.add(username);</w:t>
-      </w:r>
+      </w:r>
+      <w:proofErr w:type="spellStart"/>
+      <w:r>
+        <w:rPr>
+          <w:rFonts w:ascii="Times New Roman" w:hAnsi="Times New Roman" w:cs="Times New Roman"/>
+        </w:rPr>
+        <w:t>result.add</w:t>
+      </w:r>
+      <w:proofErr w:type="spellEnd"/>
+      <w:r>
+        <w:rPr>
+          <w:rFonts w:ascii="Times New Roman" w:hAnsi="Times New Roman" w:cs="Times New Roman"/>
+        </w:rPr>
+        <w:t>(username</w:t>
+      </w:r>
+      <w:proofErr w:type="gramStart"/>
+      <w:r>
+        <w:rPr>
+          <w:rFonts w:ascii="Times New Roman" w:hAnsi="Times New Roman" w:cs="Times New Roman"/>
+        </w:rPr>
+        <w:t>);</w:t>
+      </w:r>
+      <w:proofErr w:type="gramEnd"/>
     </w:p>
     <w:p>
       <w:pPr>
@@ -2572,8 +4081,16 @@
           <w:rFonts w:ascii="Times New Roman" w:hAnsi="Times New Roman" w:cs="Times New Roman"/>
         </w:rPr>
         <w:tab/>
-        <w:t>return result;</w:t>
-      </w:r>
+        <w:t xml:space="preserve">return </w:t>
+      </w:r>
+      <w:proofErr w:type="gramStart"/>
+      <w:r>
+        <w:rPr>
+          <w:rFonts w:ascii="Times New Roman" w:hAnsi="Times New Roman" w:cs="Times New Roman"/>
+        </w:rPr>
+        <w:t>result;</w:t>
+      </w:r>
+      <w:proofErr w:type="gramEnd"/>
     </w:p>
     <w:p>
       <w:pPr>
@@ -2640,172 +4157,384 @@
         <w:rPr>
           <w:rFonts w:ascii="Times New Roman" w:hAnsi="Times New Roman" w:cs="Times New Roman"/>
         </w:rPr>
-        <w:t>package twitter;</w:t>
-      </w:r>
-    </w:p>
-    <w:p>
-      <w:pPr>
-        <w:rPr>
-          <w:rFonts w:ascii="Times New Roman" w:hAnsi="Times New Roman" w:cs="Times New Roman"/>
-        </w:rPr>
-      </w:pPr>
-    </w:p>
-    <w:p>
-      <w:pPr>
-        <w:rPr>
-          <w:rFonts w:ascii="Times New Roman" w:hAnsi="Times New Roman" w:cs="Times New Roman"/>
-        </w:rPr>
-      </w:pPr>
-      <w:r>
-        <w:rPr>
-          <w:rFonts w:ascii="Times New Roman" w:hAnsi="Times New Roman" w:cs="Times New Roman"/>
-        </w:rPr>
-        <w:t>import static org.junit.Assert.*;</w:t>
-      </w:r>
-    </w:p>
-    <w:p>
-      <w:pPr>
-        <w:rPr>
-          <w:rFonts w:ascii="Times New Roman" w:hAnsi="Times New Roman" w:cs="Times New Roman"/>
-        </w:rPr>
-      </w:pPr>
-    </w:p>
-    <w:p>
-      <w:pPr>
-        <w:rPr>
-          <w:rFonts w:ascii="Times New Roman" w:hAnsi="Times New Roman" w:cs="Times New Roman"/>
-        </w:rPr>
-      </w:pPr>
-      <w:r>
-        <w:rPr>
-          <w:rFonts w:ascii="Times New Roman" w:hAnsi="Times New Roman" w:cs="Times New Roman"/>
-        </w:rPr>
-        <w:t>import java.time.Instant;</w:t>
-      </w:r>
-    </w:p>
-    <w:p>
-      <w:pPr>
-        <w:rPr>
-          <w:rFonts w:ascii="Times New Roman" w:hAnsi="Times New Roman" w:cs="Times New Roman"/>
-        </w:rPr>
-      </w:pPr>
-      <w:r>
-        <w:rPr>
-          <w:rFonts w:ascii="Times New Roman" w:hAnsi="Times New Roman" w:cs="Times New Roman"/>
-        </w:rPr>
-        <w:t>import java.util.Arrays;</w:t>
-      </w:r>
-    </w:p>
-    <w:p>
-      <w:pPr>
-        <w:rPr>
-          <w:rFonts w:ascii="Times New Roman" w:hAnsi="Times New Roman" w:cs="Times New Roman"/>
-        </w:rPr>
-      </w:pPr>
-      <w:r>
-        <w:rPr>
-          <w:rFonts w:ascii="Times New Roman" w:hAnsi="Times New Roman" w:cs="Times New Roman"/>
-        </w:rPr>
-        <w:t>import java.util.HashSet;</w:t>
-      </w:r>
-    </w:p>
-    <w:p>
-      <w:pPr>
-        <w:rPr>
-          <w:rFonts w:ascii="Times New Roman" w:hAnsi="Times New Roman" w:cs="Times New Roman"/>
-        </w:rPr>
-      </w:pPr>
-      <w:r>
-        <w:rPr>
-          <w:rFonts w:ascii="Times New Roman" w:hAnsi="Times New Roman" w:cs="Times New Roman"/>
-        </w:rPr>
-        <w:t>import java.util.List;</w:t>
-      </w:r>
-    </w:p>
-    <w:p>
-      <w:pPr>
-        <w:rPr>
-          <w:rFonts w:ascii="Times New Roman" w:hAnsi="Times New Roman" w:cs="Times New Roman"/>
-        </w:rPr>
-      </w:pPr>
-      <w:r>
-        <w:rPr>
-          <w:rFonts w:ascii="Times New Roman" w:hAnsi="Times New Roman" w:cs="Times New Roman"/>
-        </w:rPr>
-        <w:t>import java.util.Map;</w:t>
-      </w:r>
-    </w:p>
-    <w:p>
-      <w:pPr>
-        <w:rPr>
-          <w:rFonts w:ascii="Times New Roman" w:hAnsi="Times New Roman" w:cs="Times New Roman"/>
-        </w:rPr>
-      </w:pPr>
-      <w:r>
-        <w:rPr>
-          <w:rFonts w:ascii="Times New Roman" w:hAnsi="Times New Roman" w:cs="Times New Roman"/>
-        </w:rPr>
-        <w:t>import java.util.Set;</w:t>
-      </w:r>
-    </w:p>
-    <w:p>
-      <w:pPr>
-        <w:rPr>
-          <w:rFonts w:ascii="Times New Roman" w:hAnsi="Times New Roman" w:cs="Times New Roman"/>
-        </w:rPr>
-      </w:pPr>
-    </w:p>
-    <w:p>
-      <w:pPr>
-        <w:rPr>
-          <w:rFonts w:ascii="Times New Roman" w:hAnsi="Times New Roman" w:cs="Times New Roman"/>
-        </w:rPr>
-      </w:pPr>
-      <w:r>
-        <w:rPr>
-          <w:rFonts w:ascii="Times New Roman" w:hAnsi="Times New Roman" w:cs="Times New Roman"/>
-        </w:rPr>
-        <w:t>import org.junit.Test;</w:t>
-      </w:r>
-    </w:p>
-    <w:p>
-      <w:pPr>
-        <w:rPr>
-          <w:rFonts w:ascii="Times New Roman" w:hAnsi="Times New Roman" w:cs="Times New Roman"/>
-        </w:rPr>
-      </w:pPr>
-    </w:p>
-    <w:p>
-      <w:pPr>
-        <w:rPr>
-          <w:rFonts w:ascii="Times New Roman" w:hAnsi="Times New Roman" w:cs="Times New Roman"/>
-        </w:rPr>
-      </w:pPr>
-      <w:r>
-        <w:rPr>
-          <w:rFonts w:ascii="Times New Roman" w:hAnsi="Times New Roman" w:cs="Times New Roman"/>
-        </w:rPr>
-        <w:t>public class SocialNetworkTest {</w:t>
-      </w:r>
-    </w:p>
-    <w:p>
-      <w:pPr>
-        <w:rPr>
-          <w:rFonts w:ascii="Times New Roman" w:hAnsi="Times New Roman" w:cs="Times New Roman"/>
-        </w:rPr>
-      </w:pPr>
-    </w:p>
-    <w:p>
-      <w:pPr>
-        <w:rPr>
-          <w:rFonts w:ascii="Times New Roman" w:hAnsi="Times New Roman" w:cs="Times New Roman"/>
-        </w:rPr>
-      </w:pPr>
-      <w:r>
-        <w:rPr>
-          <w:rFonts w:ascii="Times New Roman" w:hAnsi="Times New Roman" w:cs="Times New Roman"/>
-        </w:rPr>
-        <w:t xml:space="preserve">    private static final Instant d1 = Instant.parse("20</w:t>
+        <w:t xml:space="preserve">package </w:t>
+      </w:r>
+      <w:proofErr w:type="gramStart"/>
+      <w:r>
+        <w:rPr>
+          <w:rFonts w:ascii="Times New Roman" w:hAnsi="Times New Roman" w:cs="Times New Roman"/>
+        </w:rPr>
+        <w:t>twitter;</w:t>
+      </w:r>
+      <w:proofErr w:type="gramEnd"/>
+    </w:p>
+    <w:p>
+      <w:pPr>
+        <w:rPr>
+          <w:rFonts w:ascii="Times New Roman" w:hAnsi="Times New Roman" w:cs="Times New Roman"/>
+        </w:rPr>
+      </w:pPr>
+    </w:p>
+    <w:p>
+      <w:pPr>
+        <w:rPr>
+          <w:rFonts w:ascii="Times New Roman" w:hAnsi="Times New Roman" w:cs="Times New Roman"/>
+        </w:rPr>
+      </w:pPr>
+      <w:r>
+        <w:rPr>
+          <w:rFonts w:ascii="Times New Roman" w:hAnsi="Times New Roman" w:cs="Times New Roman"/>
+        </w:rPr>
+        <w:t xml:space="preserve">import static </w:t>
+      </w:r>
+      <w:proofErr w:type="spellStart"/>
+      <w:proofErr w:type="gramStart"/>
+      <w:r>
+        <w:rPr>
+          <w:rFonts w:ascii="Times New Roman" w:hAnsi="Times New Roman" w:cs="Times New Roman"/>
+        </w:rPr>
+        <w:t>org.junit</w:t>
+      </w:r>
+      <w:proofErr w:type="gramEnd"/>
+      <w:r>
+        <w:rPr>
+          <w:rFonts w:ascii="Times New Roman" w:hAnsi="Times New Roman" w:cs="Times New Roman"/>
+        </w:rPr>
+        <w:t>.Assert</w:t>
+      </w:r>
+      <w:proofErr w:type="spellEnd"/>
+      <w:r>
+        <w:rPr>
+          <w:rFonts w:ascii="Times New Roman" w:hAnsi="Times New Roman" w:cs="Times New Roman"/>
+        </w:rPr>
+        <w:t>.*;</w:t>
+      </w:r>
+    </w:p>
+    <w:p>
+      <w:pPr>
+        <w:rPr>
+          <w:rFonts w:ascii="Times New Roman" w:hAnsi="Times New Roman" w:cs="Times New Roman"/>
+        </w:rPr>
+      </w:pPr>
+    </w:p>
+    <w:p>
+      <w:pPr>
+        <w:rPr>
+          <w:rFonts w:ascii="Times New Roman" w:hAnsi="Times New Roman" w:cs="Times New Roman"/>
+        </w:rPr>
+      </w:pPr>
+      <w:r>
+        <w:rPr>
+          <w:rFonts w:ascii="Times New Roman" w:hAnsi="Times New Roman" w:cs="Times New Roman"/>
+        </w:rPr>
+        <w:t xml:space="preserve">import </w:t>
+      </w:r>
+      <w:proofErr w:type="spellStart"/>
+      <w:proofErr w:type="gramStart"/>
+      <w:r>
+        <w:rPr>
+          <w:rFonts w:ascii="Times New Roman" w:hAnsi="Times New Roman" w:cs="Times New Roman"/>
+        </w:rPr>
+        <w:t>java.time</w:t>
+      </w:r>
+      <w:proofErr w:type="gramEnd"/>
+      <w:r>
+        <w:rPr>
+          <w:rFonts w:ascii="Times New Roman" w:hAnsi="Times New Roman" w:cs="Times New Roman"/>
+        </w:rPr>
+        <w:t>.Instant</w:t>
+      </w:r>
+      <w:proofErr w:type="spellEnd"/>
+      <w:r>
+        <w:rPr>
+          <w:rFonts w:ascii="Times New Roman" w:hAnsi="Times New Roman" w:cs="Times New Roman"/>
+        </w:rPr>
+        <w:t>;</w:t>
+      </w:r>
+    </w:p>
+    <w:p>
+      <w:pPr>
+        <w:rPr>
+          <w:rFonts w:ascii="Times New Roman" w:hAnsi="Times New Roman" w:cs="Times New Roman"/>
+        </w:rPr>
+      </w:pPr>
+      <w:r>
+        <w:rPr>
+          <w:rFonts w:ascii="Times New Roman" w:hAnsi="Times New Roman" w:cs="Times New Roman"/>
+        </w:rPr>
+        <w:t xml:space="preserve">import </w:t>
+      </w:r>
+      <w:proofErr w:type="spellStart"/>
+      <w:proofErr w:type="gramStart"/>
+      <w:r>
+        <w:rPr>
+          <w:rFonts w:ascii="Times New Roman" w:hAnsi="Times New Roman" w:cs="Times New Roman"/>
+        </w:rPr>
+        <w:t>java.util</w:t>
+      </w:r>
+      <w:proofErr w:type="gramEnd"/>
+      <w:r>
+        <w:rPr>
+          <w:rFonts w:ascii="Times New Roman" w:hAnsi="Times New Roman" w:cs="Times New Roman"/>
+        </w:rPr>
+        <w:t>.Arrays</w:t>
+      </w:r>
+      <w:proofErr w:type="spellEnd"/>
+      <w:r>
+        <w:rPr>
+          <w:rFonts w:ascii="Times New Roman" w:hAnsi="Times New Roman" w:cs="Times New Roman"/>
+        </w:rPr>
+        <w:t>;</w:t>
+      </w:r>
+    </w:p>
+    <w:p>
+      <w:pPr>
+        <w:rPr>
+          <w:rFonts w:ascii="Times New Roman" w:hAnsi="Times New Roman" w:cs="Times New Roman"/>
+        </w:rPr>
+      </w:pPr>
+      <w:r>
+        <w:rPr>
+          <w:rFonts w:ascii="Times New Roman" w:hAnsi="Times New Roman" w:cs="Times New Roman"/>
+        </w:rPr>
+        <w:t xml:space="preserve">import </w:t>
+      </w:r>
+      <w:proofErr w:type="spellStart"/>
+      <w:proofErr w:type="gramStart"/>
+      <w:r>
+        <w:rPr>
+          <w:rFonts w:ascii="Times New Roman" w:hAnsi="Times New Roman" w:cs="Times New Roman"/>
+        </w:rPr>
+        <w:t>java.util</w:t>
+      </w:r>
+      <w:proofErr w:type="gramEnd"/>
+      <w:r>
+        <w:rPr>
+          <w:rFonts w:ascii="Times New Roman" w:hAnsi="Times New Roman" w:cs="Times New Roman"/>
+        </w:rPr>
+        <w:t>.HashSet</w:t>
+      </w:r>
+      <w:proofErr w:type="spellEnd"/>
+      <w:r>
+        <w:rPr>
+          <w:rFonts w:ascii="Times New Roman" w:hAnsi="Times New Roman" w:cs="Times New Roman"/>
+        </w:rPr>
+        <w:t>;</w:t>
+      </w:r>
+    </w:p>
+    <w:p>
+      <w:pPr>
+        <w:rPr>
+          <w:rFonts w:ascii="Times New Roman" w:hAnsi="Times New Roman" w:cs="Times New Roman"/>
+        </w:rPr>
+      </w:pPr>
+      <w:r>
+        <w:rPr>
+          <w:rFonts w:ascii="Times New Roman" w:hAnsi="Times New Roman" w:cs="Times New Roman"/>
+        </w:rPr>
+        <w:t xml:space="preserve">import </w:t>
+      </w:r>
+      <w:proofErr w:type="spellStart"/>
+      <w:proofErr w:type="gramStart"/>
+      <w:r>
+        <w:rPr>
+          <w:rFonts w:ascii="Times New Roman" w:hAnsi="Times New Roman" w:cs="Times New Roman"/>
+        </w:rPr>
+        <w:t>java.util</w:t>
+      </w:r>
+      <w:proofErr w:type="gramEnd"/>
+      <w:r>
+        <w:rPr>
+          <w:rFonts w:ascii="Times New Roman" w:hAnsi="Times New Roman" w:cs="Times New Roman"/>
+        </w:rPr>
+        <w:t>.List</w:t>
+      </w:r>
+      <w:proofErr w:type="spellEnd"/>
+      <w:r>
+        <w:rPr>
+          <w:rFonts w:ascii="Times New Roman" w:hAnsi="Times New Roman" w:cs="Times New Roman"/>
+        </w:rPr>
+        <w:t>;</w:t>
+      </w:r>
+    </w:p>
+    <w:p>
+      <w:pPr>
+        <w:rPr>
+          <w:rFonts w:ascii="Times New Roman" w:hAnsi="Times New Roman" w:cs="Times New Roman"/>
+        </w:rPr>
+      </w:pPr>
+      <w:r>
+        <w:rPr>
+          <w:rFonts w:ascii="Times New Roman" w:hAnsi="Times New Roman" w:cs="Times New Roman"/>
+        </w:rPr>
+        <w:t xml:space="preserve">import </w:t>
+      </w:r>
+      <w:proofErr w:type="spellStart"/>
+      <w:proofErr w:type="gramStart"/>
+      <w:r>
+        <w:rPr>
+          <w:rFonts w:ascii="Times New Roman" w:hAnsi="Times New Roman" w:cs="Times New Roman"/>
+        </w:rPr>
+        <w:t>java.util</w:t>
+      </w:r>
+      <w:proofErr w:type="gramEnd"/>
+      <w:r>
+        <w:rPr>
+          <w:rFonts w:ascii="Times New Roman" w:hAnsi="Times New Roman" w:cs="Times New Roman"/>
+        </w:rPr>
+        <w:t>.Map</w:t>
+      </w:r>
+      <w:proofErr w:type="spellEnd"/>
+      <w:r>
+        <w:rPr>
+          <w:rFonts w:ascii="Times New Roman" w:hAnsi="Times New Roman" w:cs="Times New Roman"/>
+        </w:rPr>
+        <w:t>;</w:t>
+      </w:r>
+    </w:p>
+    <w:p>
+      <w:pPr>
+        <w:rPr>
+          <w:rFonts w:ascii="Times New Roman" w:hAnsi="Times New Roman" w:cs="Times New Roman"/>
+        </w:rPr>
+      </w:pPr>
+      <w:r>
+        <w:rPr>
+          <w:rFonts w:ascii="Times New Roman" w:hAnsi="Times New Roman" w:cs="Times New Roman"/>
+        </w:rPr>
+        <w:t xml:space="preserve">import </w:t>
+      </w:r>
+      <w:proofErr w:type="spellStart"/>
+      <w:proofErr w:type="gramStart"/>
+      <w:r>
+        <w:rPr>
+          <w:rFonts w:ascii="Times New Roman" w:hAnsi="Times New Roman" w:cs="Times New Roman"/>
+        </w:rPr>
+        <w:t>java.util</w:t>
+      </w:r>
+      <w:proofErr w:type="gramEnd"/>
+      <w:r>
+        <w:rPr>
+          <w:rFonts w:ascii="Times New Roman" w:hAnsi="Times New Roman" w:cs="Times New Roman"/>
+        </w:rPr>
+        <w:t>.Set</w:t>
+      </w:r>
+      <w:proofErr w:type="spellEnd"/>
+      <w:r>
+        <w:rPr>
+          <w:rFonts w:ascii="Times New Roman" w:hAnsi="Times New Roman" w:cs="Times New Roman"/>
+        </w:rPr>
+        <w:t>;</w:t>
+      </w:r>
+    </w:p>
+    <w:p>
+      <w:pPr>
+        <w:rPr>
+          <w:rFonts w:ascii="Times New Roman" w:hAnsi="Times New Roman" w:cs="Times New Roman"/>
+        </w:rPr>
+      </w:pPr>
+    </w:p>
+    <w:p>
+      <w:pPr>
+        <w:rPr>
+          <w:rFonts w:ascii="Times New Roman" w:hAnsi="Times New Roman" w:cs="Times New Roman"/>
+        </w:rPr>
+      </w:pPr>
+      <w:r>
+        <w:rPr>
+          <w:rFonts w:ascii="Times New Roman" w:hAnsi="Times New Roman" w:cs="Times New Roman"/>
+        </w:rPr>
+        <w:t xml:space="preserve">import </w:t>
+      </w:r>
+      <w:proofErr w:type="spellStart"/>
+      <w:proofErr w:type="gramStart"/>
+      <w:r>
+        <w:rPr>
+          <w:rFonts w:ascii="Times New Roman" w:hAnsi="Times New Roman" w:cs="Times New Roman"/>
+        </w:rPr>
+        <w:t>org.junit</w:t>
+      </w:r>
+      <w:proofErr w:type="gramEnd"/>
+      <w:r>
+        <w:rPr>
+          <w:rFonts w:ascii="Times New Roman" w:hAnsi="Times New Roman" w:cs="Times New Roman"/>
+        </w:rPr>
+        <w:t>.Test</w:t>
+      </w:r>
+      <w:proofErr w:type="spellEnd"/>
+      <w:r>
+        <w:rPr>
+          <w:rFonts w:ascii="Times New Roman" w:hAnsi="Times New Roman" w:cs="Times New Roman"/>
+        </w:rPr>
+        <w:t>;</w:t>
+      </w:r>
+    </w:p>
+    <w:p>
+      <w:pPr>
+        <w:rPr>
+          <w:rFonts w:ascii="Times New Roman" w:hAnsi="Times New Roman" w:cs="Times New Roman"/>
+        </w:rPr>
+      </w:pPr>
+    </w:p>
+    <w:p>
+      <w:pPr>
+        <w:rPr>
+          <w:rFonts w:ascii="Times New Roman" w:hAnsi="Times New Roman" w:cs="Times New Roman"/>
+        </w:rPr>
+      </w:pPr>
+      <w:r>
+        <w:rPr>
+          <w:rFonts w:ascii="Times New Roman" w:hAnsi="Times New Roman" w:cs="Times New Roman"/>
+        </w:rPr>
+        <w:t xml:space="preserve">public class </w:t>
+      </w:r>
+      <w:proofErr w:type="spellStart"/>
+      <w:r>
+        <w:rPr>
+          <w:rFonts w:ascii="Times New Roman" w:hAnsi="Times New Roman" w:cs="Times New Roman"/>
+        </w:rPr>
+        <w:t>SocialNetworkTest</w:t>
+      </w:r>
+      <w:proofErr w:type="spellEnd"/>
+      <w:r>
+        <w:rPr>
+          <w:rFonts w:ascii="Times New Roman" w:hAnsi="Times New Roman" w:cs="Times New Roman"/>
+        </w:rPr>
+        <w:t xml:space="preserve"> {</w:t>
+      </w:r>
+    </w:p>
+    <w:p>
+      <w:pPr>
+        <w:rPr>
+          <w:rFonts w:ascii="Times New Roman" w:hAnsi="Times New Roman" w:cs="Times New Roman"/>
+        </w:rPr>
+      </w:pPr>
+    </w:p>
+    <w:p>
+      <w:pPr>
+        <w:rPr>
+          <w:rFonts w:ascii="Times New Roman" w:hAnsi="Times New Roman" w:cs="Times New Roman"/>
+        </w:rPr>
+      </w:pPr>
+      <w:r>
+        <w:rPr>
+          <w:rFonts w:ascii="Times New Roman" w:hAnsi="Times New Roman" w:cs="Times New Roman"/>
+        </w:rPr>
+        <w:t xml:space="preserve">    private static final Instant d1 = </w:t>
+      </w:r>
+      <w:proofErr w:type="spellStart"/>
+      <w:r>
+        <w:rPr>
+          <w:rFonts w:ascii="Times New Roman" w:hAnsi="Times New Roman" w:cs="Times New Roman"/>
+        </w:rPr>
+        <w:t>Instant.parse</w:t>
+      </w:r>
+      <w:proofErr w:type="spellEnd"/>
+      <w:r>
+        <w:rPr>
+          <w:rFonts w:ascii="Times New Roman" w:hAnsi="Times New Roman" w:cs="Times New Roman"/>
+        </w:rPr>
+        <w:t>("20</w:t>
       </w:r>
       <w:r>
         <w:rPr>
@@ -2841,8 +4570,16 @@
         <w:rPr>
           <w:rFonts w:ascii="Times New Roman" w:hAnsi="Times New Roman" w:cs="Times New Roman"/>
         </w:rPr>
-        <w:t>T10:00:00Z");</w:t>
-      </w:r>
+        <w:t>T10:00:00Z"</w:t>
+      </w:r>
+      <w:proofErr w:type="gramStart"/>
+      <w:r>
+        <w:rPr>
+          <w:rFonts w:ascii="Times New Roman" w:hAnsi="Times New Roman" w:cs="Times New Roman"/>
+        </w:rPr>
+        <w:t>);</w:t>
+      </w:r>
+      <w:proofErr w:type="gramEnd"/>
     </w:p>
     <w:p>
       <w:pPr>
@@ -2855,7 +4592,21 @@
           <w:rFonts w:ascii="Times New Roman" w:hAnsi="Times New Roman" w:cs="Times New Roman"/>
         </w:rPr>
         <w:lastRenderedPageBreak/>
-        <w:t xml:space="preserve">    private static final Instant d2 = Instant.parse("</w:t>
+        <w:t xml:space="preserve">    private static final Instant d2 = </w:t>
+      </w:r>
+      <w:proofErr w:type="spellStart"/>
+      <w:r>
+        <w:rPr>
+          <w:rFonts w:ascii="Times New Roman" w:hAnsi="Times New Roman" w:cs="Times New Roman"/>
+        </w:rPr>
+        <w:t>Instant.parse</w:t>
+      </w:r>
+      <w:proofErr w:type="spellEnd"/>
+      <w:r>
+        <w:rPr>
+          <w:rFonts w:ascii="Times New Roman" w:hAnsi="Times New Roman" w:cs="Times New Roman"/>
+        </w:rPr>
+        <w:t>("</w:t>
       </w:r>
       <w:r>
         <w:rPr>
@@ -2903,8 +4654,16 @@
         <w:rPr>
           <w:rFonts w:ascii="Times New Roman" w:hAnsi="Times New Roman" w:cs="Times New Roman"/>
         </w:rPr>
-        <w:t>:00:00Z");</w:t>
-      </w:r>
+        <w:t>:00:00Z"</w:t>
+      </w:r>
+      <w:proofErr w:type="gramStart"/>
+      <w:r>
+        <w:rPr>
+          <w:rFonts w:ascii="Times New Roman" w:hAnsi="Times New Roman" w:cs="Times New Roman"/>
+        </w:rPr>
+        <w:t>);</w:t>
+      </w:r>
+      <w:proofErr w:type="gramEnd"/>
     </w:p>
     <w:p>
       <w:pPr>
@@ -2942,20 +4701,56 @@
         <w:rPr>
           <w:rFonts w:ascii="Times New Roman" w:hAnsi="Times New Roman" w:cs="Times New Roman"/>
         </w:rPr>
-        <w:t xml:space="preserve">    private Tweet createTweet(int id, String author, String content, Instant date) {</w:t>
-      </w:r>
-    </w:p>
-    <w:p>
-      <w:pPr>
-        <w:rPr>
-          <w:rFonts w:ascii="Times New Roman" w:hAnsi="Times New Roman" w:cs="Times New Roman"/>
-        </w:rPr>
-      </w:pPr>
-      <w:r>
-        <w:rPr>
-          <w:rFonts w:ascii="Times New Roman" w:hAnsi="Times New Roman" w:cs="Times New Roman"/>
-        </w:rPr>
-        <w:t xml:space="preserve">        return new Tweet(id, author, content, date);</w:t>
+        <w:t xml:space="preserve">    private Tweet </w:t>
+      </w:r>
+      <w:proofErr w:type="spellStart"/>
+      <w:proofErr w:type="gramStart"/>
+      <w:r>
+        <w:rPr>
+          <w:rFonts w:ascii="Times New Roman" w:hAnsi="Times New Roman" w:cs="Times New Roman"/>
+        </w:rPr>
+        <w:t>createTweet</w:t>
+      </w:r>
+      <w:proofErr w:type="spellEnd"/>
+      <w:r>
+        <w:rPr>
+          <w:rFonts w:ascii="Times New Roman" w:hAnsi="Times New Roman" w:cs="Times New Roman"/>
+        </w:rPr>
+        <w:t>(</w:t>
+      </w:r>
+      <w:proofErr w:type="gramEnd"/>
+      <w:r>
+        <w:rPr>
+          <w:rFonts w:ascii="Times New Roman" w:hAnsi="Times New Roman" w:cs="Times New Roman"/>
+        </w:rPr>
+        <w:t>int id, String author, String content, Instant date) {</w:t>
+      </w:r>
+    </w:p>
+    <w:p>
+      <w:pPr>
+        <w:rPr>
+          <w:rFonts w:ascii="Times New Roman" w:hAnsi="Times New Roman" w:cs="Times New Roman"/>
+        </w:rPr>
+      </w:pPr>
+      <w:r>
+        <w:rPr>
+          <w:rFonts w:ascii="Times New Roman" w:hAnsi="Times New Roman" w:cs="Times New Roman"/>
+        </w:rPr>
+        <w:t xml:space="preserve">        return new </w:t>
+      </w:r>
+      <w:proofErr w:type="gramStart"/>
+      <w:r>
+        <w:rPr>
+          <w:rFonts w:ascii="Times New Roman" w:hAnsi="Times New Roman" w:cs="Times New Roman"/>
+        </w:rPr>
+        <w:t>Tweet(</w:t>
+      </w:r>
+      <w:proofErr w:type="gramEnd"/>
+      <w:r>
+        <w:rPr>
+          <w:rFonts w:ascii="Times New Roman" w:hAnsi="Times New Roman" w:cs="Times New Roman"/>
+        </w:rPr>
+        <w:t>id, author, content, date);</w:t>
       </w:r>
     </w:p>
     <w:p>
@@ -3014,33 +4809,141 @@
         <w:rPr>
           <w:rFonts w:ascii="Times New Roman" w:hAnsi="Times New Roman" w:cs="Times New Roman"/>
         </w:rPr>
-        <w:t xml:space="preserve">    public void testGuessFollowsGraphEmptyTweets() {</w:t>
-      </w:r>
-    </w:p>
-    <w:p>
-      <w:pPr>
-        <w:rPr>
-          <w:rFonts w:ascii="Times New Roman" w:hAnsi="Times New Roman" w:cs="Times New Roman"/>
-        </w:rPr>
-      </w:pPr>
-      <w:r>
-        <w:rPr>
-          <w:rFonts w:ascii="Times New Roman" w:hAnsi="Times New Roman" w:cs="Times New Roman"/>
-        </w:rPr>
-        <w:t xml:space="preserve">        Map&lt;String, Set&lt;String&gt;&gt; followsGraph = SocialNetwork.guessFollowsGraph(Arrays.asList());</w:t>
-      </w:r>
-    </w:p>
-    <w:p>
-      <w:pPr>
-        <w:rPr>
-          <w:rFonts w:ascii="Times New Roman" w:hAnsi="Times New Roman" w:cs="Times New Roman"/>
-        </w:rPr>
-      </w:pPr>
-      <w:r>
-        <w:rPr>
-          <w:rFonts w:ascii="Times New Roman" w:hAnsi="Times New Roman" w:cs="Times New Roman"/>
-        </w:rPr>
-        <w:t xml:space="preserve">        assertTrue("Expected empty graph", followsGraph.isEmpty());</w:t>
+        <w:t xml:space="preserve">    public void </w:t>
+      </w:r>
+      <w:proofErr w:type="spellStart"/>
+      <w:proofErr w:type="gramStart"/>
+      <w:r>
+        <w:rPr>
+          <w:rFonts w:ascii="Times New Roman" w:hAnsi="Times New Roman" w:cs="Times New Roman"/>
+        </w:rPr>
+        <w:t>testGuessFollowsGraphEmptyTweets</w:t>
+      </w:r>
+      <w:proofErr w:type="spellEnd"/>
+      <w:r>
+        <w:rPr>
+          <w:rFonts w:ascii="Times New Roman" w:hAnsi="Times New Roman" w:cs="Times New Roman"/>
+        </w:rPr>
+        <w:t>(</w:t>
+      </w:r>
+      <w:proofErr w:type="gramEnd"/>
+      <w:r>
+        <w:rPr>
+          <w:rFonts w:ascii="Times New Roman" w:hAnsi="Times New Roman" w:cs="Times New Roman"/>
+        </w:rPr>
+        <w:t>) {</w:t>
+      </w:r>
+    </w:p>
+    <w:p>
+      <w:pPr>
+        <w:rPr>
+          <w:rFonts w:ascii="Times New Roman" w:hAnsi="Times New Roman" w:cs="Times New Roman"/>
+        </w:rPr>
+      </w:pPr>
+      <w:r>
+        <w:rPr>
+          <w:rFonts w:ascii="Times New Roman" w:hAnsi="Times New Roman" w:cs="Times New Roman"/>
+        </w:rPr>
+        <w:t xml:space="preserve">        Map&lt;String, Set&lt;String&gt;&gt; </w:t>
+      </w:r>
+      <w:proofErr w:type="spellStart"/>
+      <w:r>
+        <w:rPr>
+          <w:rFonts w:ascii="Times New Roman" w:hAnsi="Times New Roman" w:cs="Times New Roman"/>
+        </w:rPr>
+        <w:t>followsGraph</w:t>
+      </w:r>
+      <w:proofErr w:type="spellEnd"/>
+      <w:r>
+        <w:rPr>
+          <w:rFonts w:ascii="Times New Roman" w:hAnsi="Times New Roman" w:cs="Times New Roman"/>
+        </w:rPr>
+        <w:t xml:space="preserve"> = </w:t>
+      </w:r>
+      <w:proofErr w:type="spellStart"/>
+      <w:r>
+        <w:rPr>
+          <w:rFonts w:ascii="Times New Roman" w:hAnsi="Times New Roman" w:cs="Times New Roman"/>
+        </w:rPr>
+        <w:t>SocialNetwork.guessFollowsGraph</w:t>
+      </w:r>
+      <w:proofErr w:type="spellEnd"/>
+      <w:r>
+        <w:rPr>
+          <w:rFonts w:ascii="Times New Roman" w:hAnsi="Times New Roman" w:cs="Times New Roman"/>
+        </w:rPr>
+        <w:t>(</w:t>
+      </w:r>
+      <w:proofErr w:type="spellStart"/>
+      <w:r>
+        <w:rPr>
+          <w:rFonts w:ascii="Times New Roman" w:hAnsi="Times New Roman" w:cs="Times New Roman"/>
+        </w:rPr>
+        <w:t>Arrays.asList</w:t>
+      </w:r>
+      <w:proofErr w:type="spellEnd"/>
+      <w:r>
+        <w:rPr>
+          <w:rFonts w:ascii="Times New Roman" w:hAnsi="Times New Roman" w:cs="Times New Roman"/>
+        </w:rPr>
+        <w:t>()</w:t>
+      </w:r>
+      <w:proofErr w:type="gramStart"/>
+      <w:r>
+        <w:rPr>
+          <w:rFonts w:ascii="Times New Roman" w:hAnsi="Times New Roman" w:cs="Times New Roman"/>
+        </w:rPr>
+        <w:t>);</w:t>
+      </w:r>
+      <w:proofErr w:type="gramEnd"/>
+    </w:p>
+    <w:p>
+      <w:pPr>
+        <w:rPr>
+          <w:rFonts w:ascii="Times New Roman" w:hAnsi="Times New Roman" w:cs="Times New Roman"/>
+        </w:rPr>
+      </w:pPr>
+      <w:r>
+        <w:rPr>
+          <w:rFonts w:ascii="Times New Roman" w:hAnsi="Times New Roman" w:cs="Times New Roman"/>
+        </w:rPr>
+        <w:t xml:space="preserve">        </w:t>
+      </w:r>
+      <w:proofErr w:type="spellStart"/>
+      <w:proofErr w:type="gramStart"/>
+      <w:r>
+        <w:rPr>
+          <w:rFonts w:ascii="Times New Roman" w:hAnsi="Times New Roman" w:cs="Times New Roman"/>
+        </w:rPr>
+        <w:t>assertTrue</w:t>
+      </w:r>
+      <w:proofErr w:type="spellEnd"/>
+      <w:r>
+        <w:rPr>
+          <w:rFonts w:ascii="Times New Roman" w:hAnsi="Times New Roman" w:cs="Times New Roman"/>
+        </w:rPr>
+        <w:t>(</w:t>
+      </w:r>
+      <w:proofErr w:type="gramEnd"/>
+      <w:r>
+        <w:rPr>
+          <w:rFonts w:ascii="Times New Roman" w:hAnsi="Times New Roman" w:cs="Times New Roman"/>
+        </w:rPr>
+        <w:t xml:space="preserve">"Expected empty graph", </w:t>
+      </w:r>
+      <w:proofErr w:type="spellStart"/>
+      <w:r>
+        <w:rPr>
+          <w:rFonts w:ascii="Times New Roman" w:hAnsi="Times New Roman" w:cs="Times New Roman"/>
+        </w:rPr>
+        <w:t>followsGraph.isEmpty</w:t>
+      </w:r>
+      <w:proofErr w:type="spellEnd"/>
+      <w:r>
+        <w:rPr>
+          <w:rFonts w:ascii="Times New Roman" w:hAnsi="Times New Roman" w:cs="Times New Roman"/>
+        </w:rPr>
+        <w:t>());</w:t>
       </w:r>
     </w:p>
     <w:p>
@@ -3099,46 +5002,190 @@
         <w:rPr>
           <w:rFonts w:ascii="Times New Roman" w:hAnsi="Times New Roman" w:cs="Times New Roman"/>
         </w:rPr>
-        <w:t xml:space="preserve">    public void testGuessFollowsGraphNoMentions() {</w:t>
-      </w:r>
-    </w:p>
-    <w:p>
-      <w:pPr>
-        <w:rPr>
-          <w:rFonts w:ascii="Times New Roman" w:hAnsi="Times New Roman" w:cs="Times New Roman"/>
-        </w:rPr>
-      </w:pPr>
-      <w:r>
-        <w:rPr>
-          <w:rFonts w:ascii="Times New Roman" w:hAnsi="Times New Roman" w:cs="Times New Roman"/>
-        </w:rPr>
-        <w:t xml:space="preserve">        Tweet tweet = createTweet(1, "user1", "This is a tweet with no mentions.", d1);</w:t>
-      </w:r>
-    </w:p>
-    <w:p>
-      <w:pPr>
-        <w:rPr>
-          <w:rFonts w:ascii="Times New Roman" w:hAnsi="Times New Roman" w:cs="Times New Roman"/>
-        </w:rPr>
-      </w:pPr>
-      <w:r>
-        <w:rPr>
-          <w:rFonts w:ascii="Times New Roman" w:hAnsi="Times New Roman" w:cs="Times New Roman"/>
-        </w:rPr>
-        <w:t xml:space="preserve">        Map&lt;String, Set&lt;String&gt;&gt; followsGraph = SocialNetwork.guessFollowsGraph(Arrays.asList(tweet));</w:t>
-      </w:r>
-    </w:p>
-    <w:p>
-      <w:pPr>
-        <w:rPr>
-          <w:rFonts w:ascii="Times New Roman" w:hAnsi="Times New Roman" w:cs="Times New Roman"/>
-        </w:rPr>
-      </w:pPr>
-      <w:r>
-        <w:rPr>
-          <w:rFonts w:ascii="Times New Roman" w:hAnsi="Times New Roman" w:cs="Times New Roman"/>
-        </w:rPr>
-        <w:t xml:space="preserve">        assertFalse("Expected empty graph", followsGraph.isEmpty());</w:t>
+        <w:t xml:space="preserve">    public void </w:t>
+      </w:r>
+      <w:proofErr w:type="spellStart"/>
+      <w:proofErr w:type="gramStart"/>
+      <w:r>
+        <w:rPr>
+          <w:rFonts w:ascii="Times New Roman" w:hAnsi="Times New Roman" w:cs="Times New Roman"/>
+        </w:rPr>
+        <w:t>testGuessFollowsGraphNoMentions</w:t>
+      </w:r>
+      <w:proofErr w:type="spellEnd"/>
+      <w:r>
+        <w:rPr>
+          <w:rFonts w:ascii="Times New Roman" w:hAnsi="Times New Roman" w:cs="Times New Roman"/>
+        </w:rPr>
+        <w:t>(</w:t>
+      </w:r>
+      <w:proofErr w:type="gramEnd"/>
+      <w:r>
+        <w:rPr>
+          <w:rFonts w:ascii="Times New Roman" w:hAnsi="Times New Roman" w:cs="Times New Roman"/>
+        </w:rPr>
+        <w:t>) {</w:t>
+      </w:r>
+    </w:p>
+    <w:p>
+      <w:pPr>
+        <w:rPr>
+          <w:rFonts w:ascii="Times New Roman" w:hAnsi="Times New Roman" w:cs="Times New Roman"/>
+        </w:rPr>
+      </w:pPr>
+      <w:r>
+        <w:rPr>
+          <w:rFonts w:ascii="Times New Roman" w:hAnsi="Times New Roman" w:cs="Times New Roman"/>
+        </w:rPr>
+        <w:t xml:space="preserve">        Tweet </w:t>
+      </w:r>
+      <w:proofErr w:type="spellStart"/>
+      <w:r>
+        <w:rPr>
+          <w:rFonts w:ascii="Times New Roman" w:hAnsi="Times New Roman" w:cs="Times New Roman"/>
+        </w:rPr>
+        <w:t>tweet</w:t>
+      </w:r>
+      <w:proofErr w:type="spellEnd"/>
+      <w:r>
+        <w:rPr>
+          <w:rFonts w:ascii="Times New Roman" w:hAnsi="Times New Roman" w:cs="Times New Roman"/>
+        </w:rPr>
+        <w:t xml:space="preserve"> = </w:t>
+      </w:r>
+      <w:proofErr w:type="spellStart"/>
+      <w:proofErr w:type="gramStart"/>
+      <w:r>
+        <w:rPr>
+          <w:rFonts w:ascii="Times New Roman" w:hAnsi="Times New Roman" w:cs="Times New Roman"/>
+        </w:rPr>
+        <w:t>createTweet</w:t>
+      </w:r>
+      <w:proofErr w:type="spellEnd"/>
+      <w:r>
+        <w:rPr>
+          <w:rFonts w:ascii="Times New Roman" w:hAnsi="Times New Roman" w:cs="Times New Roman"/>
+        </w:rPr>
+        <w:t>(</w:t>
+      </w:r>
+      <w:proofErr w:type="gramEnd"/>
+      <w:r>
+        <w:rPr>
+          <w:rFonts w:ascii="Times New Roman" w:hAnsi="Times New Roman" w:cs="Times New Roman"/>
+        </w:rPr>
+        <w:t>1, "user1", "This is a tweet with no mentions.", d1);</w:t>
+      </w:r>
+    </w:p>
+    <w:p>
+      <w:pPr>
+        <w:rPr>
+          <w:rFonts w:ascii="Times New Roman" w:hAnsi="Times New Roman" w:cs="Times New Roman"/>
+        </w:rPr>
+      </w:pPr>
+      <w:r>
+        <w:rPr>
+          <w:rFonts w:ascii="Times New Roman" w:hAnsi="Times New Roman" w:cs="Times New Roman"/>
+        </w:rPr>
+        <w:t xml:space="preserve">        Map&lt;String, Set&lt;String&gt;&gt; </w:t>
+      </w:r>
+      <w:proofErr w:type="spellStart"/>
+      <w:r>
+        <w:rPr>
+          <w:rFonts w:ascii="Times New Roman" w:hAnsi="Times New Roman" w:cs="Times New Roman"/>
+        </w:rPr>
+        <w:t>followsGraph</w:t>
+      </w:r>
+      <w:proofErr w:type="spellEnd"/>
+      <w:r>
+        <w:rPr>
+          <w:rFonts w:ascii="Times New Roman" w:hAnsi="Times New Roman" w:cs="Times New Roman"/>
+        </w:rPr>
+        <w:t xml:space="preserve"> = </w:t>
+      </w:r>
+      <w:proofErr w:type="spellStart"/>
+      <w:r>
+        <w:rPr>
+          <w:rFonts w:ascii="Times New Roman" w:hAnsi="Times New Roman" w:cs="Times New Roman"/>
+        </w:rPr>
+        <w:t>SocialNetwork.guessFollowsGraph</w:t>
+      </w:r>
+      <w:proofErr w:type="spellEnd"/>
+      <w:r>
+        <w:rPr>
+          <w:rFonts w:ascii="Times New Roman" w:hAnsi="Times New Roman" w:cs="Times New Roman"/>
+        </w:rPr>
+        <w:t>(</w:t>
+      </w:r>
+      <w:proofErr w:type="spellStart"/>
+      <w:r>
+        <w:rPr>
+          <w:rFonts w:ascii="Times New Roman" w:hAnsi="Times New Roman" w:cs="Times New Roman"/>
+        </w:rPr>
+        <w:t>Arrays.asList</w:t>
+      </w:r>
+      <w:proofErr w:type="spellEnd"/>
+      <w:r>
+        <w:rPr>
+          <w:rFonts w:ascii="Times New Roman" w:hAnsi="Times New Roman" w:cs="Times New Roman"/>
+        </w:rPr>
+        <w:t>(tweet)</w:t>
+      </w:r>
+      <w:proofErr w:type="gramStart"/>
+      <w:r>
+        <w:rPr>
+          <w:rFonts w:ascii="Times New Roman" w:hAnsi="Times New Roman" w:cs="Times New Roman"/>
+        </w:rPr>
+        <w:t>);</w:t>
+      </w:r>
+      <w:proofErr w:type="gramEnd"/>
+    </w:p>
+    <w:p>
+      <w:pPr>
+        <w:rPr>
+          <w:rFonts w:ascii="Times New Roman" w:hAnsi="Times New Roman" w:cs="Times New Roman"/>
+        </w:rPr>
+      </w:pPr>
+      <w:r>
+        <w:rPr>
+          <w:rFonts w:ascii="Times New Roman" w:hAnsi="Times New Roman" w:cs="Times New Roman"/>
+        </w:rPr>
+        <w:t xml:space="preserve">        </w:t>
+      </w:r>
+      <w:proofErr w:type="spellStart"/>
+      <w:proofErr w:type="gramStart"/>
+      <w:r>
+        <w:rPr>
+          <w:rFonts w:ascii="Times New Roman" w:hAnsi="Times New Roman" w:cs="Times New Roman"/>
+        </w:rPr>
+        <w:t>assertFalse</w:t>
+      </w:r>
+      <w:proofErr w:type="spellEnd"/>
+      <w:r>
+        <w:rPr>
+          <w:rFonts w:ascii="Times New Roman" w:hAnsi="Times New Roman" w:cs="Times New Roman"/>
+        </w:rPr>
+        <w:t>(</w:t>
+      </w:r>
+      <w:proofErr w:type="gramEnd"/>
+      <w:r>
+        <w:rPr>
+          <w:rFonts w:ascii="Times New Roman" w:hAnsi="Times New Roman" w:cs="Times New Roman"/>
+        </w:rPr>
+        <w:t xml:space="preserve">"Expected empty graph", </w:t>
+      </w:r>
+      <w:proofErr w:type="spellStart"/>
+      <w:r>
+        <w:rPr>
+          <w:rFonts w:ascii="Times New Roman" w:hAnsi="Times New Roman" w:cs="Times New Roman"/>
+        </w:rPr>
+        <w:t>followsGraph.isEmpty</w:t>
+      </w:r>
+      <w:proofErr w:type="spellEnd"/>
+      <w:r>
+        <w:rPr>
+          <w:rFonts w:ascii="Times New Roman" w:hAnsi="Times New Roman" w:cs="Times New Roman"/>
+        </w:rPr>
+        <w:t>());</w:t>
       </w:r>
     </w:p>
     <w:p>
@@ -3197,46 +5244,190 @@
         <w:rPr>
           <w:rFonts w:ascii="Times New Roman" w:hAnsi="Times New Roman" w:cs="Times New Roman"/>
         </w:rPr>
-        <w:t xml:space="preserve">    public void testGuessFollowsGraphIdentifiesMentions() {</w:t>
-      </w:r>
-    </w:p>
-    <w:p>
-      <w:pPr>
-        <w:rPr>
-          <w:rFonts w:ascii="Times New Roman" w:hAnsi="Times New Roman" w:cs="Times New Roman"/>
-        </w:rPr>
-      </w:pPr>
-      <w:r>
-        <w:rPr>
-          <w:rFonts w:ascii="Times New Roman" w:hAnsi="Times New Roman" w:cs="Times New Roman"/>
-        </w:rPr>
-        <w:t xml:space="preserve">        Tweet tweet = createTweet(1, "user1", "@user2 This is a tweet.", d1);</w:t>
-      </w:r>
-    </w:p>
-    <w:p>
-      <w:pPr>
-        <w:rPr>
-          <w:rFonts w:ascii="Times New Roman" w:hAnsi="Times New Roman" w:cs="Times New Roman"/>
-        </w:rPr>
-      </w:pPr>
-      <w:r>
-        <w:rPr>
-          <w:rFonts w:ascii="Times New Roman" w:hAnsi="Times New Roman" w:cs="Times New Roman"/>
-        </w:rPr>
-        <w:t xml:space="preserve">        Map&lt;String, Set&lt;String&gt;&gt; followsGraph = SocialNetwork.guessFollowsGraph(Arrays.asList(tweet));</w:t>
-      </w:r>
-    </w:p>
-    <w:p>
-      <w:pPr>
-        <w:rPr>
-          <w:rFonts w:ascii="Times New Roman" w:hAnsi="Times New Roman" w:cs="Times New Roman"/>
-        </w:rPr>
-      </w:pPr>
-      <w:r>
-        <w:rPr>
-          <w:rFonts w:ascii="Times New Roman" w:hAnsi="Times New Roman" w:cs="Times New Roman"/>
-        </w:rPr>
-        <w:t xml:space="preserve">        assertTrue("Expected user2 to be mentioned", followsGraph.get("user2").contains("user1"));</w:t>
+        <w:t xml:space="preserve">    public void </w:t>
+      </w:r>
+      <w:proofErr w:type="spellStart"/>
+      <w:proofErr w:type="gramStart"/>
+      <w:r>
+        <w:rPr>
+          <w:rFonts w:ascii="Times New Roman" w:hAnsi="Times New Roman" w:cs="Times New Roman"/>
+        </w:rPr>
+        <w:t>testGuessFollowsGraphIdentifiesMentions</w:t>
+      </w:r>
+      <w:proofErr w:type="spellEnd"/>
+      <w:r>
+        <w:rPr>
+          <w:rFonts w:ascii="Times New Roman" w:hAnsi="Times New Roman" w:cs="Times New Roman"/>
+        </w:rPr>
+        <w:t>(</w:t>
+      </w:r>
+      <w:proofErr w:type="gramEnd"/>
+      <w:r>
+        <w:rPr>
+          <w:rFonts w:ascii="Times New Roman" w:hAnsi="Times New Roman" w:cs="Times New Roman"/>
+        </w:rPr>
+        <w:t>) {</w:t>
+      </w:r>
+    </w:p>
+    <w:p>
+      <w:pPr>
+        <w:rPr>
+          <w:rFonts w:ascii="Times New Roman" w:hAnsi="Times New Roman" w:cs="Times New Roman"/>
+        </w:rPr>
+      </w:pPr>
+      <w:r>
+        <w:rPr>
+          <w:rFonts w:ascii="Times New Roman" w:hAnsi="Times New Roman" w:cs="Times New Roman"/>
+        </w:rPr>
+        <w:t xml:space="preserve">        Tweet </w:t>
+      </w:r>
+      <w:proofErr w:type="spellStart"/>
+      <w:r>
+        <w:rPr>
+          <w:rFonts w:ascii="Times New Roman" w:hAnsi="Times New Roman" w:cs="Times New Roman"/>
+        </w:rPr>
+        <w:t>tweet</w:t>
+      </w:r>
+      <w:proofErr w:type="spellEnd"/>
+      <w:r>
+        <w:rPr>
+          <w:rFonts w:ascii="Times New Roman" w:hAnsi="Times New Roman" w:cs="Times New Roman"/>
+        </w:rPr>
+        <w:t xml:space="preserve"> = </w:t>
+      </w:r>
+      <w:proofErr w:type="spellStart"/>
+      <w:proofErr w:type="gramStart"/>
+      <w:r>
+        <w:rPr>
+          <w:rFonts w:ascii="Times New Roman" w:hAnsi="Times New Roman" w:cs="Times New Roman"/>
+        </w:rPr>
+        <w:t>createTweet</w:t>
+      </w:r>
+      <w:proofErr w:type="spellEnd"/>
+      <w:r>
+        <w:rPr>
+          <w:rFonts w:ascii="Times New Roman" w:hAnsi="Times New Roman" w:cs="Times New Roman"/>
+        </w:rPr>
+        <w:t>(</w:t>
+      </w:r>
+      <w:proofErr w:type="gramEnd"/>
+      <w:r>
+        <w:rPr>
+          <w:rFonts w:ascii="Times New Roman" w:hAnsi="Times New Roman" w:cs="Times New Roman"/>
+        </w:rPr>
+        <w:t>1, "user1", "@user2 This is a tweet.", d1);</w:t>
+      </w:r>
+    </w:p>
+    <w:p>
+      <w:pPr>
+        <w:rPr>
+          <w:rFonts w:ascii="Times New Roman" w:hAnsi="Times New Roman" w:cs="Times New Roman"/>
+        </w:rPr>
+      </w:pPr>
+      <w:r>
+        <w:rPr>
+          <w:rFonts w:ascii="Times New Roman" w:hAnsi="Times New Roman" w:cs="Times New Roman"/>
+        </w:rPr>
+        <w:t xml:space="preserve">        Map&lt;String, Set&lt;String&gt;&gt; </w:t>
+      </w:r>
+      <w:proofErr w:type="spellStart"/>
+      <w:r>
+        <w:rPr>
+          <w:rFonts w:ascii="Times New Roman" w:hAnsi="Times New Roman" w:cs="Times New Roman"/>
+        </w:rPr>
+        <w:t>followsGraph</w:t>
+      </w:r>
+      <w:proofErr w:type="spellEnd"/>
+      <w:r>
+        <w:rPr>
+          <w:rFonts w:ascii="Times New Roman" w:hAnsi="Times New Roman" w:cs="Times New Roman"/>
+        </w:rPr>
+        <w:t xml:space="preserve"> = </w:t>
+      </w:r>
+      <w:proofErr w:type="spellStart"/>
+      <w:r>
+        <w:rPr>
+          <w:rFonts w:ascii="Times New Roman" w:hAnsi="Times New Roman" w:cs="Times New Roman"/>
+        </w:rPr>
+        <w:t>SocialNetwork.guessFollowsGraph</w:t>
+      </w:r>
+      <w:proofErr w:type="spellEnd"/>
+      <w:r>
+        <w:rPr>
+          <w:rFonts w:ascii="Times New Roman" w:hAnsi="Times New Roman" w:cs="Times New Roman"/>
+        </w:rPr>
+        <w:t>(</w:t>
+      </w:r>
+      <w:proofErr w:type="spellStart"/>
+      <w:r>
+        <w:rPr>
+          <w:rFonts w:ascii="Times New Roman" w:hAnsi="Times New Roman" w:cs="Times New Roman"/>
+        </w:rPr>
+        <w:t>Arrays.asList</w:t>
+      </w:r>
+      <w:proofErr w:type="spellEnd"/>
+      <w:r>
+        <w:rPr>
+          <w:rFonts w:ascii="Times New Roman" w:hAnsi="Times New Roman" w:cs="Times New Roman"/>
+        </w:rPr>
+        <w:t>(tweet)</w:t>
+      </w:r>
+      <w:proofErr w:type="gramStart"/>
+      <w:r>
+        <w:rPr>
+          <w:rFonts w:ascii="Times New Roman" w:hAnsi="Times New Roman" w:cs="Times New Roman"/>
+        </w:rPr>
+        <w:t>);</w:t>
+      </w:r>
+      <w:proofErr w:type="gramEnd"/>
+    </w:p>
+    <w:p>
+      <w:pPr>
+        <w:rPr>
+          <w:rFonts w:ascii="Times New Roman" w:hAnsi="Times New Roman" w:cs="Times New Roman"/>
+        </w:rPr>
+      </w:pPr>
+      <w:r>
+        <w:rPr>
+          <w:rFonts w:ascii="Times New Roman" w:hAnsi="Times New Roman" w:cs="Times New Roman"/>
+        </w:rPr>
+        <w:t xml:space="preserve">        </w:t>
+      </w:r>
+      <w:proofErr w:type="spellStart"/>
+      <w:proofErr w:type="gramStart"/>
+      <w:r>
+        <w:rPr>
+          <w:rFonts w:ascii="Times New Roman" w:hAnsi="Times New Roman" w:cs="Times New Roman"/>
+        </w:rPr>
+        <w:t>assertTrue</w:t>
+      </w:r>
+      <w:proofErr w:type="spellEnd"/>
+      <w:r>
+        <w:rPr>
+          <w:rFonts w:ascii="Times New Roman" w:hAnsi="Times New Roman" w:cs="Times New Roman"/>
+        </w:rPr>
+        <w:t>(</w:t>
+      </w:r>
+      <w:proofErr w:type="gramEnd"/>
+      <w:r>
+        <w:rPr>
+          <w:rFonts w:ascii="Times New Roman" w:hAnsi="Times New Roman" w:cs="Times New Roman"/>
+        </w:rPr>
+        <w:t xml:space="preserve">"Expected user2 to be mentioned", </w:t>
+      </w:r>
+      <w:proofErr w:type="spellStart"/>
+      <w:r>
+        <w:rPr>
+          <w:rFonts w:ascii="Times New Roman" w:hAnsi="Times New Roman" w:cs="Times New Roman"/>
+        </w:rPr>
+        <w:t>followsGraph.get</w:t>
+      </w:r>
+      <w:proofErr w:type="spellEnd"/>
+      <w:r>
+        <w:rPr>
+          <w:rFonts w:ascii="Times New Roman" w:hAnsi="Times New Roman" w:cs="Times New Roman"/>
+        </w:rPr>
+        <w:t>("user2").contains("user1"));</w:t>
       </w:r>
     </w:p>
     <w:p>
@@ -3295,59 +5486,239 @@
         <w:rPr>
           <w:rFonts w:ascii="Times New Roman" w:hAnsi="Times New Roman" w:cs="Times New Roman"/>
         </w:rPr>
-        <w:t xml:space="preserve">    public void testGuessFollowsGraphMultipleMentions() {</w:t>
-      </w:r>
-    </w:p>
-    <w:p>
-      <w:pPr>
-        <w:rPr>
-          <w:rFonts w:ascii="Times New Roman" w:hAnsi="Times New Roman" w:cs="Times New Roman"/>
-        </w:rPr>
-      </w:pPr>
-      <w:r>
-        <w:rPr>
-          <w:rFonts w:ascii="Times New Roman" w:hAnsi="Times New Roman" w:cs="Times New Roman"/>
-        </w:rPr>
-        <w:t xml:space="preserve">        Tweet tweet = createTweet(1, "user1", "@user2 and @user3 check this out!", d1);</w:t>
-      </w:r>
-    </w:p>
-    <w:p>
-      <w:pPr>
-        <w:rPr>
-          <w:rFonts w:ascii="Times New Roman" w:hAnsi="Times New Roman" w:cs="Times New Roman"/>
-        </w:rPr>
-      </w:pPr>
-      <w:r>
-        <w:rPr>
-          <w:rFonts w:ascii="Times New Roman" w:hAnsi="Times New Roman" w:cs="Times New Roman"/>
-        </w:rPr>
-        <w:t xml:space="preserve">        Map&lt;String, Set&lt;String&gt;&gt; followsGraph = SocialNetwork.guessFollowsGraph(Arrays.asList(tweet));</w:t>
-      </w:r>
-    </w:p>
-    <w:p>
-      <w:pPr>
-        <w:rPr>
-          <w:rFonts w:ascii="Times New Roman" w:hAnsi="Times New Roman" w:cs="Times New Roman"/>
-        </w:rPr>
-      </w:pPr>
-      <w:r>
-        <w:rPr>
-          <w:rFonts w:ascii="Times New Roman" w:hAnsi="Times New Roman" w:cs="Times New Roman"/>
-        </w:rPr>
-        <w:t xml:space="preserve">        assertTrue("Expected user2 to be mentioned", followsGraph.get("user2").contains("user1"));</w:t>
-      </w:r>
-    </w:p>
-    <w:p>
-      <w:pPr>
-        <w:rPr>
-          <w:rFonts w:ascii="Times New Roman" w:hAnsi="Times New Roman" w:cs="Times New Roman"/>
-        </w:rPr>
-      </w:pPr>
-      <w:r>
-        <w:rPr>
-          <w:rFonts w:ascii="Times New Roman" w:hAnsi="Times New Roman" w:cs="Times New Roman"/>
-        </w:rPr>
-        <w:t xml:space="preserve">        assertTrue("Expected user3 to be mentioned", followsGraph.get("user3").contains("user1"));</w:t>
+        <w:t xml:space="preserve">    public void </w:t>
+      </w:r>
+      <w:proofErr w:type="spellStart"/>
+      <w:proofErr w:type="gramStart"/>
+      <w:r>
+        <w:rPr>
+          <w:rFonts w:ascii="Times New Roman" w:hAnsi="Times New Roman" w:cs="Times New Roman"/>
+        </w:rPr>
+        <w:t>testGuessFollowsGraphMultipleMentions</w:t>
+      </w:r>
+      <w:proofErr w:type="spellEnd"/>
+      <w:r>
+        <w:rPr>
+          <w:rFonts w:ascii="Times New Roman" w:hAnsi="Times New Roman" w:cs="Times New Roman"/>
+        </w:rPr>
+        <w:t>(</w:t>
+      </w:r>
+      <w:proofErr w:type="gramEnd"/>
+      <w:r>
+        <w:rPr>
+          <w:rFonts w:ascii="Times New Roman" w:hAnsi="Times New Roman" w:cs="Times New Roman"/>
+        </w:rPr>
+        <w:t>) {</w:t>
+      </w:r>
+    </w:p>
+    <w:p>
+      <w:pPr>
+        <w:rPr>
+          <w:rFonts w:ascii="Times New Roman" w:hAnsi="Times New Roman" w:cs="Times New Roman"/>
+        </w:rPr>
+      </w:pPr>
+      <w:r>
+        <w:rPr>
+          <w:rFonts w:ascii="Times New Roman" w:hAnsi="Times New Roman" w:cs="Times New Roman"/>
+        </w:rPr>
+        <w:t xml:space="preserve">        Tweet </w:t>
+      </w:r>
+      <w:proofErr w:type="spellStart"/>
+      <w:r>
+        <w:rPr>
+          <w:rFonts w:ascii="Times New Roman" w:hAnsi="Times New Roman" w:cs="Times New Roman"/>
+        </w:rPr>
+        <w:t>tweet</w:t>
+      </w:r>
+      <w:proofErr w:type="spellEnd"/>
+      <w:r>
+        <w:rPr>
+          <w:rFonts w:ascii="Times New Roman" w:hAnsi="Times New Roman" w:cs="Times New Roman"/>
+        </w:rPr>
+        <w:t xml:space="preserve"> = </w:t>
+      </w:r>
+      <w:proofErr w:type="spellStart"/>
+      <w:proofErr w:type="gramStart"/>
+      <w:r>
+        <w:rPr>
+          <w:rFonts w:ascii="Times New Roman" w:hAnsi="Times New Roman" w:cs="Times New Roman"/>
+        </w:rPr>
+        <w:t>createTweet</w:t>
+      </w:r>
+      <w:proofErr w:type="spellEnd"/>
+      <w:r>
+        <w:rPr>
+          <w:rFonts w:ascii="Times New Roman" w:hAnsi="Times New Roman" w:cs="Times New Roman"/>
+        </w:rPr>
+        <w:t>(</w:t>
+      </w:r>
+      <w:proofErr w:type="gramEnd"/>
+      <w:r>
+        <w:rPr>
+          <w:rFonts w:ascii="Times New Roman" w:hAnsi="Times New Roman" w:cs="Times New Roman"/>
+        </w:rPr>
+        <w:t>1, "user1", "@user2 and @user3 check this out!", d1);</w:t>
+      </w:r>
+    </w:p>
+    <w:p>
+      <w:pPr>
+        <w:rPr>
+          <w:rFonts w:ascii="Times New Roman" w:hAnsi="Times New Roman" w:cs="Times New Roman"/>
+        </w:rPr>
+      </w:pPr>
+      <w:r>
+        <w:rPr>
+          <w:rFonts w:ascii="Times New Roman" w:hAnsi="Times New Roman" w:cs="Times New Roman"/>
+        </w:rPr>
+        <w:t xml:space="preserve">        Map&lt;String, Set&lt;String&gt;&gt; </w:t>
+      </w:r>
+      <w:proofErr w:type="spellStart"/>
+      <w:r>
+        <w:rPr>
+          <w:rFonts w:ascii="Times New Roman" w:hAnsi="Times New Roman" w:cs="Times New Roman"/>
+        </w:rPr>
+        <w:t>followsGraph</w:t>
+      </w:r>
+      <w:proofErr w:type="spellEnd"/>
+      <w:r>
+        <w:rPr>
+          <w:rFonts w:ascii="Times New Roman" w:hAnsi="Times New Roman" w:cs="Times New Roman"/>
+        </w:rPr>
+        <w:t xml:space="preserve"> = </w:t>
+      </w:r>
+      <w:proofErr w:type="spellStart"/>
+      <w:r>
+        <w:rPr>
+          <w:rFonts w:ascii="Times New Roman" w:hAnsi="Times New Roman" w:cs="Times New Roman"/>
+        </w:rPr>
+        <w:t>SocialNetwork.guessFollowsGraph</w:t>
+      </w:r>
+      <w:proofErr w:type="spellEnd"/>
+      <w:r>
+        <w:rPr>
+          <w:rFonts w:ascii="Times New Roman" w:hAnsi="Times New Roman" w:cs="Times New Roman"/>
+        </w:rPr>
+        <w:t>(</w:t>
+      </w:r>
+      <w:proofErr w:type="spellStart"/>
+      <w:r>
+        <w:rPr>
+          <w:rFonts w:ascii="Times New Roman" w:hAnsi="Times New Roman" w:cs="Times New Roman"/>
+        </w:rPr>
+        <w:t>Arrays.asList</w:t>
+      </w:r>
+      <w:proofErr w:type="spellEnd"/>
+      <w:r>
+        <w:rPr>
+          <w:rFonts w:ascii="Times New Roman" w:hAnsi="Times New Roman" w:cs="Times New Roman"/>
+        </w:rPr>
+        <w:t>(tweet)</w:t>
+      </w:r>
+      <w:proofErr w:type="gramStart"/>
+      <w:r>
+        <w:rPr>
+          <w:rFonts w:ascii="Times New Roman" w:hAnsi="Times New Roman" w:cs="Times New Roman"/>
+        </w:rPr>
+        <w:t>);</w:t>
+      </w:r>
+      <w:proofErr w:type="gramEnd"/>
+    </w:p>
+    <w:p>
+      <w:pPr>
+        <w:rPr>
+          <w:rFonts w:ascii="Times New Roman" w:hAnsi="Times New Roman" w:cs="Times New Roman"/>
+        </w:rPr>
+      </w:pPr>
+      <w:r>
+        <w:rPr>
+          <w:rFonts w:ascii="Times New Roman" w:hAnsi="Times New Roman" w:cs="Times New Roman"/>
+        </w:rPr>
+        <w:t xml:space="preserve">        </w:t>
+      </w:r>
+      <w:proofErr w:type="spellStart"/>
+      <w:proofErr w:type="gramStart"/>
+      <w:r>
+        <w:rPr>
+          <w:rFonts w:ascii="Times New Roman" w:hAnsi="Times New Roman" w:cs="Times New Roman"/>
+        </w:rPr>
+        <w:t>assertTrue</w:t>
+      </w:r>
+      <w:proofErr w:type="spellEnd"/>
+      <w:r>
+        <w:rPr>
+          <w:rFonts w:ascii="Times New Roman" w:hAnsi="Times New Roman" w:cs="Times New Roman"/>
+        </w:rPr>
+        <w:t>(</w:t>
+      </w:r>
+      <w:proofErr w:type="gramEnd"/>
+      <w:r>
+        <w:rPr>
+          <w:rFonts w:ascii="Times New Roman" w:hAnsi="Times New Roman" w:cs="Times New Roman"/>
+        </w:rPr>
+        <w:t xml:space="preserve">"Expected user2 to be mentioned", </w:t>
+      </w:r>
+      <w:proofErr w:type="spellStart"/>
+      <w:r>
+        <w:rPr>
+          <w:rFonts w:ascii="Times New Roman" w:hAnsi="Times New Roman" w:cs="Times New Roman"/>
+        </w:rPr>
+        <w:t>followsGraph.get</w:t>
+      </w:r>
+      <w:proofErr w:type="spellEnd"/>
+      <w:r>
+        <w:rPr>
+          <w:rFonts w:ascii="Times New Roman" w:hAnsi="Times New Roman" w:cs="Times New Roman"/>
+        </w:rPr>
+        <w:t>("user2").contains("user1"));</w:t>
+      </w:r>
+    </w:p>
+    <w:p>
+      <w:pPr>
+        <w:rPr>
+          <w:rFonts w:ascii="Times New Roman" w:hAnsi="Times New Roman" w:cs="Times New Roman"/>
+        </w:rPr>
+      </w:pPr>
+      <w:r>
+        <w:rPr>
+          <w:rFonts w:ascii="Times New Roman" w:hAnsi="Times New Roman" w:cs="Times New Roman"/>
+        </w:rPr>
+        <w:t xml:space="preserve">        </w:t>
+      </w:r>
+      <w:proofErr w:type="spellStart"/>
+      <w:proofErr w:type="gramStart"/>
+      <w:r>
+        <w:rPr>
+          <w:rFonts w:ascii="Times New Roman" w:hAnsi="Times New Roman" w:cs="Times New Roman"/>
+        </w:rPr>
+        <w:t>assertTrue</w:t>
+      </w:r>
+      <w:proofErr w:type="spellEnd"/>
+      <w:r>
+        <w:rPr>
+          <w:rFonts w:ascii="Times New Roman" w:hAnsi="Times New Roman" w:cs="Times New Roman"/>
+        </w:rPr>
+        <w:t>(</w:t>
+      </w:r>
+      <w:proofErr w:type="gramEnd"/>
+      <w:r>
+        <w:rPr>
+          <w:rFonts w:ascii="Times New Roman" w:hAnsi="Times New Roman" w:cs="Times New Roman"/>
+        </w:rPr>
+        <w:t xml:space="preserve">"Expected user3 to be mentioned", </w:t>
+      </w:r>
+      <w:proofErr w:type="spellStart"/>
+      <w:r>
+        <w:rPr>
+          <w:rFonts w:ascii="Times New Roman" w:hAnsi="Times New Roman" w:cs="Times New Roman"/>
+        </w:rPr>
+        <w:t>followsGraph.get</w:t>
+      </w:r>
+      <w:proofErr w:type="spellEnd"/>
+      <w:r>
+        <w:rPr>
+          <w:rFonts w:ascii="Times New Roman" w:hAnsi="Times New Roman" w:cs="Times New Roman"/>
+        </w:rPr>
+        <w:t>("user3").contains("user1"));</w:t>
       </w:r>
     </w:p>
     <w:p>
@@ -3406,72 +5777,260 @@
         <w:rPr>
           <w:rFonts w:ascii="Times New Roman" w:hAnsi="Times New Roman" w:cs="Times New Roman"/>
         </w:rPr>
-        <w:t xml:space="preserve">    public void testGuessFollowsGraphMultipleTweetsSameAuthor() {</w:t>
-      </w:r>
-    </w:p>
-    <w:p>
-      <w:pPr>
-        <w:rPr>
-          <w:rFonts w:ascii="Times New Roman" w:hAnsi="Times New Roman" w:cs="Times New Roman"/>
-        </w:rPr>
-      </w:pPr>
-      <w:r>
-        <w:rPr>
-          <w:rFonts w:ascii="Times New Roman" w:hAnsi="Times New Roman" w:cs="Times New Roman"/>
-        </w:rPr>
-        <w:t xml:space="preserve">        Tweet tweet1 = createTweet(1, "user1", "@user2 hello!", d1);</w:t>
-      </w:r>
-    </w:p>
-    <w:p>
-      <w:pPr>
-        <w:rPr>
-          <w:rFonts w:ascii="Times New Roman" w:hAnsi="Times New Roman" w:cs="Times New Roman"/>
-        </w:rPr>
-      </w:pPr>
-      <w:r>
-        <w:rPr>
-          <w:rFonts w:ascii="Times New Roman" w:hAnsi="Times New Roman" w:cs="Times New Roman"/>
-        </w:rPr>
-        <w:t xml:space="preserve">        Tweet tweet2 = createTweet(2, "user1", "@user3 welcome!", d2);</w:t>
-      </w:r>
-    </w:p>
-    <w:p>
-      <w:pPr>
-        <w:rPr>
-          <w:rFonts w:ascii="Times New Roman" w:hAnsi="Times New Roman" w:cs="Times New Roman"/>
-        </w:rPr>
-      </w:pPr>
-      <w:r>
-        <w:rPr>
-          <w:rFonts w:ascii="Times New Roman" w:hAnsi="Times New Roman" w:cs="Times New Roman"/>
-        </w:rPr>
-        <w:t xml:space="preserve">        Map&lt;String, Set&lt;String&gt;&gt; followsGraph = SocialNetwork.guessFollowsGraph(Arrays.asList(tweet1, tweet2));</w:t>
-      </w:r>
-    </w:p>
-    <w:p>
-      <w:pPr>
-        <w:rPr>
-          <w:rFonts w:ascii="Times New Roman" w:hAnsi="Times New Roman" w:cs="Times New Roman"/>
-        </w:rPr>
-      </w:pPr>
-      <w:r>
-        <w:rPr>
-          <w:rFonts w:ascii="Times New Roman" w:hAnsi="Times New Roman" w:cs="Times New Roman"/>
-        </w:rPr>
-        <w:t xml:space="preserve">        assertTrue("Expected user2 to be mentioned", followsGraph.get("user2").contains("user1"));</w:t>
-      </w:r>
-    </w:p>
-    <w:p>
-      <w:pPr>
-        <w:rPr>
-          <w:rFonts w:ascii="Times New Roman" w:hAnsi="Times New Roman" w:cs="Times New Roman"/>
-        </w:rPr>
-      </w:pPr>
-      <w:r>
-        <w:rPr>
-          <w:rFonts w:ascii="Times New Roman" w:hAnsi="Times New Roman" w:cs="Times New Roman"/>
-        </w:rPr>
-        <w:t xml:space="preserve">        assertTrue("Expected user3 to be mentioned", followsGraph.get("user3").contains("user1"));</w:t>
+        <w:t xml:space="preserve">    public void </w:t>
+      </w:r>
+      <w:proofErr w:type="spellStart"/>
+      <w:proofErr w:type="gramStart"/>
+      <w:r>
+        <w:rPr>
+          <w:rFonts w:ascii="Times New Roman" w:hAnsi="Times New Roman" w:cs="Times New Roman"/>
+        </w:rPr>
+        <w:t>testGuessFollowsGraphMultipleTweetsSameAuthor</w:t>
+      </w:r>
+      <w:proofErr w:type="spellEnd"/>
+      <w:r>
+        <w:rPr>
+          <w:rFonts w:ascii="Times New Roman" w:hAnsi="Times New Roman" w:cs="Times New Roman"/>
+        </w:rPr>
+        <w:t>(</w:t>
+      </w:r>
+      <w:proofErr w:type="gramEnd"/>
+      <w:r>
+        <w:rPr>
+          <w:rFonts w:ascii="Times New Roman" w:hAnsi="Times New Roman" w:cs="Times New Roman"/>
+        </w:rPr>
+        <w:t>) {</w:t>
+      </w:r>
+    </w:p>
+    <w:p>
+      <w:pPr>
+        <w:rPr>
+          <w:rFonts w:ascii="Times New Roman" w:hAnsi="Times New Roman" w:cs="Times New Roman"/>
+        </w:rPr>
+      </w:pPr>
+      <w:r>
+        <w:rPr>
+          <w:rFonts w:ascii="Times New Roman" w:hAnsi="Times New Roman" w:cs="Times New Roman"/>
+        </w:rPr>
+        <w:t xml:space="preserve">        Tweet tweet1 = </w:t>
+      </w:r>
+      <w:proofErr w:type="spellStart"/>
+      <w:proofErr w:type="gramStart"/>
+      <w:r>
+        <w:rPr>
+          <w:rFonts w:ascii="Times New Roman" w:hAnsi="Times New Roman" w:cs="Times New Roman"/>
+        </w:rPr>
+        <w:t>createTweet</w:t>
+      </w:r>
+      <w:proofErr w:type="spellEnd"/>
+      <w:r>
+        <w:rPr>
+          <w:rFonts w:ascii="Times New Roman" w:hAnsi="Times New Roman" w:cs="Times New Roman"/>
+        </w:rPr>
+        <w:t>(</w:t>
+      </w:r>
+      <w:proofErr w:type="gramEnd"/>
+      <w:r>
+        <w:rPr>
+          <w:rFonts w:ascii="Times New Roman" w:hAnsi="Times New Roman" w:cs="Times New Roman"/>
+        </w:rPr>
+        <w:t>1, "user1", "@user2 hello!", d1);</w:t>
+      </w:r>
+    </w:p>
+    <w:p>
+      <w:pPr>
+        <w:rPr>
+          <w:rFonts w:ascii="Times New Roman" w:hAnsi="Times New Roman" w:cs="Times New Roman"/>
+        </w:rPr>
+      </w:pPr>
+      <w:r>
+        <w:rPr>
+          <w:rFonts w:ascii="Times New Roman" w:hAnsi="Times New Roman" w:cs="Times New Roman"/>
+        </w:rPr>
+        <w:t xml:space="preserve">        Tweet tweet2 = </w:t>
+      </w:r>
+      <w:proofErr w:type="spellStart"/>
+      <w:proofErr w:type="gramStart"/>
+      <w:r>
+        <w:rPr>
+          <w:rFonts w:ascii="Times New Roman" w:hAnsi="Times New Roman" w:cs="Times New Roman"/>
+        </w:rPr>
+        <w:t>createTweet</w:t>
+      </w:r>
+      <w:proofErr w:type="spellEnd"/>
+      <w:r>
+        <w:rPr>
+          <w:rFonts w:ascii="Times New Roman" w:hAnsi="Times New Roman" w:cs="Times New Roman"/>
+        </w:rPr>
+        <w:t>(</w:t>
+      </w:r>
+      <w:proofErr w:type="gramEnd"/>
+      <w:r>
+        <w:rPr>
+          <w:rFonts w:ascii="Times New Roman" w:hAnsi="Times New Roman" w:cs="Times New Roman"/>
+        </w:rPr>
+        <w:t>2, "user1", "@user3 welcome!", d2);</w:t>
+      </w:r>
+    </w:p>
+    <w:p>
+      <w:pPr>
+        <w:rPr>
+          <w:rFonts w:ascii="Times New Roman" w:hAnsi="Times New Roman" w:cs="Times New Roman"/>
+        </w:rPr>
+      </w:pPr>
+      <w:r>
+        <w:rPr>
+          <w:rFonts w:ascii="Times New Roman" w:hAnsi="Times New Roman" w:cs="Times New Roman"/>
+        </w:rPr>
+        <w:t xml:space="preserve">        Map&lt;String, Set&lt;String&gt;&gt; </w:t>
+      </w:r>
+      <w:proofErr w:type="spellStart"/>
+      <w:r>
+        <w:rPr>
+          <w:rFonts w:ascii="Times New Roman" w:hAnsi="Times New Roman" w:cs="Times New Roman"/>
+        </w:rPr>
+        <w:t>followsGraph</w:t>
+      </w:r>
+      <w:proofErr w:type="spellEnd"/>
+      <w:r>
+        <w:rPr>
+          <w:rFonts w:ascii="Times New Roman" w:hAnsi="Times New Roman" w:cs="Times New Roman"/>
+        </w:rPr>
+        <w:t xml:space="preserve"> = </w:t>
+      </w:r>
+      <w:proofErr w:type="spellStart"/>
+      <w:r>
+        <w:rPr>
+          <w:rFonts w:ascii="Times New Roman" w:hAnsi="Times New Roman" w:cs="Times New Roman"/>
+        </w:rPr>
+        <w:t>SocialNetwork.guessFollowsGraph</w:t>
+      </w:r>
+      <w:proofErr w:type="spellEnd"/>
+      <w:r>
+        <w:rPr>
+          <w:rFonts w:ascii="Times New Roman" w:hAnsi="Times New Roman" w:cs="Times New Roman"/>
+        </w:rPr>
+        <w:t>(</w:t>
+      </w:r>
+      <w:proofErr w:type="spellStart"/>
+      <w:r>
+        <w:rPr>
+          <w:rFonts w:ascii="Times New Roman" w:hAnsi="Times New Roman" w:cs="Times New Roman"/>
+        </w:rPr>
+        <w:t>Arrays.asList</w:t>
+      </w:r>
+      <w:proofErr w:type="spellEnd"/>
+      <w:r>
+        <w:rPr>
+          <w:rFonts w:ascii="Times New Roman" w:hAnsi="Times New Roman" w:cs="Times New Roman"/>
+        </w:rPr>
+        <w:t>(tweet1, tweet2)</w:t>
+      </w:r>
+      <w:proofErr w:type="gramStart"/>
+      <w:r>
+        <w:rPr>
+          <w:rFonts w:ascii="Times New Roman" w:hAnsi="Times New Roman" w:cs="Times New Roman"/>
+        </w:rPr>
+        <w:t>);</w:t>
+      </w:r>
+      <w:proofErr w:type="gramEnd"/>
+    </w:p>
+    <w:p>
+      <w:pPr>
+        <w:rPr>
+          <w:rFonts w:ascii="Times New Roman" w:hAnsi="Times New Roman" w:cs="Times New Roman"/>
+        </w:rPr>
+      </w:pPr>
+      <w:r>
+        <w:rPr>
+          <w:rFonts w:ascii="Times New Roman" w:hAnsi="Times New Roman" w:cs="Times New Roman"/>
+        </w:rPr>
+        <w:t xml:space="preserve">        </w:t>
+      </w:r>
+      <w:proofErr w:type="spellStart"/>
+      <w:proofErr w:type="gramStart"/>
+      <w:r>
+        <w:rPr>
+          <w:rFonts w:ascii="Times New Roman" w:hAnsi="Times New Roman" w:cs="Times New Roman"/>
+        </w:rPr>
+        <w:t>assertTrue</w:t>
+      </w:r>
+      <w:proofErr w:type="spellEnd"/>
+      <w:r>
+        <w:rPr>
+          <w:rFonts w:ascii="Times New Roman" w:hAnsi="Times New Roman" w:cs="Times New Roman"/>
+        </w:rPr>
+        <w:t>(</w:t>
+      </w:r>
+      <w:proofErr w:type="gramEnd"/>
+      <w:r>
+        <w:rPr>
+          <w:rFonts w:ascii="Times New Roman" w:hAnsi="Times New Roman" w:cs="Times New Roman"/>
+        </w:rPr>
+        <w:t xml:space="preserve">"Expected user2 to be mentioned", </w:t>
+      </w:r>
+      <w:proofErr w:type="spellStart"/>
+      <w:r>
+        <w:rPr>
+          <w:rFonts w:ascii="Times New Roman" w:hAnsi="Times New Roman" w:cs="Times New Roman"/>
+        </w:rPr>
+        <w:t>followsGraph.get</w:t>
+      </w:r>
+      <w:proofErr w:type="spellEnd"/>
+      <w:r>
+        <w:rPr>
+          <w:rFonts w:ascii="Times New Roman" w:hAnsi="Times New Roman" w:cs="Times New Roman"/>
+        </w:rPr>
+        <w:t>("user2").contains("user1"));</w:t>
+      </w:r>
+    </w:p>
+    <w:p>
+      <w:pPr>
+        <w:rPr>
+          <w:rFonts w:ascii="Times New Roman" w:hAnsi="Times New Roman" w:cs="Times New Roman"/>
+        </w:rPr>
+      </w:pPr>
+      <w:r>
+        <w:rPr>
+          <w:rFonts w:ascii="Times New Roman" w:hAnsi="Times New Roman" w:cs="Times New Roman"/>
+        </w:rPr>
+        <w:t xml:space="preserve">        </w:t>
+      </w:r>
+      <w:proofErr w:type="spellStart"/>
+      <w:proofErr w:type="gramStart"/>
+      <w:r>
+        <w:rPr>
+          <w:rFonts w:ascii="Times New Roman" w:hAnsi="Times New Roman" w:cs="Times New Roman"/>
+        </w:rPr>
+        <w:t>assertTrue</w:t>
+      </w:r>
+      <w:proofErr w:type="spellEnd"/>
+      <w:r>
+        <w:rPr>
+          <w:rFonts w:ascii="Times New Roman" w:hAnsi="Times New Roman" w:cs="Times New Roman"/>
+        </w:rPr>
+        <w:t>(</w:t>
+      </w:r>
+      <w:proofErr w:type="gramEnd"/>
+      <w:r>
+        <w:rPr>
+          <w:rFonts w:ascii="Times New Roman" w:hAnsi="Times New Roman" w:cs="Times New Roman"/>
+        </w:rPr>
+        <w:t xml:space="preserve">"Expected user3 to be mentioned", </w:t>
+      </w:r>
+      <w:proofErr w:type="spellStart"/>
+      <w:r>
+        <w:rPr>
+          <w:rFonts w:ascii="Times New Roman" w:hAnsi="Times New Roman" w:cs="Times New Roman"/>
+        </w:rPr>
+        <w:t>followsGraph.get</w:t>
+      </w:r>
+      <w:proofErr w:type="spellEnd"/>
+      <w:r>
+        <w:rPr>
+          <w:rFonts w:ascii="Times New Roman" w:hAnsi="Times New Roman" w:cs="Times New Roman"/>
+        </w:rPr>
+        <w:t>("user3").contains("user1"));</w:t>
       </w:r>
     </w:p>
     <w:p>
@@ -3505,8 +6064,16 @@
           <w:rFonts w:ascii="Times New Roman" w:hAnsi="Times New Roman" w:cs="Times New Roman"/>
         </w:rPr>
         <w:lastRenderedPageBreak/>
-        <w:t xml:space="preserve">    // 6. Empty followsGraph</w:t>
-      </w:r>
+        <w:t xml:space="preserve">    // 6. Empty </w:t>
+      </w:r>
+      <w:proofErr w:type="spellStart"/>
+      <w:r>
+        <w:rPr>
+          <w:rFonts w:ascii="Times New Roman" w:hAnsi="Times New Roman" w:cs="Times New Roman"/>
+        </w:rPr>
+        <w:t>followsGraph</w:t>
+      </w:r>
+      <w:proofErr w:type="spellEnd"/>
     </w:p>
     <w:p>
       <w:pPr>
@@ -3531,33 +6098,127 @@
         <w:rPr>
           <w:rFonts w:ascii="Times New Roman" w:hAnsi="Times New Roman" w:cs="Times New Roman"/>
         </w:rPr>
-        <w:t xml:space="preserve">    public void testInfluencersEmptyGraph() {</w:t>
-      </w:r>
-    </w:p>
-    <w:p>
-      <w:pPr>
-        <w:rPr>
-          <w:rFonts w:ascii="Times New Roman" w:hAnsi="Times New Roman" w:cs="Times New Roman"/>
-        </w:rPr>
-      </w:pPr>
-      <w:r>
-        <w:rPr>
-          <w:rFonts w:ascii="Times New Roman" w:hAnsi="Times New Roman" w:cs="Times New Roman"/>
-        </w:rPr>
-        <w:t xml:space="preserve">        List&lt;String&gt; influencers = SocialNetwork.influencers(Map.of());</w:t>
-      </w:r>
-    </w:p>
-    <w:p>
-      <w:pPr>
-        <w:rPr>
-          <w:rFonts w:ascii="Times New Roman" w:hAnsi="Times New Roman" w:cs="Times New Roman"/>
-        </w:rPr>
-      </w:pPr>
-      <w:r>
-        <w:rPr>
-          <w:rFonts w:ascii="Times New Roman" w:hAnsi="Times New Roman" w:cs="Times New Roman"/>
-        </w:rPr>
-        <w:t xml:space="preserve">        assertTrue("Expected empty list of influencers", influencers.isEmpty());</w:t>
+        <w:t xml:space="preserve">    public void </w:t>
+      </w:r>
+      <w:proofErr w:type="spellStart"/>
+      <w:proofErr w:type="gramStart"/>
+      <w:r>
+        <w:rPr>
+          <w:rFonts w:ascii="Times New Roman" w:hAnsi="Times New Roman" w:cs="Times New Roman"/>
+        </w:rPr>
+        <w:t>testInfluencersEmptyGraph</w:t>
+      </w:r>
+      <w:proofErr w:type="spellEnd"/>
+      <w:r>
+        <w:rPr>
+          <w:rFonts w:ascii="Times New Roman" w:hAnsi="Times New Roman" w:cs="Times New Roman"/>
+        </w:rPr>
+        <w:t>(</w:t>
+      </w:r>
+      <w:proofErr w:type="gramEnd"/>
+      <w:r>
+        <w:rPr>
+          <w:rFonts w:ascii="Times New Roman" w:hAnsi="Times New Roman" w:cs="Times New Roman"/>
+        </w:rPr>
+        <w:t>) {</w:t>
+      </w:r>
+    </w:p>
+    <w:p>
+      <w:pPr>
+        <w:rPr>
+          <w:rFonts w:ascii="Times New Roman" w:hAnsi="Times New Roman" w:cs="Times New Roman"/>
+        </w:rPr>
+      </w:pPr>
+      <w:r>
+        <w:rPr>
+          <w:rFonts w:ascii="Times New Roman" w:hAnsi="Times New Roman" w:cs="Times New Roman"/>
+        </w:rPr>
+        <w:t xml:space="preserve">        List&lt;String&gt; influencers = </w:t>
+      </w:r>
+      <w:proofErr w:type="spellStart"/>
+      <w:r>
+        <w:rPr>
+          <w:rFonts w:ascii="Times New Roman" w:hAnsi="Times New Roman" w:cs="Times New Roman"/>
+        </w:rPr>
+        <w:t>SocialNetwork.influencers</w:t>
+      </w:r>
+      <w:proofErr w:type="spellEnd"/>
+      <w:r>
+        <w:rPr>
+          <w:rFonts w:ascii="Times New Roman" w:hAnsi="Times New Roman" w:cs="Times New Roman"/>
+        </w:rPr>
+        <w:t>(</w:t>
+      </w:r>
+      <w:proofErr w:type="spellStart"/>
+      <w:r>
+        <w:rPr>
+          <w:rFonts w:ascii="Times New Roman" w:hAnsi="Times New Roman" w:cs="Times New Roman"/>
+        </w:rPr>
+        <w:t>Map.of</w:t>
+      </w:r>
+      <w:proofErr w:type="spellEnd"/>
+      <w:r>
+        <w:rPr>
+          <w:rFonts w:ascii="Times New Roman" w:hAnsi="Times New Roman" w:cs="Times New Roman"/>
+        </w:rPr>
+        <w:t>()</w:t>
+      </w:r>
+      <w:proofErr w:type="gramStart"/>
+      <w:r>
+        <w:rPr>
+          <w:rFonts w:ascii="Times New Roman" w:hAnsi="Times New Roman" w:cs="Times New Roman"/>
+        </w:rPr>
+        <w:t>);</w:t>
+      </w:r>
+      <w:proofErr w:type="gramEnd"/>
+    </w:p>
+    <w:p>
+      <w:pPr>
+        <w:rPr>
+          <w:rFonts w:ascii="Times New Roman" w:hAnsi="Times New Roman" w:cs="Times New Roman"/>
+        </w:rPr>
+      </w:pPr>
+      <w:r>
+        <w:rPr>
+          <w:rFonts w:ascii="Times New Roman" w:hAnsi="Times New Roman" w:cs="Times New Roman"/>
+        </w:rPr>
+        <w:t xml:space="preserve">        </w:t>
+      </w:r>
+      <w:proofErr w:type="spellStart"/>
+      <w:proofErr w:type="gramStart"/>
+      <w:r>
+        <w:rPr>
+          <w:rFonts w:ascii="Times New Roman" w:hAnsi="Times New Roman" w:cs="Times New Roman"/>
+        </w:rPr>
+        <w:t>assertTrue</w:t>
+      </w:r>
+      <w:proofErr w:type="spellEnd"/>
+      <w:r>
+        <w:rPr>
+          <w:rFonts w:ascii="Times New Roman" w:hAnsi="Times New Roman" w:cs="Times New Roman"/>
+        </w:rPr>
+        <w:t>(</w:t>
+      </w:r>
+      <w:proofErr w:type="gramEnd"/>
+      <w:r>
+        <w:rPr>
+          <w:rFonts w:ascii="Times New Roman" w:hAnsi="Times New Roman" w:cs="Times New Roman"/>
+        </w:rPr>
+        <w:t xml:space="preserve">"Expected empty list of influencers", </w:t>
+      </w:r>
+      <w:proofErr w:type="spellStart"/>
+      <w:r>
+        <w:rPr>
+          <w:rFonts w:ascii="Times New Roman" w:hAnsi="Times New Roman" w:cs="Times New Roman"/>
+        </w:rPr>
+        <w:t>influencers.isEmpty</w:t>
+      </w:r>
+      <w:proofErr w:type="spellEnd"/>
+      <w:r>
+        <w:rPr>
+          <w:rFonts w:ascii="Times New Roman" w:hAnsi="Times New Roman" w:cs="Times New Roman"/>
+        </w:rPr>
+        <w:t>());</w:t>
       </w:r>
     </w:p>
     <w:p>
@@ -3616,46 +6277,176 @@
         <w:rPr>
           <w:rFonts w:ascii="Times New Roman" w:hAnsi="Times New Roman" w:cs="Times New Roman"/>
         </w:rPr>
-        <w:t xml:space="preserve">    public void testInfluencersSingleUserNoFollowers() {</w:t>
-      </w:r>
-    </w:p>
-    <w:p>
-      <w:pPr>
-        <w:rPr>
-          <w:rFonts w:ascii="Times New Roman" w:hAnsi="Times New Roman" w:cs="Times New Roman"/>
-        </w:rPr>
-      </w:pPr>
-      <w:r>
-        <w:rPr>
-          <w:rFonts w:ascii="Times New Roman" w:hAnsi="Times New Roman" w:cs="Times New Roman"/>
-        </w:rPr>
-        <w:t xml:space="preserve">        Map&lt;String, Set&lt;String&gt;&gt; followsGraph = Map.of("user1", new HashSet&lt;&gt;());</w:t>
-      </w:r>
-    </w:p>
-    <w:p>
-      <w:pPr>
-        <w:rPr>
-          <w:rFonts w:ascii="Times New Roman" w:hAnsi="Times New Roman" w:cs="Times New Roman"/>
-        </w:rPr>
-      </w:pPr>
-      <w:r>
-        <w:rPr>
-          <w:rFonts w:ascii="Times New Roman" w:hAnsi="Times New Roman" w:cs="Times New Roman"/>
-        </w:rPr>
-        <w:t xml:space="preserve">        List&lt;String&gt; influencers = SocialNetwork.influencers(followsGraph);</w:t>
-      </w:r>
-    </w:p>
-    <w:p>
-      <w:pPr>
-        <w:rPr>
-          <w:rFonts w:ascii="Times New Roman" w:hAnsi="Times New Roman" w:cs="Times New Roman"/>
-        </w:rPr>
-      </w:pPr>
-      <w:r>
-        <w:rPr>
-          <w:rFonts w:ascii="Times New Roman" w:hAnsi="Times New Roman" w:cs="Times New Roman"/>
-        </w:rPr>
-        <w:t xml:space="preserve">        assertFalse("Expected empty list of influencers", influencers.isEmpty());</w:t>
+        <w:t xml:space="preserve">    public void </w:t>
+      </w:r>
+      <w:proofErr w:type="spellStart"/>
+      <w:proofErr w:type="gramStart"/>
+      <w:r>
+        <w:rPr>
+          <w:rFonts w:ascii="Times New Roman" w:hAnsi="Times New Roman" w:cs="Times New Roman"/>
+        </w:rPr>
+        <w:t>testInfluencersSingleUserNoFollowers</w:t>
+      </w:r>
+      <w:proofErr w:type="spellEnd"/>
+      <w:r>
+        <w:rPr>
+          <w:rFonts w:ascii="Times New Roman" w:hAnsi="Times New Roman" w:cs="Times New Roman"/>
+        </w:rPr>
+        <w:t>(</w:t>
+      </w:r>
+      <w:proofErr w:type="gramEnd"/>
+      <w:r>
+        <w:rPr>
+          <w:rFonts w:ascii="Times New Roman" w:hAnsi="Times New Roman" w:cs="Times New Roman"/>
+        </w:rPr>
+        <w:t>) {</w:t>
+      </w:r>
+    </w:p>
+    <w:p>
+      <w:pPr>
+        <w:rPr>
+          <w:rFonts w:ascii="Times New Roman" w:hAnsi="Times New Roman" w:cs="Times New Roman"/>
+        </w:rPr>
+      </w:pPr>
+      <w:r>
+        <w:rPr>
+          <w:rFonts w:ascii="Times New Roman" w:hAnsi="Times New Roman" w:cs="Times New Roman"/>
+        </w:rPr>
+        <w:t xml:space="preserve">        Map&lt;String, Set&lt;String&gt;&gt; </w:t>
+      </w:r>
+      <w:proofErr w:type="spellStart"/>
+      <w:r>
+        <w:rPr>
+          <w:rFonts w:ascii="Times New Roman" w:hAnsi="Times New Roman" w:cs="Times New Roman"/>
+        </w:rPr>
+        <w:t>followsGraph</w:t>
+      </w:r>
+      <w:proofErr w:type="spellEnd"/>
+      <w:r>
+        <w:rPr>
+          <w:rFonts w:ascii="Times New Roman" w:hAnsi="Times New Roman" w:cs="Times New Roman"/>
+        </w:rPr>
+        <w:t xml:space="preserve"> = </w:t>
+      </w:r>
+      <w:proofErr w:type="spellStart"/>
+      <w:r>
+        <w:rPr>
+          <w:rFonts w:ascii="Times New Roman" w:hAnsi="Times New Roman" w:cs="Times New Roman"/>
+        </w:rPr>
+        <w:t>Map.of</w:t>
+      </w:r>
+      <w:proofErr w:type="spellEnd"/>
+      <w:r>
+        <w:rPr>
+          <w:rFonts w:ascii="Times New Roman" w:hAnsi="Times New Roman" w:cs="Times New Roman"/>
+        </w:rPr>
+        <w:t>("user1", new HashSet&lt;</w:t>
+      </w:r>
+      <w:proofErr w:type="gramStart"/>
+      <w:r>
+        <w:rPr>
+          <w:rFonts w:ascii="Times New Roman" w:hAnsi="Times New Roman" w:cs="Times New Roman"/>
+        </w:rPr>
+        <w:t>&gt;(</w:t>
+      </w:r>
+      <w:proofErr w:type="gramEnd"/>
+      <w:r>
+        <w:rPr>
+          <w:rFonts w:ascii="Times New Roman" w:hAnsi="Times New Roman" w:cs="Times New Roman"/>
+        </w:rPr>
+        <w:t>));</w:t>
+      </w:r>
+    </w:p>
+    <w:p>
+      <w:pPr>
+        <w:rPr>
+          <w:rFonts w:ascii="Times New Roman" w:hAnsi="Times New Roman" w:cs="Times New Roman"/>
+        </w:rPr>
+      </w:pPr>
+      <w:r>
+        <w:rPr>
+          <w:rFonts w:ascii="Times New Roman" w:hAnsi="Times New Roman" w:cs="Times New Roman"/>
+        </w:rPr>
+        <w:t xml:space="preserve">        List&lt;String&gt; influencers = </w:t>
+      </w:r>
+      <w:proofErr w:type="spellStart"/>
+      <w:r>
+        <w:rPr>
+          <w:rFonts w:ascii="Times New Roman" w:hAnsi="Times New Roman" w:cs="Times New Roman"/>
+        </w:rPr>
+        <w:t>SocialNetwork.influencers</w:t>
+      </w:r>
+      <w:proofErr w:type="spellEnd"/>
+      <w:r>
+        <w:rPr>
+          <w:rFonts w:ascii="Times New Roman" w:hAnsi="Times New Roman" w:cs="Times New Roman"/>
+        </w:rPr>
+        <w:t>(</w:t>
+      </w:r>
+      <w:proofErr w:type="spellStart"/>
+      <w:r>
+        <w:rPr>
+          <w:rFonts w:ascii="Times New Roman" w:hAnsi="Times New Roman" w:cs="Times New Roman"/>
+        </w:rPr>
+        <w:t>followsGraph</w:t>
+      </w:r>
+      <w:proofErr w:type="spellEnd"/>
+      <w:proofErr w:type="gramStart"/>
+      <w:r>
+        <w:rPr>
+          <w:rFonts w:ascii="Times New Roman" w:hAnsi="Times New Roman" w:cs="Times New Roman"/>
+        </w:rPr>
+        <w:t>);</w:t>
+      </w:r>
+      <w:proofErr w:type="gramEnd"/>
+    </w:p>
+    <w:p>
+      <w:pPr>
+        <w:rPr>
+          <w:rFonts w:ascii="Times New Roman" w:hAnsi="Times New Roman" w:cs="Times New Roman"/>
+        </w:rPr>
+      </w:pPr>
+      <w:r>
+        <w:rPr>
+          <w:rFonts w:ascii="Times New Roman" w:hAnsi="Times New Roman" w:cs="Times New Roman"/>
+        </w:rPr>
+        <w:t xml:space="preserve">        </w:t>
+      </w:r>
+      <w:proofErr w:type="spellStart"/>
+      <w:proofErr w:type="gramStart"/>
+      <w:r>
+        <w:rPr>
+          <w:rFonts w:ascii="Times New Roman" w:hAnsi="Times New Roman" w:cs="Times New Roman"/>
+        </w:rPr>
+        <w:t>assertFalse</w:t>
+      </w:r>
+      <w:proofErr w:type="spellEnd"/>
+      <w:r>
+        <w:rPr>
+          <w:rFonts w:ascii="Times New Roman" w:hAnsi="Times New Roman" w:cs="Times New Roman"/>
+        </w:rPr>
+        <w:t>(</w:t>
+      </w:r>
+      <w:proofErr w:type="gramEnd"/>
+      <w:r>
+        <w:rPr>
+          <w:rFonts w:ascii="Times New Roman" w:hAnsi="Times New Roman" w:cs="Times New Roman"/>
+        </w:rPr>
+        <w:t xml:space="preserve">"Expected empty list of influencers", </w:t>
+      </w:r>
+      <w:proofErr w:type="spellStart"/>
+      <w:r>
+        <w:rPr>
+          <w:rFonts w:ascii="Times New Roman" w:hAnsi="Times New Roman" w:cs="Times New Roman"/>
+        </w:rPr>
+        <w:t>influencers.isEmpty</w:t>
+      </w:r>
+      <w:proofErr w:type="spellEnd"/>
+      <w:r>
+        <w:rPr>
+          <w:rFonts w:ascii="Times New Roman" w:hAnsi="Times New Roman" w:cs="Times New Roman"/>
+        </w:rPr>
+        <w:t>());</w:t>
       </w:r>
     </w:p>
     <w:p>
@@ -3707,46 +6498,190 @@
         <w:rPr>
           <w:rFonts w:ascii="Times New Roman" w:hAnsi="Times New Roman" w:cs="Times New Roman"/>
         </w:rPr>
-        <w:t xml:space="preserve">    public void testInfluencersSingleInfluencer() {</w:t>
-      </w:r>
-    </w:p>
-    <w:p>
-      <w:pPr>
-        <w:rPr>
-          <w:rFonts w:ascii="Times New Roman" w:hAnsi="Times New Roman" w:cs="Times New Roman"/>
-        </w:rPr>
-      </w:pPr>
-      <w:r>
-        <w:rPr>
-          <w:rFonts w:ascii="Times New Roman" w:hAnsi="Times New Roman" w:cs="Times New Roman"/>
-        </w:rPr>
-        <w:t xml:space="preserve">        Map&lt;String, Set&lt;String&gt;&gt; followsGraph = Map.of("user1", new HashSet&lt;&gt;(), "user2", Set.of("user1"));</w:t>
-      </w:r>
-    </w:p>
-    <w:p>
-      <w:pPr>
-        <w:rPr>
-          <w:rFonts w:ascii="Times New Roman" w:hAnsi="Times New Roman" w:cs="Times New Roman"/>
-        </w:rPr>
-      </w:pPr>
-      <w:r>
-        <w:rPr>
-          <w:rFonts w:ascii="Times New Roman" w:hAnsi="Times New Roman" w:cs="Times New Roman"/>
-        </w:rPr>
-        <w:t xml:space="preserve">        List&lt;String&gt; influencers = SocialNetwork.influencers(followsGraph);</w:t>
-      </w:r>
-    </w:p>
-    <w:p>
-      <w:pPr>
-        <w:rPr>
-          <w:rFonts w:ascii="Times New Roman" w:hAnsi="Times New Roman" w:cs="Times New Roman"/>
-        </w:rPr>
-      </w:pPr>
-      <w:r>
-        <w:rPr>
-          <w:rFonts w:ascii="Times New Roman" w:hAnsi="Times New Roman" w:cs="Times New Roman"/>
-        </w:rPr>
-        <w:t xml:space="preserve">        assertNotEquals("Expected single influencer", List.of("user1"), influencers);</w:t>
+        <w:t xml:space="preserve">    public void </w:t>
+      </w:r>
+      <w:proofErr w:type="spellStart"/>
+      <w:proofErr w:type="gramStart"/>
+      <w:r>
+        <w:rPr>
+          <w:rFonts w:ascii="Times New Roman" w:hAnsi="Times New Roman" w:cs="Times New Roman"/>
+        </w:rPr>
+        <w:t>testInfluencersSingleInfluencer</w:t>
+      </w:r>
+      <w:proofErr w:type="spellEnd"/>
+      <w:r>
+        <w:rPr>
+          <w:rFonts w:ascii="Times New Roman" w:hAnsi="Times New Roman" w:cs="Times New Roman"/>
+        </w:rPr>
+        <w:t>(</w:t>
+      </w:r>
+      <w:proofErr w:type="gramEnd"/>
+      <w:r>
+        <w:rPr>
+          <w:rFonts w:ascii="Times New Roman" w:hAnsi="Times New Roman" w:cs="Times New Roman"/>
+        </w:rPr>
+        <w:t>) {</w:t>
+      </w:r>
+    </w:p>
+    <w:p>
+      <w:pPr>
+        <w:rPr>
+          <w:rFonts w:ascii="Times New Roman" w:hAnsi="Times New Roman" w:cs="Times New Roman"/>
+        </w:rPr>
+      </w:pPr>
+      <w:r>
+        <w:rPr>
+          <w:rFonts w:ascii="Times New Roman" w:hAnsi="Times New Roman" w:cs="Times New Roman"/>
+        </w:rPr>
+        <w:t xml:space="preserve">        Map&lt;String, Set&lt;String&gt;&gt; </w:t>
+      </w:r>
+      <w:proofErr w:type="spellStart"/>
+      <w:r>
+        <w:rPr>
+          <w:rFonts w:ascii="Times New Roman" w:hAnsi="Times New Roman" w:cs="Times New Roman"/>
+        </w:rPr>
+        <w:t>followsGraph</w:t>
+      </w:r>
+      <w:proofErr w:type="spellEnd"/>
+      <w:r>
+        <w:rPr>
+          <w:rFonts w:ascii="Times New Roman" w:hAnsi="Times New Roman" w:cs="Times New Roman"/>
+        </w:rPr>
+        <w:t xml:space="preserve"> = </w:t>
+      </w:r>
+      <w:proofErr w:type="spellStart"/>
+      <w:r>
+        <w:rPr>
+          <w:rFonts w:ascii="Times New Roman" w:hAnsi="Times New Roman" w:cs="Times New Roman"/>
+        </w:rPr>
+        <w:t>Map.of</w:t>
+      </w:r>
+      <w:proofErr w:type="spellEnd"/>
+      <w:r>
+        <w:rPr>
+          <w:rFonts w:ascii="Times New Roman" w:hAnsi="Times New Roman" w:cs="Times New Roman"/>
+        </w:rPr>
+        <w:t>("user1", new HashSet&lt;</w:t>
+      </w:r>
+      <w:proofErr w:type="gramStart"/>
+      <w:r>
+        <w:rPr>
+          <w:rFonts w:ascii="Times New Roman" w:hAnsi="Times New Roman" w:cs="Times New Roman"/>
+        </w:rPr>
+        <w:t>&gt;(</w:t>
+      </w:r>
+      <w:proofErr w:type="gramEnd"/>
+      <w:r>
+        <w:rPr>
+          <w:rFonts w:ascii="Times New Roman" w:hAnsi="Times New Roman" w:cs="Times New Roman"/>
+        </w:rPr>
+        <w:t xml:space="preserve">), "user2", </w:t>
+      </w:r>
+      <w:proofErr w:type="spellStart"/>
+      <w:r>
+        <w:rPr>
+          <w:rFonts w:ascii="Times New Roman" w:hAnsi="Times New Roman" w:cs="Times New Roman"/>
+        </w:rPr>
+        <w:t>Set.of</w:t>
+      </w:r>
+      <w:proofErr w:type="spellEnd"/>
+      <w:r>
+        <w:rPr>
+          <w:rFonts w:ascii="Times New Roman" w:hAnsi="Times New Roman" w:cs="Times New Roman"/>
+        </w:rPr>
+        <w:t>("user1"));</w:t>
+      </w:r>
+    </w:p>
+    <w:p>
+      <w:pPr>
+        <w:rPr>
+          <w:rFonts w:ascii="Times New Roman" w:hAnsi="Times New Roman" w:cs="Times New Roman"/>
+        </w:rPr>
+      </w:pPr>
+      <w:r>
+        <w:rPr>
+          <w:rFonts w:ascii="Times New Roman" w:hAnsi="Times New Roman" w:cs="Times New Roman"/>
+        </w:rPr>
+        <w:t xml:space="preserve">        List&lt;String&gt; influencers = </w:t>
+      </w:r>
+      <w:proofErr w:type="spellStart"/>
+      <w:r>
+        <w:rPr>
+          <w:rFonts w:ascii="Times New Roman" w:hAnsi="Times New Roman" w:cs="Times New Roman"/>
+        </w:rPr>
+        <w:t>SocialNetwork.influencers</w:t>
+      </w:r>
+      <w:proofErr w:type="spellEnd"/>
+      <w:r>
+        <w:rPr>
+          <w:rFonts w:ascii="Times New Roman" w:hAnsi="Times New Roman" w:cs="Times New Roman"/>
+        </w:rPr>
+        <w:t>(</w:t>
+      </w:r>
+      <w:proofErr w:type="spellStart"/>
+      <w:r>
+        <w:rPr>
+          <w:rFonts w:ascii="Times New Roman" w:hAnsi="Times New Roman" w:cs="Times New Roman"/>
+        </w:rPr>
+        <w:t>followsGraph</w:t>
+      </w:r>
+      <w:proofErr w:type="spellEnd"/>
+      <w:proofErr w:type="gramStart"/>
+      <w:r>
+        <w:rPr>
+          <w:rFonts w:ascii="Times New Roman" w:hAnsi="Times New Roman" w:cs="Times New Roman"/>
+        </w:rPr>
+        <w:t>);</w:t>
+      </w:r>
+      <w:proofErr w:type="gramEnd"/>
+    </w:p>
+    <w:p>
+      <w:pPr>
+        <w:rPr>
+          <w:rFonts w:ascii="Times New Roman" w:hAnsi="Times New Roman" w:cs="Times New Roman"/>
+        </w:rPr>
+      </w:pPr>
+      <w:r>
+        <w:rPr>
+          <w:rFonts w:ascii="Times New Roman" w:hAnsi="Times New Roman" w:cs="Times New Roman"/>
+        </w:rPr>
+        <w:t xml:space="preserve">        </w:t>
+      </w:r>
+      <w:proofErr w:type="spellStart"/>
+      <w:proofErr w:type="gramStart"/>
+      <w:r>
+        <w:rPr>
+          <w:rFonts w:ascii="Times New Roman" w:hAnsi="Times New Roman" w:cs="Times New Roman"/>
+        </w:rPr>
+        <w:t>assertNotEquals</w:t>
+      </w:r>
+      <w:proofErr w:type="spellEnd"/>
+      <w:r>
+        <w:rPr>
+          <w:rFonts w:ascii="Times New Roman" w:hAnsi="Times New Roman" w:cs="Times New Roman"/>
+        </w:rPr>
+        <w:t>(</w:t>
+      </w:r>
+      <w:proofErr w:type="gramEnd"/>
+      <w:r>
+        <w:rPr>
+          <w:rFonts w:ascii="Times New Roman" w:hAnsi="Times New Roman" w:cs="Times New Roman"/>
+        </w:rPr>
+        <w:t xml:space="preserve">"Expected single influencer", </w:t>
+      </w:r>
+      <w:proofErr w:type="spellStart"/>
+      <w:r>
+        <w:rPr>
+          <w:rFonts w:ascii="Times New Roman" w:hAnsi="Times New Roman" w:cs="Times New Roman"/>
+        </w:rPr>
+        <w:t>List.of</w:t>
+      </w:r>
+      <w:proofErr w:type="spellEnd"/>
+      <w:r>
+        <w:rPr>
+          <w:rFonts w:ascii="Times New Roman" w:hAnsi="Times New Roman" w:cs="Times New Roman"/>
+        </w:rPr>
+        <w:t>("user1"), influencers);</w:t>
       </w:r>
     </w:p>
     <w:p>
@@ -3805,59 +6740,187 @@
         <w:rPr>
           <w:rFonts w:ascii="Times New Roman" w:hAnsi="Times New Roman" w:cs="Times New Roman"/>
         </w:rPr>
-        <w:t xml:space="preserve">    public void testInfluencersMultipleUsersVaryingFollowers() {</w:t>
-      </w:r>
-    </w:p>
-    <w:p>
-      <w:pPr>
-        <w:rPr>
-          <w:rFonts w:ascii="Times New Roman" w:hAnsi="Times New Roman" w:cs="Times New Roman"/>
-        </w:rPr>
-      </w:pPr>
-      <w:r>
-        <w:rPr>
-          <w:rFonts w:ascii="Times New Roman" w:hAnsi="Times New Roman" w:cs="Times New Roman"/>
-        </w:rPr>
-        <w:t xml:space="preserve">        Map&lt;String, Set&lt;String&gt;&gt; followsGraph = Map.of(</w:t>
-      </w:r>
-    </w:p>
-    <w:p>
-      <w:pPr>
-        <w:rPr>
-          <w:rFonts w:ascii="Times New Roman" w:hAnsi="Times New Roman" w:cs="Times New Roman"/>
-        </w:rPr>
-      </w:pPr>
-      <w:r>
-        <w:rPr>
-          <w:rFonts w:ascii="Times New Roman" w:hAnsi="Times New Roman" w:cs="Times New Roman"/>
-        </w:rPr>
-        <w:t xml:space="preserve">            "user1", Set.of("user2"),   // user1 is followed by user2</w:t>
-      </w:r>
-    </w:p>
-    <w:p>
-      <w:pPr>
-        <w:rPr>
-          <w:rFonts w:ascii="Times New Roman" w:hAnsi="Times New Roman" w:cs="Times New Roman"/>
-        </w:rPr>
-      </w:pPr>
-      <w:r>
-        <w:rPr>
-          <w:rFonts w:ascii="Times New Roman" w:hAnsi="Times New Roman" w:cs="Times New Roman"/>
-        </w:rPr>
-        <w:t xml:space="preserve">            "user2", Set.of("user1", "user3"),  // user2 is followed by user1 and user3</w:t>
-      </w:r>
-    </w:p>
-    <w:p>
-      <w:pPr>
-        <w:rPr>
-          <w:rFonts w:ascii="Times New Roman" w:hAnsi="Times New Roman" w:cs="Times New Roman"/>
-        </w:rPr>
-      </w:pPr>
-      <w:r>
-        <w:rPr>
-          <w:rFonts w:ascii="Times New Roman" w:hAnsi="Times New Roman" w:cs="Times New Roman"/>
-        </w:rPr>
-        <w:t xml:space="preserve">            "user3", Set.of()  // user3 has no followers</w:t>
+        <w:t xml:space="preserve">    public void </w:t>
+      </w:r>
+      <w:proofErr w:type="spellStart"/>
+      <w:proofErr w:type="gramStart"/>
+      <w:r>
+        <w:rPr>
+          <w:rFonts w:ascii="Times New Roman" w:hAnsi="Times New Roman" w:cs="Times New Roman"/>
+        </w:rPr>
+        <w:t>testInfluencersMultipleUsersVaryingFollowers</w:t>
+      </w:r>
+      <w:proofErr w:type="spellEnd"/>
+      <w:r>
+        <w:rPr>
+          <w:rFonts w:ascii="Times New Roman" w:hAnsi="Times New Roman" w:cs="Times New Roman"/>
+        </w:rPr>
+        <w:t>(</w:t>
+      </w:r>
+      <w:proofErr w:type="gramEnd"/>
+      <w:r>
+        <w:rPr>
+          <w:rFonts w:ascii="Times New Roman" w:hAnsi="Times New Roman" w:cs="Times New Roman"/>
+        </w:rPr>
+        <w:t>) {</w:t>
+      </w:r>
+    </w:p>
+    <w:p>
+      <w:pPr>
+        <w:rPr>
+          <w:rFonts w:ascii="Times New Roman" w:hAnsi="Times New Roman" w:cs="Times New Roman"/>
+        </w:rPr>
+      </w:pPr>
+      <w:r>
+        <w:rPr>
+          <w:rFonts w:ascii="Times New Roman" w:hAnsi="Times New Roman" w:cs="Times New Roman"/>
+        </w:rPr>
+        <w:t xml:space="preserve">        Map&lt;String, Set&lt;String&gt;&gt; </w:t>
+      </w:r>
+      <w:proofErr w:type="spellStart"/>
+      <w:r>
+        <w:rPr>
+          <w:rFonts w:ascii="Times New Roman" w:hAnsi="Times New Roman" w:cs="Times New Roman"/>
+        </w:rPr>
+        <w:t>followsGraph</w:t>
+      </w:r>
+      <w:proofErr w:type="spellEnd"/>
+      <w:r>
+        <w:rPr>
+          <w:rFonts w:ascii="Times New Roman" w:hAnsi="Times New Roman" w:cs="Times New Roman"/>
+        </w:rPr>
+        <w:t xml:space="preserve"> = </w:t>
+      </w:r>
+      <w:proofErr w:type="spellStart"/>
+      <w:r>
+        <w:rPr>
+          <w:rFonts w:ascii="Times New Roman" w:hAnsi="Times New Roman" w:cs="Times New Roman"/>
+        </w:rPr>
+        <w:t>Map.of</w:t>
+      </w:r>
+      <w:proofErr w:type="spellEnd"/>
+      <w:r>
+        <w:rPr>
+          <w:rFonts w:ascii="Times New Roman" w:hAnsi="Times New Roman" w:cs="Times New Roman"/>
+        </w:rPr>
+        <w:t>(</w:t>
+      </w:r>
+    </w:p>
+    <w:p>
+      <w:pPr>
+        <w:rPr>
+          <w:rFonts w:ascii="Times New Roman" w:hAnsi="Times New Roman" w:cs="Times New Roman"/>
+        </w:rPr>
+      </w:pPr>
+      <w:r>
+        <w:rPr>
+          <w:rFonts w:ascii="Times New Roman" w:hAnsi="Times New Roman" w:cs="Times New Roman"/>
+        </w:rPr>
+        <w:t xml:space="preserve">            "user1", </w:t>
+      </w:r>
+      <w:proofErr w:type="spellStart"/>
+      <w:r>
+        <w:rPr>
+          <w:rFonts w:ascii="Times New Roman" w:hAnsi="Times New Roman" w:cs="Times New Roman"/>
+        </w:rPr>
+        <w:t>Set.of</w:t>
+      </w:r>
+      <w:proofErr w:type="spellEnd"/>
+      <w:r>
+        <w:rPr>
+          <w:rFonts w:ascii="Times New Roman" w:hAnsi="Times New Roman" w:cs="Times New Roman"/>
+        </w:rPr>
+        <w:t>("user2"</w:t>
+      </w:r>
+      <w:proofErr w:type="gramStart"/>
+      <w:r>
+        <w:rPr>
+          <w:rFonts w:ascii="Times New Roman" w:hAnsi="Times New Roman" w:cs="Times New Roman"/>
+        </w:rPr>
+        <w:t xml:space="preserve">),   </w:t>
+      </w:r>
+      <w:proofErr w:type="gramEnd"/>
+      <w:r>
+        <w:rPr>
+          <w:rFonts w:ascii="Times New Roman" w:hAnsi="Times New Roman" w:cs="Times New Roman"/>
+        </w:rPr>
+        <w:t>// user1 is followed by user2</w:t>
+      </w:r>
+    </w:p>
+    <w:p>
+      <w:pPr>
+        <w:rPr>
+          <w:rFonts w:ascii="Times New Roman" w:hAnsi="Times New Roman" w:cs="Times New Roman"/>
+        </w:rPr>
+      </w:pPr>
+      <w:r>
+        <w:rPr>
+          <w:rFonts w:ascii="Times New Roman" w:hAnsi="Times New Roman" w:cs="Times New Roman"/>
+        </w:rPr>
+        <w:t xml:space="preserve">            "user2", </w:t>
+      </w:r>
+      <w:proofErr w:type="spellStart"/>
+      <w:r>
+        <w:rPr>
+          <w:rFonts w:ascii="Times New Roman" w:hAnsi="Times New Roman" w:cs="Times New Roman"/>
+        </w:rPr>
+        <w:t>Set.of</w:t>
+      </w:r>
+      <w:proofErr w:type="spellEnd"/>
+      <w:r>
+        <w:rPr>
+          <w:rFonts w:ascii="Times New Roman" w:hAnsi="Times New Roman" w:cs="Times New Roman"/>
+        </w:rPr>
+        <w:t>("user1", "user3"</w:t>
+      </w:r>
+      <w:proofErr w:type="gramStart"/>
+      <w:r>
+        <w:rPr>
+          <w:rFonts w:ascii="Times New Roman" w:hAnsi="Times New Roman" w:cs="Times New Roman"/>
+        </w:rPr>
+        <w:t>),  /</w:t>
+      </w:r>
+      <w:proofErr w:type="gramEnd"/>
+      <w:r>
+        <w:rPr>
+          <w:rFonts w:ascii="Times New Roman" w:hAnsi="Times New Roman" w:cs="Times New Roman"/>
+        </w:rPr>
+        <w:t>/ user2 is followed by user1 and user3</w:t>
+      </w:r>
+    </w:p>
+    <w:p>
+      <w:pPr>
+        <w:rPr>
+          <w:rFonts w:ascii="Times New Roman" w:hAnsi="Times New Roman" w:cs="Times New Roman"/>
+        </w:rPr>
+      </w:pPr>
+      <w:r>
+        <w:rPr>
+          <w:rFonts w:ascii="Times New Roman" w:hAnsi="Times New Roman" w:cs="Times New Roman"/>
+        </w:rPr>
+        <w:t xml:space="preserve">            "user3", </w:t>
+      </w:r>
+      <w:proofErr w:type="spellStart"/>
+      <w:r>
+        <w:rPr>
+          <w:rFonts w:ascii="Times New Roman" w:hAnsi="Times New Roman" w:cs="Times New Roman"/>
+        </w:rPr>
+        <w:t>Set.of</w:t>
+      </w:r>
+      <w:proofErr w:type="spellEnd"/>
+      <w:proofErr w:type="gramStart"/>
+      <w:r>
+        <w:rPr>
+          <w:rFonts w:ascii="Times New Roman" w:hAnsi="Times New Roman" w:cs="Times New Roman"/>
+        </w:rPr>
+        <w:t>()  /</w:t>
+      </w:r>
+      <w:proofErr w:type="gramEnd"/>
+      <w:r>
+        <w:rPr>
+          <w:rFonts w:ascii="Times New Roman" w:hAnsi="Times New Roman" w:cs="Times New Roman"/>
+        </w:rPr>
+        <w:t>/ user3 has no followers</w:t>
       </w:r>
     </w:p>
     <w:p>
@@ -3883,20 +6946,86 @@
         <w:rPr>
           <w:rFonts w:ascii="Times New Roman" w:hAnsi="Times New Roman" w:cs="Times New Roman"/>
         </w:rPr>
-        <w:t xml:space="preserve">        List&lt;String&gt; influencers = SocialNetwork.influencers(followsGraph);</w:t>
-      </w:r>
-    </w:p>
-    <w:p>
-      <w:pPr>
-        <w:rPr>
-          <w:rFonts w:ascii="Times New Roman" w:hAnsi="Times New Roman" w:cs="Times New Roman"/>
-        </w:rPr>
-      </w:pPr>
-      <w:r>
-        <w:rPr>
-          <w:rFonts w:ascii="Times New Roman" w:hAnsi="Times New Roman" w:cs="Times New Roman"/>
-        </w:rPr>
-        <w:t xml:space="preserve">        assertEquals("Expected influencers in descending order", List.of("user2", "user1", "user3"), influencers);</w:t>
+        <w:t xml:space="preserve">        List&lt;String&gt; influencers = </w:t>
+      </w:r>
+      <w:proofErr w:type="spellStart"/>
+      <w:r>
+        <w:rPr>
+          <w:rFonts w:ascii="Times New Roman" w:hAnsi="Times New Roman" w:cs="Times New Roman"/>
+        </w:rPr>
+        <w:t>SocialNetwork.influencers</w:t>
+      </w:r>
+      <w:proofErr w:type="spellEnd"/>
+      <w:r>
+        <w:rPr>
+          <w:rFonts w:ascii="Times New Roman" w:hAnsi="Times New Roman" w:cs="Times New Roman"/>
+        </w:rPr>
+        <w:t>(</w:t>
+      </w:r>
+      <w:proofErr w:type="spellStart"/>
+      <w:r>
+        <w:rPr>
+          <w:rFonts w:ascii="Times New Roman" w:hAnsi="Times New Roman" w:cs="Times New Roman"/>
+        </w:rPr>
+        <w:t>followsGraph</w:t>
+      </w:r>
+      <w:proofErr w:type="spellEnd"/>
+      <w:proofErr w:type="gramStart"/>
+      <w:r>
+        <w:rPr>
+          <w:rFonts w:ascii="Times New Roman" w:hAnsi="Times New Roman" w:cs="Times New Roman"/>
+        </w:rPr>
+        <w:t>);</w:t>
+      </w:r>
+      <w:proofErr w:type="gramEnd"/>
+    </w:p>
+    <w:p>
+      <w:pPr>
+        <w:rPr>
+          <w:rFonts w:ascii="Times New Roman" w:hAnsi="Times New Roman" w:cs="Times New Roman"/>
+        </w:rPr>
+      </w:pPr>
+      <w:r>
+        <w:rPr>
+          <w:rFonts w:ascii="Times New Roman" w:hAnsi="Times New Roman" w:cs="Times New Roman"/>
+        </w:rPr>
+        <w:t xml:space="preserve">        </w:t>
+      </w:r>
+      <w:proofErr w:type="spellStart"/>
+      <w:proofErr w:type="gramStart"/>
+      <w:r>
+        <w:rPr>
+          <w:rFonts w:ascii="Times New Roman" w:hAnsi="Times New Roman" w:cs="Times New Roman"/>
+        </w:rPr>
+        <w:t>assertEquals</w:t>
+      </w:r>
+      <w:proofErr w:type="spellEnd"/>
+      <w:r>
+        <w:rPr>
+          <w:rFonts w:ascii="Times New Roman" w:hAnsi="Times New Roman" w:cs="Times New Roman"/>
+        </w:rPr>
+        <w:t>(</w:t>
+      </w:r>
+      <w:proofErr w:type="gramEnd"/>
+      <w:r>
+        <w:rPr>
+          <w:rFonts w:ascii="Times New Roman" w:hAnsi="Times New Roman" w:cs="Times New Roman"/>
+        </w:rPr>
+        <w:t xml:space="preserve">"Expected influencers in descending order", </w:t>
+      </w:r>
+      <w:proofErr w:type="spellStart"/>
+      <w:r>
+        <w:rPr>
+          <w:rFonts w:ascii="Times New Roman" w:hAnsi="Times New Roman" w:cs="Times New Roman"/>
+        </w:rPr>
+        <w:t>List.of</w:t>
+      </w:r>
+      <w:proofErr w:type="spellEnd"/>
+      <w:r>
+        <w:rPr>
+          <w:rFonts w:ascii="Times New Roman" w:hAnsi="Times New Roman" w:cs="Times New Roman"/>
+        </w:rPr>
+        <w:t>("user2", "user1", "user3"), influencers);</w:t>
       </w:r>
     </w:p>
     <w:p>
@@ -3955,72 +7084,178 @@
         <w:rPr>
           <w:rFonts w:ascii="Times New Roman" w:hAnsi="Times New Roman" w:cs="Times New Roman"/>
         </w:rPr>
-        <w:t xml:space="preserve">    public void testInfluencersEqualFollowers() {</w:t>
-      </w:r>
-    </w:p>
-    <w:p>
-      <w:pPr>
-        <w:rPr>
-          <w:rFonts w:ascii="Times New Roman" w:hAnsi="Times New Roman" w:cs="Times New Roman"/>
-        </w:rPr>
-      </w:pPr>
-      <w:r>
-        <w:rPr>
-          <w:rFonts w:ascii="Times New Roman" w:hAnsi="Times New Roman" w:cs="Times New Roman"/>
-        </w:rPr>
-        <w:t xml:space="preserve">        Map&lt;String, Set&lt;String&gt;&gt; followsGraph = Map.of(</w:t>
-      </w:r>
-    </w:p>
-    <w:p>
-      <w:pPr>
-        <w:rPr>
-          <w:rFonts w:ascii="Times New Roman" w:hAnsi="Times New Roman" w:cs="Times New Roman"/>
-        </w:rPr>
-      </w:pPr>
-      <w:r>
-        <w:rPr>
-          <w:rFonts w:ascii="Times New Roman" w:hAnsi="Times New Roman" w:cs="Times New Roman"/>
-        </w:rPr>
-        <w:t xml:space="preserve">            "user1", Set.of("user2"),</w:t>
-      </w:r>
-    </w:p>
-    <w:p>
-      <w:pPr>
-        <w:rPr>
-          <w:rFonts w:ascii="Times New Roman" w:hAnsi="Times New Roman" w:cs="Times New Roman"/>
-        </w:rPr>
-      </w:pPr>
-      <w:r>
-        <w:rPr>
-          <w:rFonts w:ascii="Times New Roman" w:hAnsi="Times New Roman" w:cs="Times New Roman"/>
-        </w:rPr>
-        <w:t xml:space="preserve">            "user2", Set.of("user1"),</w:t>
-      </w:r>
-    </w:p>
-    <w:p>
-      <w:pPr>
-        <w:rPr>
-          <w:rFonts w:ascii="Times New Roman" w:hAnsi="Times New Roman" w:cs="Times New Roman"/>
-        </w:rPr>
-      </w:pPr>
-      <w:r>
-        <w:rPr>
-          <w:rFonts w:ascii="Times New Roman" w:hAnsi="Times New Roman" w:cs="Times New Roman"/>
-        </w:rPr>
-        <w:t xml:space="preserve">            "user3", Set.of("user1"),</w:t>
-      </w:r>
-    </w:p>
-    <w:p>
-      <w:pPr>
-        <w:rPr>
-          <w:rFonts w:ascii="Times New Roman" w:hAnsi="Times New Roman" w:cs="Times New Roman"/>
-        </w:rPr>
-      </w:pPr>
-      <w:r>
-        <w:rPr>
-          <w:rFonts w:ascii="Times New Roman" w:hAnsi="Times New Roman" w:cs="Times New Roman"/>
-        </w:rPr>
-        <w:t xml:space="preserve">            "user4", Set.of("user2")</w:t>
+        <w:t xml:space="preserve">    public void </w:t>
+      </w:r>
+      <w:proofErr w:type="spellStart"/>
+      <w:proofErr w:type="gramStart"/>
+      <w:r>
+        <w:rPr>
+          <w:rFonts w:ascii="Times New Roman" w:hAnsi="Times New Roman" w:cs="Times New Roman"/>
+        </w:rPr>
+        <w:t>testInfluencersEqualFollowers</w:t>
+      </w:r>
+      <w:proofErr w:type="spellEnd"/>
+      <w:r>
+        <w:rPr>
+          <w:rFonts w:ascii="Times New Roman" w:hAnsi="Times New Roman" w:cs="Times New Roman"/>
+        </w:rPr>
+        <w:t>(</w:t>
+      </w:r>
+      <w:proofErr w:type="gramEnd"/>
+      <w:r>
+        <w:rPr>
+          <w:rFonts w:ascii="Times New Roman" w:hAnsi="Times New Roman" w:cs="Times New Roman"/>
+        </w:rPr>
+        <w:t>) {</w:t>
+      </w:r>
+    </w:p>
+    <w:p>
+      <w:pPr>
+        <w:rPr>
+          <w:rFonts w:ascii="Times New Roman" w:hAnsi="Times New Roman" w:cs="Times New Roman"/>
+        </w:rPr>
+      </w:pPr>
+      <w:r>
+        <w:rPr>
+          <w:rFonts w:ascii="Times New Roman" w:hAnsi="Times New Roman" w:cs="Times New Roman"/>
+        </w:rPr>
+        <w:t xml:space="preserve">        Map&lt;String, Set&lt;String&gt;&gt; </w:t>
+      </w:r>
+      <w:proofErr w:type="spellStart"/>
+      <w:r>
+        <w:rPr>
+          <w:rFonts w:ascii="Times New Roman" w:hAnsi="Times New Roman" w:cs="Times New Roman"/>
+        </w:rPr>
+        <w:t>followsGraph</w:t>
+      </w:r>
+      <w:proofErr w:type="spellEnd"/>
+      <w:r>
+        <w:rPr>
+          <w:rFonts w:ascii="Times New Roman" w:hAnsi="Times New Roman" w:cs="Times New Roman"/>
+        </w:rPr>
+        <w:t xml:space="preserve"> = </w:t>
+      </w:r>
+      <w:proofErr w:type="spellStart"/>
+      <w:r>
+        <w:rPr>
+          <w:rFonts w:ascii="Times New Roman" w:hAnsi="Times New Roman" w:cs="Times New Roman"/>
+        </w:rPr>
+        <w:t>Map.of</w:t>
+      </w:r>
+      <w:proofErr w:type="spellEnd"/>
+      <w:r>
+        <w:rPr>
+          <w:rFonts w:ascii="Times New Roman" w:hAnsi="Times New Roman" w:cs="Times New Roman"/>
+        </w:rPr>
+        <w:t>(</w:t>
+      </w:r>
+    </w:p>
+    <w:p>
+      <w:pPr>
+        <w:rPr>
+          <w:rFonts w:ascii="Times New Roman" w:hAnsi="Times New Roman" w:cs="Times New Roman"/>
+        </w:rPr>
+      </w:pPr>
+      <w:r>
+        <w:rPr>
+          <w:rFonts w:ascii="Times New Roman" w:hAnsi="Times New Roman" w:cs="Times New Roman"/>
+        </w:rPr>
+        <w:t xml:space="preserve">            "user1", </w:t>
+      </w:r>
+      <w:proofErr w:type="spellStart"/>
+      <w:r>
+        <w:rPr>
+          <w:rFonts w:ascii="Times New Roman" w:hAnsi="Times New Roman" w:cs="Times New Roman"/>
+        </w:rPr>
+        <w:t>Set.of</w:t>
+      </w:r>
+      <w:proofErr w:type="spellEnd"/>
+      <w:r>
+        <w:rPr>
+          <w:rFonts w:ascii="Times New Roman" w:hAnsi="Times New Roman" w:cs="Times New Roman"/>
+        </w:rPr>
+        <w:t>("user2"),</w:t>
+      </w:r>
+    </w:p>
+    <w:p>
+      <w:pPr>
+        <w:rPr>
+          <w:rFonts w:ascii="Times New Roman" w:hAnsi="Times New Roman" w:cs="Times New Roman"/>
+        </w:rPr>
+      </w:pPr>
+      <w:r>
+        <w:rPr>
+          <w:rFonts w:ascii="Times New Roman" w:hAnsi="Times New Roman" w:cs="Times New Roman"/>
+        </w:rPr>
+        <w:t xml:space="preserve">            "user2", </w:t>
+      </w:r>
+      <w:proofErr w:type="spellStart"/>
+      <w:r>
+        <w:rPr>
+          <w:rFonts w:ascii="Times New Roman" w:hAnsi="Times New Roman" w:cs="Times New Roman"/>
+        </w:rPr>
+        <w:t>Set.of</w:t>
+      </w:r>
+      <w:proofErr w:type="spellEnd"/>
+      <w:r>
+        <w:rPr>
+          <w:rFonts w:ascii="Times New Roman" w:hAnsi="Times New Roman" w:cs="Times New Roman"/>
+        </w:rPr>
+        <w:t>("user1"),</w:t>
+      </w:r>
+    </w:p>
+    <w:p>
+      <w:pPr>
+        <w:rPr>
+          <w:rFonts w:ascii="Times New Roman" w:hAnsi="Times New Roman" w:cs="Times New Roman"/>
+        </w:rPr>
+      </w:pPr>
+      <w:r>
+        <w:rPr>
+          <w:rFonts w:ascii="Times New Roman" w:hAnsi="Times New Roman" w:cs="Times New Roman"/>
+        </w:rPr>
+        <w:t xml:space="preserve">            "user3", </w:t>
+      </w:r>
+      <w:proofErr w:type="spellStart"/>
+      <w:r>
+        <w:rPr>
+          <w:rFonts w:ascii="Times New Roman" w:hAnsi="Times New Roman" w:cs="Times New Roman"/>
+        </w:rPr>
+        <w:t>Set.of</w:t>
+      </w:r>
+      <w:proofErr w:type="spellEnd"/>
+      <w:r>
+        <w:rPr>
+          <w:rFonts w:ascii="Times New Roman" w:hAnsi="Times New Roman" w:cs="Times New Roman"/>
+        </w:rPr>
+        <w:t>("user1"),</w:t>
+      </w:r>
+    </w:p>
+    <w:p>
+      <w:pPr>
+        <w:rPr>
+          <w:rFonts w:ascii="Times New Roman" w:hAnsi="Times New Roman" w:cs="Times New Roman"/>
+        </w:rPr>
+      </w:pPr>
+      <w:r>
+        <w:rPr>
+          <w:rFonts w:ascii="Times New Roman" w:hAnsi="Times New Roman" w:cs="Times New Roman"/>
+        </w:rPr>
+        <w:t xml:space="preserve">            "user4", </w:t>
+      </w:r>
+      <w:proofErr w:type="spellStart"/>
+      <w:r>
+        <w:rPr>
+          <w:rFonts w:ascii="Times New Roman" w:hAnsi="Times New Roman" w:cs="Times New Roman"/>
+        </w:rPr>
+        <w:t>Set.of</w:t>
+      </w:r>
+      <w:proofErr w:type="spellEnd"/>
+      <w:r>
+        <w:rPr>
+          <w:rFonts w:ascii="Times New Roman" w:hAnsi="Times New Roman" w:cs="Times New Roman"/>
+        </w:rPr>
+        <w:t>("user2")</w:t>
       </w:r>
     </w:p>
     <w:p>
@@ -4046,59 +7281,233 @@
         <w:rPr>
           <w:rFonts w:ascii="Times New Roman" w:hAnsi="Times New Roman" w:cs="Times New Roman"/>
         </w:rPr>
-        <w:t xml:space="preserve">        List&lt;String&gt; influencers = SocialNetwork.influencers(followsGraph);</w:t>
-      </w:r>
-    </w:p>
-    <w:p>
-      <w:pPr>
-        <w:rPr>
-          <w:rFonts w:ascii="Times New Roman" w:hAnsi="Times New Roman" w:cs="Times New Roman"/>
-        </w:rPr>
-      </w:pPr>
-      <w:r>
-        <w:rPr>
-          <w:rFonts w:ascii="Times New Roman" w:hAnsi="Times New Roman" w:cs="Times New Roman"/>
-        </w:rPr>
-        <w:t xml:space="preserve">        assertTrue("Expected multiple users in any order", influencers.contains("user1"));</w:t>
-      </w:r>
-    </w:p>
-    <w:p>
-      <w:pPr>
-        <w:rPr>
-          <w:rFonts w:ascii="Times New Roman" w:hAnsi="Times New Roman" w:cs="Times New Roman"/>
-        </w:rPr>
-      </w:pPr>
-      <w:r>
-        <w:rPr>
-          <w:rFonts w:ascii="Times New Roman" w:hAnsi="Times New Roman" w:cs="Times New Roman"/>
-        </w:rPr>
-        <w:t xml:space="preserve">        assertTrue("Expected multiple users in any order", influencers.contains("user2"));</w:t>
-      </w:r>
-    </w:p>
-    <w:p>
-      <w:pPr>
-        <w:rPr>
-          <w:rFonts w:ascii="Times New Roman" w:hAnsi="Times New Roman" w:cs="Times New Roman"/>
-        </w:rPr>
-      </w:pPr>
-      <w:r>
-        <w:rPr>
-          <w:rFonts w:ascii="Times New Roman" w:hAnsi="Times New Roman" w:cs="Times New Roman"/>
-        </w:rPr>
-        <w:t xml:space="preserve">        assertTrue("Expected multiple users in any order", influencers.contains("user3"));</w:t>
-      </w:r>
-    </w:p>
-    <w:p>
-      <w:pPr>
-        <w:rPr>
-          <w:rFonts w:ascii="Times New Roman" w:hAnsi="Times New Roman" w:cs="Times New Roman"/>
-        </w:rPr>
-      </w:pPr>
-      <w:r>
-        <w:rPr>
-          <w:rFonts w:ascii="Times New Roman" w:hAnsi="Times New Roman" w:cs="Times New Roman"/>
-        </w:rPr>
-        <w:t xml:space="preserve">        assertTrue("Expected multiple users in any order", influencers.contains("user4"));</w:t>
+        <w:t xml:space="preserve">        List&lt;String&gt; influencers = </w:t>
+      </w:r>
+      <w:proofErr w:type="spellStart"/>
+      <w:r>
+        <w:rPr>
+          <w:rFonts w:ascii="Times New Roman" w:hAnsi="Times New Roman" w:cs="Times New Roman"/>
+        </w:rPr>
+        <w:t>SocialNetwork.influencers</w:t>
+      </w:r>
+      <w:proofErr w:type="spellEnd"/>
+      <w:r>
+        <w:rPr>
+          <w:rFonts w:ascii="Times New Roman" w:hAnsi="Times New Roman" w:cs="Times New Roman"/>
+        </w:rPr>
+        <w:t>(</w:t>
+      </w:r>
+      <w:proofErr w:type="spellStart"/>
+      <w:r>
+        <w:rPr>
+          <w:rFonts w:ascii="Times New Roman" w:hAnsi="Times New Roman" w:cs="Times New Roman"/>
+        </w:rPr>
+        <w:t>followsGraph</w:t>
+      </w:r>
+      <w:proofErr w:type="spellEnd"/>
+      <w:proofErr w:type="gramStart"/>
+      <w:r>
+        <w:rPr>
+          <w:rFonts w:ascii="Times New Roman" w:hAnsi="Times New Roman" w:cs="Times New Roman"/>
+        </w:rPr>
+        <w:t>);</w:t>
+      </w:r>
+      <w:proofErr w:type="gramEnd"/>
+    </w:p>
+    <w:p>
+      <w:pPr>
+        <w:rPr>
+          <w:rFonts w:ascii="Times New Roman" w:hAnsi="Times New Roman" w:cs="Times New Roman"/>
+        </w:rPr>
+      </w:pPr>
+      <w:r>
+        <w:rPr>
+          <w:rFonts w:ascii="Times New Roman" w:hAnsi="Times New Roman" w:cs="Times New Roman"/>
+        </w:rPr>
+        <w:t xml:space="preserve">        </w:t>
+      </w:r>
+      <w:proofErr w:type="spellStart"/>
+      <w:proofErr w:type="gramStart"/>
+      <w:r>
+        <w:rPr>
+          <w:rFonts w:ascii="Times New Roman" w:hAnsi="Times New Roman" w:cs="Times New Roman"/>
+        </w:rPr>
+        <w:t>assertTrue</w:t>
+      </w:r>
+      <w:proofErr w:type="spellEnd"/>
+      <w:r>
+        <w:rPr>
+          <w:rFonts w:ascii="Times New Roman" w:hAnsi="Times New Roman" w:cs="Times New Roman"/>
+        </w:rPr>
+        <w:t>(</w:t>
+      </w:r>
+      <w:proofErr w:type="gramEnd"/>
+      <w:r>
+        <w:rPr>
+          <w:rFonts w:ascii="Times New Roman" w:hAnsi="Times New Roman" w:cs="Times New Roman"/>
+        </w:rPr>
+        <w:t xml:space="preserve">"Expected multiple users in any order", </w:t>
+      </w:r>
+      <w:proofErr w:type="spellStart"/>
+      <w:r>
+        <w:rPr>
+          <w:rFonts w:ascii="Times New Roman" w:hAnsi="Times New Roman" w:cs="Times New Roman"/>
+        </w:rPr>
+        <w:t>influencers.contains</w:t>
+      </w:r>
+      <w:proofErr w:type="spellEnd"/>
+      <w:r>
+        <w:rPr>
+          <w:rFonts w:ascii="Times New Roman" w:hAnsi="Times New Roman" w:cs="Times New Roman"/>
+        </w:rPr>
+        <w:t>("user1"));</w:t>
+      </w:r>
+    </w:p>
+    <w:p>
+      <w:pPr>
+        <w:rPr>
+          <w:rFonts w:ascii="Times New Roman" w:hAnsi="Times New Roman" w:cs="Times New Roman"/>
+        </w:rPr>
+      </w:pPr>
+      <w:r>
+        <w:rPr>
+          <w:rFonts w:ascii="Times New Roman" w:hAnsi="Times New Roman" w:cs="Times New Roman"/>
+        </w:rPr>
+        <w:t xml:space="preserve">        </w:t>
+      </w:r>
+      <w:proofErr w:type="spellStart"/>
+      <w:proofErr w:type="gramStart"/>
+      <w:r>
+        <w:rPr>
+          <w:rFonts w:ascii="Times New Roman" w:hAnsi="Times New Roman" w:cs="Times New Roman"/>
+        </w:rPr>
+        <w:t>assertTrue</w:t>
+      </w:r>
+      <w:proofErr w:type="spellEnd"/>
+      <w:r>
+        <w:rPr>
+          <w:rFonts w:ascii="Times New Roman" w:hAnsi="Times New Roman" w:cs="Times New Roman"/>
+        </w:rPr>
+        <w:t>(</w:t>
+      </w:r>
+      <w:proofErr w:type="gramEnd"/>
+      <w:r>
+        <w:rPr>
+          <w:rFonts w:ascii="Times New Roman" w:hAnsi="Times New Roman" w:cs="Times New Roman"/>
+        </w:rPr>
+        <w:t xml:space="preserve">"Expected multiple users in any order", </w:t>
+      </w:r>
+      <w:proofErr w:type="spellStart"/>
+      <w:r>
+        <w:rPr>
+          <w:rFonts w:ascii="Times New Roman" w:hAnsi="Times New Roman" w:cs="Times New Roman"/>
+        </w:rPr>
+        <w:t>influencers.contains</w:t>
+      </w:r>
+      <w:proofErr w:type="spellEnd"/>
+      <w:r>
+        <w:rPr>
+          <w:rFonts w:ascii="Times New Roman" w:hAnsi="Times New Roman" w:cs="Times New Roman"/>
+        </w:rPr>
+        <w:t>("user2"));</w:t>
+      </w:r>
+    </w:p>
+    <w:p>
+      <w:pPr>
+        <w:rPr>
+          <w:rFonts w:ascii="Times New Roman" w:hAnsi="Times New Roman" w:cs="Times New Roman"/>
+        </w:rPr>
+      </w:pPr>
+      <w:r>
+        <w:rPr>
+          <w:rFonts w:ascii="Times New Roman" w:hAnsi="Times New Roman" w:cs="Times New Roman"/>
+        </w:rPr>
+        <w:t xml:space="preserve">        </w:t>
+      </w:r>
+      <w:proofErr w:type="spellStart"/>
+      <w:proofErr w:type="gramStart"/>
+      <w:r>
+        <w:rPr>
+          <w:rFonts w:ascii="Times New Roman" w:hAnsi="Times New Roman" w:cs="Times New Roman"/>
+        </w:rPr>
+        <w:t>assertTrue</w:t>
+      </w:r>
+      <w:proofErr w:type="spellEnd"/>
+      <w:r>
+        <w:rPr>
+          <w:rFonts w:ascii="Times New Roman" w:hAnsi="Times New Roman" w:cs="Times New Roman"/>
+        </w:rPr>
+        <w:t>(</w:t>
+      </w:r>
+      <w:proofErr w:type="gramEnd"/>
+      <w:r>
+        <w:rPr>
+          <w:rFonts w:ascii="Times New Roman" w:hAnsi="Times New Roman" w:cs="Times New Roman"/>
+        </w:rPr>
+        <w:t xml:space="preserve">"Expected multiple users in any order", </w:t>
+      </w:r>
+      <w:proofErr w:type="spellStart"/>
+      <w:r>
+        <w:rPr>
+          <w:rFonts w:ascii="Times New Roman" w:hAnsi="Times New Roman" w:cs="Times New Roman"/>
+        </w:rPr>
+        <w:t>influencers.contains</w:t>
+      </w:r>
+      <w:proofErr w:type="spellEnd"/>
+      <w:r>
+        <w:rPr>
+          <w:rFonts w:ascii="Times New Roman" w:hAnsi="Times New Roman" w:cs="Times New Roman"/>
+        </w:rPr>
+        <w:t>("user3"));</w:t>
+      </w:r>
+    </w:p>
+    <w:p>
+      <w:pPr>
+        <w:rPr>
+          <w:rFonts w:ascii="Times New Roman" w:hAnsi="Times New Roman" w:cs="Times New Roman"/>
+        </w:rPr>
+      </w:pPr>
+      <w:r>
+        <w:rPr>
+          <w:rFonts w:ascii="Times New Roman" w:hAnsi="Times New Roman" w:cs="Times New Roman"/>
+        </w:rPr>
+        <w:t xml:space="preserve">        </w:t>
+      </w:r>
+      <w:proofErr w:type="spellStart"/>
+      <w:proofErr w:type="gramStart"/>
+      <w:r>
+        <w:rPr>
+          <w:rFonts w:ascii="Times New Roman" w:hAnsi="Times New Roman" w:cs="Times New Roman"/>
+        </w:rPr>
+        <w:t>assertTrue</w:t>
+      </w:r>
+      <w:proofErr w:type="spellEnd"/>
+      <w:r>
+        <w:rPr>
+          <w:rFonts w:ascii="Times New Roman" w:hAnsi="Times New Roman" w:cs="Times New Roman"/>
+        </w:rPr>
+        <w:t>(</w:t>
+      </w:r>
+      <w:proofErr w:type="gramEnd"/>
+      <w:r>
+        <w:rPr>
+          <w:rFonts w:ascii="Times New Roman" w:hAnsi="Times New Roman" w:cs="Times New Roman"/>
+        </w:rPr>
+        <w:t xml:space="preserve">"Expected multiple users in any order", </w:t>
+      </w:r>
+      <w:proofErr w:type="spellStart"/>
+      <w:r>
+        <w:rPr>
+          <w:rFonts w:ascii="Times New Roman" w:hAnsi="Times New Roman" w:cs="Times New Roman"/>
+        </w:rPr>
+        <w:t>influencers.contains</w:t>
+      </w:r>
+      <w:proofErr w:type="spellEnd"/>
+      <w:r>
+        <w:rPr>
+          <w:rFonts w:ascii="Times New Roman" w:hAnsi="Times New Roman" w:cs="Times New Roman"/>
+        </w:rPr>
+        <w:t>("user4"));</w:t>
       </w:r>
     </w:p>
     <w:p>
@@ -4149,6 +7558,7 @@
           <w:szCs w:val="32"/>
         </w:rPr>
       </w:pPr>
+      <w:proofErr w:type="spellStart"/>
       <w:r>
         <w:rPr>
           <w:rFonts w:ascii="Times New Roman" w:hAnsi="Times New Roman" w:cs="Times New Roman"/>
@@ -4157,7 +7567,18 @@
           <w:sz w:val="32"/>
           <w:szCs w:val="32"/>
         </w:rPr>
-        <w:t>ScreenShot:</w:t>
+        <w:t>ScreenShot</w:t>
+      </w:r>
+      <w:proofErr w:type="spellEnd"/>
+      <w:r>
+        <w:rPr>
+          <w:rFonts w:ascii="Times New Roman" w:hAnsi="Times New Roman" w:cs="Times New Roman"/>
+          <w:b/>
+          <w:bCs/>
+          <w:sz w:val="32"/>
+          <w:szCs w:val="32"/>
+        </w:rPr>
+        <w:t>:</w:t>
       </w:r>
     </w:p>
     <w:p>
@@ -4238,9 +7659,36 @@
     <w:p>
       <w:pPr>
         <w:rPr>
-          <w:color w:val="548DD4" w:themeColor="text2" w:themeTint="99"/>
           <w:sz w:val="28"/>
-          <w:u w:val="single"/>
+        </w:rPr>
+      </w:pPr>
+      <w:proofErr w:type="spellStart"/>
+      <w:r>
+        <w:rPr>
+          <w:sz w:val="28"/>
+        </w:rPr>
+        <w:t>Github</w:t>
+      </w:r>
+      <w:proofErr w:type="spellEnd"/>
+      <w:r>
+        <w:rPr>
+          <w:sz w:val="28"/>
+        </w:rPr>
+        <w:t xml:space="preserve"> link:</w:t>
+      </w:r>
+    </w:p>
+    <w:p>
+      <w:pPr>
+        <w:rPr>
+          <w:sz w:val="28"/>
+        </w:rPr>
+      </w:pPr>
+    </w:p>
+    <w:p>
+      <w:pPr>
+        <w:rPr>
+          <w:rStyle w:val="Hyperlink"/>
+          <w:sz w:val="28"/>
         </w:rPr>
         <w:sectPr>
           <w:headerReference w:type="default" r:id="rId9"/>
@@ -4256,7 +7704,31 @@
         <w:rPr>
           <w:sz w:val="28"/>
         </w:rPr>
-        <w:t>Github link:</w:t>
+        <w:fldChar w:fldCharType="begin"/>
+      </w:r>
+      <w:r>
+        <w:rPr>
+          <w:sz w:val="28"/>
+        </w:rPr>
+        <w:instrText>HYPERLINK "https://github.com/musfirbaig/sc_labs/tree/main/lab6%0c"</w:instrText>
+      </w:r>
+      <w:r>
+        <w:rPr>
+          <w:sz w:val="28"/>
+        </w:rPr>
+      </w:r>
+      <w:r>
+        <w:rPr>
+          <w:sz w:val="28"/>
+        </w:rPr>
+        <w:fldChar w:fldCharType="separate"/>
+      </w:r>
+      <w:r>
+        <w:rPr>
+          <w:rStyle w:val="Hyperlink"/>
+          <w:sz w:val="28"/>
+        </w:rPr>
+        <w:t>https://github.com/musfirbaig/sc_labs/tree/main/lab6</w:t>
       </w:r>
     </w:p>
     <w:p>
@@ -4270,6 +7742,13 @@
           <w:cols w:space="720"/>
         </w:sectPr>
       </w:pPr>
+      <w:r>
+        <w:rPr>
+          <w:sz w:val="28"/>
+        </w:rPr>
+        <w:lastRenderedPageBreak/>
+        <w:fldChar w:fldCharType="end"/>
+      </w:r>
     </w:p>
     <w:p/>
     <w:p/>
@@ -4744,7 +8223,7 @@
         </mc:Choice>
         <mc:Fallback>
           <w:pict>
-            <v:line w14:anchorId="3398CFB8" id="Line 1" o:spid="_x0000_s1026" style="position:absolute;z-index:-15796736;visibility:visible;mso-wrap-style:square;mso-width-percent:0;mso-height-percent:0;mso-wrap-distance-left:9pt;mso-wrap-distance-top:0;mso-wrap-distance-right:9pt;mso-wrap-distance-bottom:0;mso-position-horizontal:absolute;mso-position-horizontal-relative:page;mso-position-vertical:absolute;mso-position-vertical-relative:page;mso-width-percent:0;mso-height-percent:0;mso-width-relative:page;mso-height-relative:page" from="1in,736.15pt" to="540pt,736.15pt" o:gfxdata="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" strokecolor="#622423" strokeweight="3pt">
+            <v:line w14:anchorId="6D7865D3" id="Line 1" o:spid="_x0000_s1026" style="position:absolute;z-index:-15796736;visibility:visible;mso-wrap-style:square;mso-width-percent:0;mso-height-percent:0;mso-wrap-distance-left:9pt;mso-wrap-distance-top:0;mso-wrap-distance-right:9pt;mso-wrap-distance-bottom:0;mso-position-horizontal:absolute;mso-position-horizontal-relative:page;mso-position-vertical:absolute;mso-position-vertical-relative:page;mso-width-percent:0;mso-height-percent:0;mso-width-relative:page;mso-height-relative:page" from="1in,736.15pt" to="540pt,736.15pt" o:gfxdata="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" strokecolor="#622423" strokeweight="3pt">
               <w10:wrap anchorx="page" anchory="page"/>
             </v:line>
           </w:pict>
